--- a/09 (2) - Embasamento Teórico.docx
+++ b/09 (2) - Embasamento Teórico.docx
@@ -1,10 +1,10 @@
 
 <file path=word/document.xml><?xml version="1.0" encoding="utf-8"?>
-<w:document xmlns:ve="http://schemas.openxmlformats.org/markup-compatibility/2006" xmlns:o="urn:schemas-microsoft-com:office:office" xmlns:r="http://schemas.openxmlformats.org/officeDocument/2006/relationships" xmlns:m="http://schemas.openxmlformats.org/officeDocument/2006/math" xmlns:v="urn:schemas-microsoft-com:vml" xmlns:wp="http://schemas.openxmlformats.org/drawingml/2006/wordprocessingDrawing" xmlns:w10="urn:schemas-microsoft-com:office:word" xmlns:w="http://schemas.openxmlformats.org/wordprocessingml/2006/main" xmlns:wne="http://schemas.microsoft.com/office/word/2006/wordml">
+<w:document xmlns:wpc="http://schemas.microsoft.com/office/word/2010/wordprocessingCanvas" xmlns:cx="http://schemas.microsoft.com/office/drawing/2014/chartex" xmlns:mc="http://schemas.openxmlformats.org/markup-compatibility/2006" xmlns:o="urn:schemas-microsoft-com:office:office" xmlns:r="http://schemas.openxmlformats.org/officeDocument/2006/relationships" xmlns:m="http://schemas.openxmlformats.org/officeDocument/2006/math" xmlns:v="urn:schemas-microsoft-com:vml" xmlns:wp14="http://schemas.microsoft.com/office/word/2010/wordprocessingDrawing" xmlns:wp="http://schemas.openxmlformats.org/drawingml/2006/wordprocessingDrawing" xmlns:w10="urn:schemas-microsoft-com:office:word" xmlns:w="http://schemas.openxmlformats.org/wordprocessingml/2006/main" xmlns:w14="http://schemas.microsoft.com/office/word/2010/wordml" xmlns:w15="http://schemas.microsoft.com/office/word/2012/wordml" xmlns:w16se="http://schemas.microsoft.com/office/word/2015/wordml/symex" xmlns:wpg="http://schemas.microsoft.com/office/word/2010/wordprocessingGroup" xmlns:wpi="http://schemas.microsoft.com/office/word/2010/wordprocessingInk" xmlns:wne="http://schemas.microsoft.com/office/word/2006/wordml" xmlns:wps="http://schemas.microsoft.com/office/word/2010/wordprocessingShape" mc:Ignorable="w14 w15 w16se wp14">
   <w:body>
     <w:p>
       <w:pPr>
-        <w:pStyle w:val="Heading1"/>
+        <w:pStyle w:val="Ttulo1"/>
       </w:pPr>
       <w:bookmarkStart w:id="0" w:name="_Toc9"/>
       <w:r>
@@ -27,14 +27,21 @@
     </w:p>
     <w:p>
       <w:pPr>
-        <w:pStyle w:val="Heading2"/>
+        <w:pStyle w:val="Ttulo2"/>
       </w:pPr>
       <w:bookmarkStart w:id="1" w:name="_Toc10"/>
       <w:r>
-        <w:t>2.1 B</w:t>
-      </w:r>
-      <w:r>
-        <w:rPr>
+        <w:t xml:space="preserve">2.1 </w:t>
+      </w:r>
+      <w:r>
+        <w:rPr>
+          <w:i/>
+        </w:rPr>
+        <w:t>B</w:t>
+      </w:r>
+      <w:r>
+        <w:rPr>
+          <w:i/>
           <w:caps w:val="0"/>
         </w:rPr>
         <w:t>usiness Intelligence</w:t>
@@ -192,6 +199,7 @@
           <w:noProof/>
           <w:lang w:val="pt-BR"/>
         </w:rPr>
+        <w:lastRenderedPageBreak/>
         <w:pict>
           <v:shapetype id="_x0000_t75" coordsize="21600,21600" o:spt="75" o:preferrelative="t" path="m@4@5l@4@11@9@11@9@5xe" filled="f" stroked="f">
             <v:stroke joinstyle="miter"/>
@@ -212,7 +220,7 @@
             <v:path o:extrusionok="f" gradientshapeok="t" o:connecttype="rect"/>
             <o:lock v:ext="edit" aspectratio="t"/>
           </v:shapetype>
-          <v:shape id="Imagem 931762509" o:spid="_x0000_i1025" type="#_x0000_t75" style="width:299.25pt;height:224.25pt;visibility:visible">
+          <v:shape id="Imagem 931762509" o:spid="_x0000_i1025" type="#_x0000_t75" style="width:299.45pt;height:224.2pt;visibility:visible">
             <v:imagedata r:id="rId7" o:title=""/>
           </v:shape>
         </w:pict>
@@ -264,7 +272,22 @@
           <w:rFonts w:cs="Arial"/>
           <w:szCs w:val="24"/>
         </w:rPr>
-        <w:t xml:space="preserve">  </w:t>
+        <w:t>A partir dos anos 60, houve o surgimento de novas formas de armazenamento como os DBMS (</w:t>
+      </w:r>
+      <w:r>
+        <w:rPr>
+          <w:rFonts w:cs="Arial"/>
+          <w:i/>
+          <w:szCs w:val="24"/>
+        </w:rPr>
+        <w:t>Database Management Systems</w:t>
+      </w:r>
+      <w:r>
+        <w:rPr>
+          <w:rFonts w:cs="Arial"/>
+          <w:szCs w:val="24"/>
+        </w:rPr>
+        <w:t xml:space="preserve">), tendo uma evolução no modo de gerenciar grandes volumes de dados, no final da década de 70, nasce o modelo relacional no DBMS. A partir desse momento, todas as informações eram apresentadas e armazenadas em formato digital, fazendo com que fosse possível a concretização do Business Intelligence nas próximas décadas. </w:t>
       </w:r>
     </w:p>
     <w:p>
@@ -277,22 +300,7 @@
           <w:rFonts w:cs="Arial"/>
           <w:szCs w:val="24"/>
         </w:rPr>
-        <w:t>A partir dos anos 60, houve o surgimento de novas formas de armazenamento como os DBMS (</w:t>
-      </w:r>
-      <w:r>
-        <w:rPr>
-          <w:rFonts w:cs="Arial"/>
-          <w:i/>
-          <w:szCs w:val="24"/>
-        </w:rPr>
-        <w:t>Database Management Systems</w:t>
-      </w:r>
-      <w:r>
-        <w:rPr>
-          <w:rFonts w:cs="Arial"/>
-          <w:szCs w:val="24"/>
-        </w:rPr>
-        <w:t xml:space="preserve">), tendo uma evolução no modo de gerenciar grandes volumes de dados, no final da década de 70, nasce o modelo relacional no DBMS. A partir desse momento, todas as informações eram apresentadas e armazenadas em formato digital, fazendo com que fosse possível a concretização do Business Intelligence nas próximas décadas. </w:t>
+        <w:t xml:space="preserve">Também nessa mesma época, os CPD (Centros de Processamento de Dados), estavam se consolidando, se transformando no meio-termo da tecnologia da informação com os negócios. Os CPD eram focados totalmente em dados, diferente da TI que o centro focava em software, hardware e redes. </w:t>
       </w:r>
     </w:p>
     <w:p>
@@ -305,7 +313,7 @@
           <w:rFonts w:cs="Arial"/>
           <w:szCs w:val="24"/>
         </w:rPr>
-        <w:t xml:space="preserve">Também nessa mesma época, os CPD (Centros de Processamento de Dados), estavam se consolidando, se transformando no meio-termo da tecnologia da informação com os negócios. Os CPD eram focados totalmente em dados, diferente da TI que o centro focava em software, hardware e redes. </w:t>
+        <w:t xml:space="preserve">Com o surgimento do conceito de sistemas de informações executivas (EIS) há uma grande disseminação do assunto, sendo um dos maiores aliados aos sistemas de BI. Segundo Turban (2009, p. 27), "Esse conceito expandiu o suporte computadorizado aos gerentes e executivos de nível superior. Alguns dos recursos introduzidos foram sistemas de geração de relatórios dinâmicos multidimensionais [...]”. </w:t>
       </w:r>
     </w:p>
     <w:p>
@@ -318,7 +326,53 @@
           <w:rFonts w:cs="Arial"/>
           <w:szCs w:val="24"/>
         </w:rPr>
-        <w:t xml:space="preserve">Com o surgimento do conceito de sistemas de informações executivas (EIS) há uma grande disseminação do assunto, sendo um dos maiores aliados aos sistemas de BI. Segundo Turban (2009, p. 27), "Esse conceito expandiu o suporte computadorizado aos gerentes e executivos de nível superior. Alguns dos recursos introduzidos foram sistemas de geração de relatórios dinâmicos multidimensionais [...]”. </w:t>
+        <w:t xml:space="preserve">Na década de 80, alguns fabricantes de softwares voltados ao campo do BI começaram a ganhar terreno. Softwares como </w:t>
+      </w:r>
+      <w:r>
+        <w:rPr>
+          <w:rFonts w:cs="Arial"/>
+          <w:i/>
+          <w:szCs w:val="24"/>
+        </w:rPr>
+        <w:t>MicroStrategy</w:t>
+      </w:r>
+      <w:r>
+        <w:rPr>
+          <w:rFonts w:cs="Arial"/>
+          <w:szCs w:val="24"/>
+        </w:rPr>
+        <w:t xml:space="preserve">, </w:t>
+      </w:r>
+      <w:r>
+        <w:rPr>
+          <w:rFonts w:cs="Arial"/>
+          <w:i/>
+          <w:szCs w:val="24"/>
+        </w:rPr>
+        <w:t>Business Objects</w:t>
+      </w:r>
+      <w:r>
+        <w:rPr>
+          <w:rFonts w:cs="Arial"/>
+          <w:szCs w:val="24"/>
+        </w:rPr>
+        <w:t xml:space="preserve"> e </w:t>
+      </w:r>
+      <w:r>
+        <w:rPr>
+          <w:rFonts w:cs="Arial"/>
+          <w:i/>
+          <w:szCs w:val="24"/>
+        </w:rPr>
+        <w:lastRenderedPageBreak/>
+        <w:t>Crystal Reports</w:t>
+      </w:r>
+      <w:r>
+        <w:rPr>
+          <w:rFonts w:cs="Arial"/>
+          <w:szCs w:val="24"/>
+        </w:rPr>
+        <w:t xml:space="preserve"> começaram a ser populares nas empresas que começaram a usar realmente computadores na época. </w:t>
       </w:r>
     </w:p>
     <w:p>
@@ -331,95 +385,145 @@
           <w:rFonts w:cs="Arial"/>
           <w:szCs w:val="24"/>
         </w:rPr>
-        <w:t xml:space="preserve">Na década de 80, alguns fabricantes de softwares voltados ao campo do BI começaram a ganhar terreno. Softwares como </w:t>
-      </w:r>
-      <w:r>
-        <w:rPr>
-          <w:rFonts w:cs="Arial"/>
-          <w:i/>
-          <w:szCs w:val="24"/>
-        </w:rPr>
-        <w:t>MicroStrategy</w:t>
-      </w:r>
-      <w:r>
-        <w:rPr>
-          <w:rFonts w:cs="Arial"/>
-          <w:szCs w:val="24"/>
-        </w:rPr>
-        <w:t xml:space="preserve">, </w:t>
-      </w:r>
-      <w:r>
-        <w:rPr>
-          <w:rFonts w:cs="Arial"/>
-          <w:i/>
-          <w:szCs w:val="24"/>
-        </w:rPr>
-        <w:t>Business Objects</w:t>
-      </w:r>
-      <w:r>
-        <w:rPr>
-          <w:rFonts w:cs="Arial"/>
-          <w:szCs w:val="24"/>
-        </w:rPr>
-        <w:t xml:space="preserve"> e </w:t>
-      </w:r>
-      <w:r>
-        <w:rPr>
-          <w:rFonts w:cs="Arial"/>
-          <w:i/>
-          <w:szCs w:val="24"/>
-        </w:rPr>
-        <w:t>Crystal Reports</w:t>
-      </w:r>
-      <w:r>
-        <w:rPr>
-          <w:rFonts w:cs="Arial"/>
-          <w:szCs w:val="24"/>
-        </w:rPr>
-        <w:t xml:space="preserve"> começaram a ser populares nas empresas que começaram a usar realmente computadores na época. </w:t>
+        <w:t xml:space="preserve">Em 1988 houve outro marco importante, com o intuito de simplificar as análises em BI a conferência internacional em Roma, organizada pelo </w:t>
+      </w:r>
+      <w:r>
+        <w:rPr>
+          <w:rFonts w:cs="Arial"/>
+          <w:i/>
+          <w:szCs w:val="24"/>
+        </w:rPr>
+        <w:t>Multiway Data Analysis Consortium</w:t>
+      </w:r>
+      <w:r>
+        <w:rPr>
+          <w:rFonts w:cs="Arial"/>
+          <w:szCs w:val="24"/>
+        </w:rPr>
+        <w:t xml:space="preserve">, dá início a era moderna do Business Intelligence, sendo o termo popularizado pelo analista do </w:t>
+      </w:r>
+      <w:r>
+        <w:rPr>
+          <w:rFonts w:cs="Arial"/>
+          <w:i/>
+          <w:szCs w:val="24"/>
+        </w:rPr>
+        <w:t>Gartner Group</w:t>
+      </w:r>
+      <w:r>
+        <w:rPr>
+          <w:rFonts w:cs="Arial"/>
+          <w:szCs w:val="24"/>
+        </w:rPr>
+        <w:t xml:space="preserve">, Howard Dresner, em 1989. </w:t>
       </w:r>
     </w:p>
     <w:p>
       <w:pPr>
         <w:spacing w:after="168"/>
         <w:ind w:firstLine="708"/>
-      </w:pPr>
-      <w:r>
-        <w:rPr>
-          <w:rFonts w:cs="Arial"/>
-          <w:szCs w:val="24"/>
-        </w:rPr>
-        <w:t xml:space="preserve">Em 1988 houve outro marco importante, com o intuito de simplificar as análises em BI a conferência internacional em Roma, organizada pelo </w:t>
-      </w:r>
-      <w:r>
-        <w:rPr>
-          <w:rFonts w:cs="Arial"/>
-          <w:i/>
-          <w:szCs w:val="24"/>
-        </w:rPr>
-        <w:t>Multiway Data Analysis Consortium</w:t>
-      </w:r>
-      <w:r>
-        <w:rPr>
-          <w:rFonts w:cs="Arial"/>
-          <w:szCs w:val="24"/>
-        </w:rPr>
-        <w:t xml:space="preserve">, dá início a era moderna do Business Intelligence, sendo o termo popularizado pelo analista do </w:t>
-      </w:r>
-      <w:r>
-        <w:rPr>
-          <w:rFonts w:cs="Arial"/>
-          <w:i/>
-          <w:szCs w:val="24"/>
-        </w:rPr>
-        <w:t>Gartner Group</w:t>
-      </w:r>
-      <w:r>
-        <w:rPr>
-          <w:rFonts w:cs="Arial"/>
-          <w:szCs w:val="24"/>
-        </w:rPr>
-        <w:t xml:space="preserve">, Howard Dresner, em 1989. </w:t>
+        <w:rPr>
+          <w:rFonts w:cs="Arial"/>
+          <w:szCs w:val="24"/>
+        </w:rPr>
+      </w:pPr>
+      <w:r>
+        <w:rPr>
+          <w:rFonts w:cs="Arial"/>
+          <w:szCs w:val="24"/>
+        </w:rPr>
+        <w:t xml:space="preserve">Na década de 90, se populariza o conceito de </w:t>
+      </w:r>
+      <w:r>
+        <w:rPr>
+          <w:rFonts w:cs="Arial"/>
+          <w:i/>
+          <w:szCs w:val="24"/>
+        </w:rPr>
+        <w:t>Data Warehouse</w:t>
+      </w:r>
+      <w:r>
+        <w:rPr>
+          <w:rFonts w:cs="Arial"/>
+          <w:szCs w:val="24"/>
+        </w:rPr>
+        <w:t>, como um sistema dedicado a auxiliar o BI, também separando em momentos distintos os processamentos OLAP (</w:t>
+      </w:r>
+      <w:r>
+        <w:rPr>
+          <w:rFonts w:cs="Arial"/>
+          <w:i/>
+          <w:szCs w:val="24"/>
+        </w:rPr>
+        <w:t>Online Analytical Processing</w:t>
+      </w:r>
+      <w:r>
+        <w:rPr>
+          <w:rFonts w:cs="Arial"/>
+          <w:szCs w:val="24"/>
+        </w:rPr>
+        <w:t>) e OLTP (</w:t>
+      </w:r>
+      <w:r>
+        <w:rPr>
+          <w:rFonts w:cs="Arial"/>
+          <w:i/>
+          <w:szCs w:val="24"/>
+        </w:rPr>
+        <w:t>Online Transaction Processing</w:t>
+      </w:r>
+      <w:r>
+        <w:rPr>
+          <w:rFonts w:cs="Arial"/>
+          <w:szCs w:val="24"/>
+        </w:rPr>
+        <w:t xml:space="preserve">), sendo o OLAP usado ao lado do </w:t>
+      </w:r>
+      <w:proofErr w:type="gramStart"/>
+      <w:r>
+        <w:rPr>
+          <w:rFonts w:cs="Arial"/>
+          <w:szCs w:val="24"/>
+        </w:rPr>
+        <w:t>BI para</w:t>
+      </w:r>
+      <w:proofErr w:type="gramEnd"/>
+      <w:r>
+        <w:rPr>
+          <w:rFonts w:cs="Arial"/>
+          <w:szCs w:val="24"/>
+        </w:rPr>
+        <w:t xml:space="preserve"> a montagem de relatórios e posteriormente painéis em inúmeras visões diferentes, e o OLTP sendo utilizado geralmente para explorações estatísticas. Ao mesmo tempo, por consequência, o conceito de ETL (</w:t>
+      </w:r>
+      <w:r>
+        <w:rPr>
+          <w:rFonts w:cs="Arial"/>
+          <w:i/>
+          <w:szCs w:val="24"/>
+        </w:rPr>
+        <w:t>Extraction, Transformation and Loading</w:t>
+      </w:r>
+      <w:r>
+        <w:rPr>
+          <w:rFonts w:cs="Arial"/>
+          <w:szCs w:val="24"/>
+        </w:rPr>
+        <w:t xml:space="preserve">) é incorporado ao </w:t>
+      </w:r>
+      <w:r>
+        <w:rPr>
+          <w:rFonts w:cs="Arial"/>
+          <w:i/>
+          <w:szCs w:val="24"/>
+        </w:rPr>
+        <w:t>Data Warehouse,</w:t>
+      </w:r>
+      <w:r>
+        <w:rPr>
+          <w:rFonts w:cs="Arial"/>
+          <w:szCs w:val="24"/>
+        </w:rPr>
+        <w:t xml:space="preserve"> com o intuito de fornecer dados relevantes e fornecer uma extração focada. </w:t>
       </w:r>
     </w:p>
     <w:p>
@@ -432,67 +536,7 @@
           <w:rFonts w:cs="Arial"/>
           <w:szCs w:val="24"/>
         </w:rPr>
-        <w:t>Na década de 90, se populariza o conceito de Data Warehouse, como um sistema dedicado a auxiliar o BI, também separando em momentos distintos os processamentos OLAP (</w:t>
-      </w:r>
-      <w:r>
-        <w:rPr>
-          <w:rFonts w:cs="Arial"/>
-          <w:i/>
-          <w:szCs w:val="24"/>
-        </w:rPr>
-        <w:t>Online Analytical Processing</w:t>
-      </w:r>
-      <w:r>
-        <w:rPr>
-          <w:rFonts w:cs="Arial"/>
-          <w:szCs w:val="24"/>
-        </w:rPr>
-        <w:t>) e OLTP (</w:t>
-      </w:r>
-      <w:r>
-        <w:rPr>
-          <w:rFonts w:cs="Arial"/>
-          <w:i/>
-          <w:szCs w:val="24"/>
-        </w:rPr>
-        <w:t>Online Transaction Processing</w:t>
-      </w:r>
-      <w:r>
-        <w:rPr>
-          <w:rFonts w:cs="Arial"/>
-          <w:szCs w:val="24"/>
-        </w:rPr>
-        <w:t>), sendo o OLAP usado ao lado do BI para a montagem de relatórios e posteriormente painéis em inúmeras visões diferentes, e o OLTP sendo utilizado geralmente para explorações estatísticas. Ao mesmo tempo, por consequência, o conceito de ETL (</w:t>
-      </w:r>
-      <w:r>
-        <w:rPr>
-          <w:rFonts w:cs="Arial"/>
-          <w:i/>
-          <w:szCs w:val="24"/>
-        </w:rPr>
-        <w:t>Extraction, Transformation and Loading</w:t>
-      </w:r>
-      <w:r>
-        <w:rPr>
-          <w:rFonts w:cs="Arial"/>
-          <w:szCs w:val="24"/>
-        </w:rPr>
-        <w:t xml:space="preserve">) é incorporado ao </w:t>
-      </w:r>
-      <w:r>
-        <w:rPr>
-          <w:rFonts w:cs="Arial"/>
-          <w:i/>
-          <w:szCs w:val="24"/>
-        </w:rPr>
-        <w:t>Data Warehouse,</w:t>
-      </w:r>
-      <w:r>
-        <w:rPr>
-          <w:rFonts w:cs="Arial"/>
-          <w:szCs w:val="24"/>
-        </w:rPr>
-        <w:t xml:space="preserve"> com o intuito de fornecer dados relevantes e fornecer uma extração focada. Os sistemas ERP (</w:t>
+        <w:t>Os sistemas ERP (</w:t>
       </w:r>
       <w:r>
         <w:rPr>
@@ -556,10 +600,11 @@
     </w:p>
     <w:p>
       <w:pPr>
-        <w:pStyle w:val="Heading2"/>
+        <w:pStyle w:val="Ttulo2"/>
       </w:pPr>
       <w:bookmarkStart w:id="2" w:name="_Toc11"/>
       <w:r>
+        <w:lastRenderedPageBreak/>
         <w:t>2.2 S</w:t>
       </w:r>
       <w:r>
@@ -771,28 +816,47 @@
           <w:rFonts w:cs="Arial"/>
           <w:szCs w:val="24"/>
         </w:rPr>
-        <w:t xml:space="preserve">O foco principal do OLTP é transações online como o nome já diz, suas consultas são simples e curtas, portanto não precisa de tanto tempo de processamento, também utiliza pouco espaço. O banco de dados é atualizado frequentemente, pode acontecer no momento da transação e também é normalizado. Um exemplo muito utilizado ao se explicar o OLTP é o ATM (do inglês, caixa automático) onde cada transação modifica a conta do usuário. </w:t>
+        <w:t xml:space="preserve">O foco principal do OLTP é transações online como o nome já diz, suas consultas são simples e curtas, portanto não precisa de tanto tempo de processamento, também utiliza pouco espaço. O banco de dados é atualizado </w:t>
+      </w:r>
+      <w:r>
+        <w:rPr>
+          <w:rFonts w:cs="Arial"/>
+          <w:szCs w:val="24"/>
+        </w:rPr>
+        <w:lastRenderedPageBreak/>
+        <w:t xml:space="preserve">frequentemente, pode acontecer no momento da transação e também é normalizado. Um exemplo muito utilizado ao se explicar o OLTP é o ATM (do inglês, caixa automático) onde cada transação modifica a conta do usuário. </w:t>
       </w:r>
     </w:p>
     <w:p>
       <w:pPr>
-        <w:pStyle w:val="Heading2"/>
+        <w:pStyle w:val="Ttulo2"/>
       </w:pPr>
       <w:bookmarkStart w:id="3" w:name="_Toc12"/>
       <w:r>
-        <w:t>2.3 D</w:t>
-      </w:r>
-      <w:r>
-        <w:rPr>
+        <w:t xml:space="preserve">2.3 </w:t>
+      </w:r>
+      <w:r>
+        <w:rPr>
+          <w:i/>
+        </w:rPr>
+        <w:t>D</w:t>
+      </w:r>
+      <w:r>
+        <w:rPr>
+          <w:i/>
           <w:caps w:val="0"/>
         </w:rPr>
         <w:t>ata</w:t>
       </w:r>
       <w:r>
+        <w:rPr>
+          <w:i/>
+        </w:rPr>
         <w:t xml:space="preserve"> W</w:t>
       </w:r>
       <w:r>
         <w:rPr>
+          <w:i/>
           <w:caps w:val="0"/>
         </w:rPr>
         <w:t>arehouse</w:t>
@@ -840,7 +904,21 @@
           <w:rFonts w:cs="Arial"/>
           <w:szCs w:val="24"/>
         </w:rPr>
-        <w:t>(DW). Segundo Inmon (2005, p. 29), “</w:t>
+        <w:t>(DW). Segundo Inmon (</w:t>
+      </w:r>
+      <w:r>
+        <w:rPr>
+          <w:rFonts w:cs="Arial"/>
+          <w:szCs w:val="24"/>
+        </w:rPr>
+        <w:t>2005, p. 29</w:t>
+      </w:r>
+      <w:r>
+        <w:rPr>
+          <w:rFonts w:cs="Arial"/>
+          <w:szCs w:val="24"/>
+        </w:rPr>
+        <w:t>), “</w:t>
       </w:r>
       <w:r>
         <w:rPr>
@@ -881,7 +959,21 @@
           <w:rFonts w:cs="Arial"/>
           <w:szCs w:val="24"/>
         </w:rPr>
-        <w:t xml:space="preserve">”. Como podemos ler na definição de Inmon, a necessidade de um repositório específico para as informações é definida pelos seguintes itens: </w:t>
+        <w:t xml:space="preserve">”. Como </w:t>
+      </w:r>
+      <w:r>
+        <w:rPr>
+          <w:rFonts w:cs="Arial"/>
+          <w:szCs w:val="24"/>
+        </w:rPr>
+        <w:t>é verificado</w:t>
+      </w:r>
+      <w:r>
+        <w:rPr>
+          <w:rFonts w:cs="Arial"/>
+          <w:szCs w:val="24"/>
+        </w:rPr>
+        <w:t xml:space="preserve"> na definição de Inmon, a necessidade de um repositório específico para as informações é definida pelos seguintes itens: </w:t>
       </w:r>
     </w:p>
     <w:p>
@@ -926,7 +1018,13 @@
         <w:t xml:space="preserve"> Warehouse </w:t>
       </w:r>
       <w:r>
-        <w:t>não podem sofrer mudanças, tal como alterações e inclusões (já que precisamos uma informação concreta que não se altere para tomar decisões), podendo ser apenas consultados ou excluídos.</w:t>
+        <w:t xml:space="preserve">não podem sofrer mudanças, tal como alterações e inclusões (já que </w:t>
+      </w:r>
+      <w:r>
+        <w:t>é necessária</w:t>
+      </w:r>
+      <w:r>
+        <w:t xml:space="preserve"> uma informação concreta que não se altere para tomar decisões), podendo ser apenas consultados ou excluídos.</w:t>
       </w:r>
     </w:p>
     <w:p>
@@ -938,7 +1036,13 @@
         <w:spacing w:afterLines="0"/>
       </w:pPr>
       <w:r>
-        <w:t>Variável com o Tempo: Está ligado ao conceito da Não-Volatilidade, mas aqui com um foco maior no tempo dessas informações. Já que os dados dentro do DW não podem ser alterados, o horário das informações também não pode mudar. Por isso precisamos ter a certeza do tempo em que elas estão armazenadas.</w:t>
+        <w:t>Variável com o Tempo: Está ligado ao conceito da Não-Volatilidade, mas aqui com um foco maior no tempo dessas informações. Já que os dados dentro do DW não podem ser alterados, o horário das informações também não</w:t>
+      </w:r>
+      <w:r>
+        <w:t xml:space="preserve"> pode mudar. Por isso é necessária a</w:t>
+      </w:r>
+      <w:r>
+        <w:t xml:space="preserve"> certeza do tempo em que elas estão armazenadas.</w:t>
       </w:r>
     </w:p>
     <w:p>
@@ -951,7 +1055,22 @@
           <w:rFonts w:cs="Arial"/>
           <w:szCs w:val="24"/>
         </w:rPr>
-        <w:t xml:space="preserve">     Enquanto o Data Warehouse agrega todos os dados, definições e relacionamentos entre eles, o </w:t>
+        <w:t xml:space="preserve">     Enquanto o </w:t>
+      </w:r>
+      <w:r>
+        <w:rPr>
+          <w:rFonts w:cs="Arial"/>
+          <w:i/>
+          <w:szCs w:val="24"/>
+        </w:rPr>
+        <w:t>Data Warehouse</w:t>
+      </w:r>
+      <w:r>
+        <w:rPr>
+          <w:rFonts w:cs="Arial"/>
+          <w:szCs w:val="24"/>
+        </w:rPr>
+        <w:t xml:space="preserve"> agrega todos os dados, definições e relacionamentos entre eles, o </w:t>
       </w:r>
       <w:r>
         <w:rPr>
@@ -967,12 +1086,48 @@
           <w:rFonts w:cs="Arial"/>
           <w:szCs w:val="24"/>
         </w:rPr>
-        <w:t xml:space="preserve">(DM) é um pequeno DW dentro do contexto maior que se preocupa em adquirir apenas uma parte dessas informações para uma operação específica. Podemos fazer uma analogia com um comerciante que possui uma loja e um armazém, ao comprar novos produtos para o seu comércio, ele, primeiramente, vai armazenar tudo o que for possível nesse armazém, para, posteriormente, pegar certas quantidades de determinados produtos e apresentá-los na sua loja para vendê-los. Isso é feito para que os relatórios gerados utilizem uma única base, específica para adquirir as informações. </w:t>
+        <w:t xml:space="preserve">(DM) é um pequeno DW dentro do contexto maior que se preocupa em adquirir apenas uma parte dessas informações para </w:t>
+      </w:r>
+      <w:r>
+        <w:rPr>
+          <w:rFonts w:cs="Arial"/>
+          <w:szCs w:val="24"/>
+        </w:rPr>
+        <w:t>uma operação específica. Pode ser feita</w:t>
+      </w:r>
+      <w:r>
+        <w:rPr>
+          <w:rFonts w:cs="Arial"/>
+          <w:szCs w:val="24"/>
+        </w:rPr>
+        <w:t xml:space="preserve"> uma analogia com um comerciante que possui uma loja e um armazém, ao comprar novos produtos para o seu comércio, ele, primeiramente, vai armazenar tudo o que for possível nesse armazém, para, </w:t>
+      </w:r>
+      <w:r>
+        <w:rPr>
+          <w:rFonts w:cs="Arial"/>
+          <w:szCs w:val="24"/>
+        </w:rPr>
+        <w:lastRenderedPageBreak/>
+        <w:t>posteriormente, pegar certas quantidades de determinados produtos e apresentá-los na sua loja para vendê-los. Isso é feito para que os relatórios gerados uti</w:t>
+      </w:r>
+      <w:r>
+        <w:rPr>
+          <w:rFonts w:cs="Arial"/>
+          <w:szCs w:val="24"/>
+        </w:rPr>
+        <w:t>lizem uma única base</w:t>
+      </w:r>
+      <w:r>
+        <w:rPr>
+          <w:rFonts w:cs="Arial"/>
+          <w:szCs w:val="24"/>
+        </w:rPr>
+        <w:t xml:space="preserve"> para adquirir as informações. </w:t>
       </w:r>
     </w:p>
     <w:p>
       <w:pPr>
-        <w:pStyle w:val="Heading2"/>
+        <w:pStyle w:val="Ttulo2"/>
       </w:pPr>
       <w:bookmarkStart w:id="4" w:name="_Toc13"/>
       <w:r>
@@ -1093,7 +1248,23 @@
           <w:rFonts w:cs="Arial"/>
           <w:szCs w:val="24"/>
         </w:rPr>
-        <w:t xml:space="preserve">, sites e até arquivos em diferentes fontes de dados (CARVALHAES e ALVES, 2015). A extração deve estar preparada para reconhecer esses dados nas mais variadas fontes possíveis. </w:t>
+        <w:t xml:space="preserve">, sites e até arquivos em diferentes fontes de dados </w:t>
+      </w:r>
+      <w:bookmarkStart w:id="5" w:name="_GoBack"/>
+      <w:r>
+        <w:rPr>
+          <w:rFonts w:cs="Arial"/>
+          <w:szCs w:val="24"/>
+        </w:rPr>
+        <w:t xml:space="preserve">(CARVALHAES e ALVES, 2015). </w:t>
+      </w:r>
+      <w:bookmarkEnd w:id="5"/>
+      <w:r>
+        <w:rPr>
+          <w:rFonts w:cs="Arial"/>
+          <w:szCs w:val="24"/>
+        </w:rPr>
+        <w:t xml:space="preserve">A extração deve estar preparada para reconhecer esses dados nas mais variadas fontes possíveis. </w:t>
       </w:r>
     </w:p>
     <w:p>
@@ -1351,6 +1522,7 @@
           <w:rFonts w:cs="Arial"/>
           <w:szCs w:val="24"/>
         </w:rPr>
+        <w:lastRenderedPageBreak/>
         <w:t>2.5 Ferramentas</w:t>
       </w:r>
     </w:p>
@@ -1369,9 +1541,9 @@
     </w:p>
     <w:p>
       <w:pPr>
-        <w:pStyle w:val="Heading2"/>
-      </w:pPr>
-      <w:bookmarkStart w:id="5" w:name="_Toc14"/>
+        <w:pStyle w:val="Ttulo2"/>
+      </w:pPr>
+      <w:bookmarkStart w:id="6" w:name="_Toc14"/>
       <w:r>
         <w:t>2.5.1 P</w:t>
       </w:r>
@@ -1399,7 +1571,7 @@
         </w:rPr>
         <w:t>ntegrator</w:t>
       </w:r>
-      <w:bookmarkEnd w:id="5"/>
+      <w:bookmarkEnd w:id="6"/>
     </w:p>
     <w:p>
       <w:pPr>
@@ -1610,9 +1782,9 @@
     </w:p>
     <w:p>
       <w:pPr>
-        <w:pStyle w:val="Heading2"/>
-      </w:pPr>
-      <w:bookmarkStart w:id="6" w:name="_Toc15"/>
+        <w:pStyle w:val="Ttulo2"/>
+      </w:pPr>
+      <w:bookmarkStart w:id="7" w:name="_Toc15"/>
       <w:r>
         <w:t>2.5.2 M</w:t>
       </w:r>
@@ -1634,7 +1806,7 @@
       <w:r>
         <w:t xml:space="preserve"> BI</w:t>
       </w:r>
-      <w:bookmarkEnd w:id="6"/>
+      <w:bookmarkEnd w:id="7"/>
     </w:p>
     <w:p>
       <w:pPr>
@@ -1675,7 +1847,15 @@
           <w:rFonts w:cs="Arial"/>
           <w:szCs w:val="24"/>
         </w:rPr>
-        <w:t xml:space="preserve"> É um pacote de ferramentas de análise de negócios que tem como objetivo a visualização, organização e análise de dados. O </w:t>
+        <w:t xml:space="preserve"> É um pacote de ferramentas de análise de negócios que tem como objetivo a visualização, </w:t>
+      </w:r>
+      <w:r>
+        <w:rPr>
+          <w:rFonts w:cs="Arial"/>
+          <w:szCs w:val="24"/>
+        </w:rPr>
+        <w:lastRenderedPageBreak/>
+        <w:t xml:space="preserve">organização e análise de dados. O </w:t>
       </w:r>
       <w:r>
         <w:rPr>
@@ -1780,7 +1960,7 @@
 </file>
 
 <file path=word/endnotes.xml><?xml version="1.0" encoding="utf-8"?>
-<w:endnotes xmlns:ve="http://schemas.openxmlformats.org/markup-compatibility/2006" xmlns:o="urn:schemas-microsoft-com:office:office" xmlns:r="http://schemas.openxmlformats.org/officeDocument/2006/relationships" xmlns:m="http://schemas.openxmlformats.org/officeDocument/2006/math" xmlns:v="urn:schemas-microsoft-com:vml" xmlns:wp="http://schemas.openxmlformats.org/drawingml/2006/wordprocessingDrawing" xmlns:w10="urn:schemas-microsoft-com:office:word" xmlns:w="http://schemas.openxmlformats.org/wordprocessingml/2006/main" xmlns:wne="http://schemas.microsoft.com/office/word/2006/wordml">
+<w:endnotes xmlns:wpc="http://schemas.microsoft.com/office/word/2010/wordprocessingCanvas" xmlns:cx="http://schemas.microsoft.com/office/drawing/2014/chartex" xmlns:mc="http://schemas.openxmlformats.org/markup-compatibility/2006" xmlns:o="urn:schemas-microsoft-com:office:office" xmlns:r="http://schemas.openxmlformats.org/officeDocument/2006/relationships" xmlns:m="http://schemas.openxmlformats.org/officeDocument/2006/math" xmlns:v="urn:schemas-microsoft-com:vml" xmlns:wp14="http://schemas.microsoft.com/office/word/2010/wordprocessingDrawing" xmlns:wp="http://schemas.openxmlformats.org/drawingml/2006/wordprocessingDrawing" xmlns:w10="urn:schemas-microsoft-com:office:word" xmlns:w="http://schemas.openxmlformats.org/wordprocessingml/2006/main" xmlns:w14="http://schemas.microsoft.com/office/word/2010/wordml" xmlns:w15="http://schemas.microsoft.com/office/word/2012/wordml" xmlns:w16se="http://schemas.microsoft.com/office/word/2015/wordml/symex" xmlns:wpg="http://schemas.microsoft.com/office/word/2010/wordprocessingGroup" xmlns:wpi="http://schemas.microsoft.com/office/word/2010/wordprocessingInk" xmlns:wne="http://schemas.microsoft.com/office/word/2006/wordml" xmlns:wps="http://schemas.microsoft.com/office/word/2010/wordprocessingShape" mc:Ignorable="w14 w15 w16se wp14">
   <w:endnote w:type="separator" w:id="-1">
     <w:p>
       <w:pPr>
@@ -1805,10 +1985,10 @@
 </file>
 
 <file path=word/footer1.xml><?xml version="1.0" encoding="utf-8"?>
-<w:ftr xmlns:ve="http://schemas.openxmlformats.org/markup-compatibility/2006" xmlns:o="urn:schemas-microsoft-com:office:office" xmlns:r="http://schemas.openxmlformats.org/officeDocument/2006/relationships" xmlns:m="http://schemas.openxmlformats.org/officeDocument/2006/math" xmlns:v="urn:schemas-microsoft-com:vml" xmlns:wp="http://schemas.openxmlformats.org/drawingml/2006/wordprocessingDrawing" xmlns:w10="urn:schemas-microsoft-com:office:word" xmlns:w="http://schemas.openxmlformats.org/wordprocessingml/2006/main" xmlns:wne="http://schemas.microsoft.com/office/word/2006/wordml">
+<w:ftr xmlns:wpc="http://schemas.microsoft.com/office/word/2010/wordprocessingCanvas" xmlns:cx="http://schemas.microsoft.com/office/drawing/2014/chartex" xmlns:mc="http://schemas.openxmlformats.org/markup-compatibility/2006" xmlns:o="urn:schemas-microsoft-com:office:office" xmlns:r="http://schemas.openxmlformats.org/officeDocument/2006/relationships" xmlns:m="http://schemas.openxmlformats.org/officeDocument/2006/math" xmlns:v="urn:schemas-microsoft-com:vml" xmlns:wp14="http://schemas.microsoft.com/office/word/2010/wordprocessingDrawing" xmlns:wp="http://schemas.openxmlformats.org/drawingml/2006/wordprocessingDrawing" xmlns:w10="urn:schemas-microsoft-com:office:word" xmlns:w="http://schemas.openxmlformats.org/wordprocessingml/2006/main" xmlns:w14="http://schemas.microsoft.com/office/word/2010/wordml" xmlns:w15="http://schemas.microsoft.com/office/word/2012/wordml" xmlns:w16se="http://schemas.microsoft.com/office/word/2015/wordml/symex" xmlns:wpg="http://schemas.microsoft.com/office/word/2010/wordprocessingGroup" xmlns:wpi="http://schemas.microsoft.com/office/word/2010/wordprocessingInk" xmlns:wne="http://schemas.microsoft.com/office/word/2006/wordml" xmlns:wps="http://schemas.microsoft.com/office/word/2010/wordprocessingShape" mc:Ignorable="w14 w15 w16se wp14">
   <w:p>
     <w:pPr>
-      <w:pStyle w:val="Footer"/>
+      <w:pStyle w:val="Rodap"/>
       <w:spacing w:after="168"/>
     </w:pPr>
   </w:p>
@@ -1816,10 +1996,10 @@
 </file>
 
 <file path=word/footer2.xml><?xml version="1.0" encoding="utf-8"?>
-<w:ftr xmlns:ve="http://schemas.openxmlformats.org/markup-compatibility/2006" xmlns:o="urn:schemas-microsoft-com:office:office" xmlns:r="http://schemas.openxmlformats.org/officeDocument/2006/relationships" xmlns:m="http://schemas.openxmlformats.org/officeDocument/2006/math" xmlns:v="urn:schemas-microsoft-com:vml" xmlns:wp="http://schemas.openxmlformats.org/drawingml/2006/wordprocessingDrawing" xmlns:w10="urn:schemas-microsoft-com:office:word" xmlns:w="http://schemas.openxmlformats.org/wordprocessingml/2006/main" xmlns:wne="http://schemas.microsoft.com/office/word/2006/wordml">
+<w:ftr xmlns:wpc="http://schemas.microsoft.com/office/word/2010/wordprocessingCanvas" xmlns:cx="http://schemas.microsoft.com/office/drawing/2014/chartex" xmlns:mc="http://schemas.openxmlformats.org/markup-compatibility/2006" xmlns:o="urn:schemas-microsoft-com:office:office" xmlns:r="http://schemas.openxmlformats.org/officeDocument/2006/relationships" xmlns:m="http://schemas.openxmlformats.org/officeDocument/2006/math" xmlns:v="urn:schemas-microsoft-com:vml" xmlns:wp14="http://schemas.microsoft.com/office/word/2010/wordprocessingDrawing" xmlns:wp="http://schemas.openxmlformats.org/drawingml/2006/wordprocessingDrawing" xmlns:w10="urn:schemas-microsoft-com:office:word" xmlns:w="http://schemas.openxmlformats.org/wordprocessingml/2006/main" xmlns:w14="http://schemas.microsoft.com/office/word/2010/wordml" xmlns:w15="http://schemas.microsoft.com/office/word/2012/wordml" xmlns:w16se="http://schemas.microsoft.com/office/word/2015/wordml/symex" xmlns:wpg="http://schemas.microsoft.com/office/word/2010/wordprocessingGroup" xmlns:wpi="http://schemas.microsoft.com/office/word/2010/wordprocessingInk" xmlns:wne="http://schemas.microsoft.com/office/word/2006/wordml" xmlns:wps="http://schemas.microsoft.com/office/word/2010/wordprocessingShape" mc:Ignorable="w14 w15 w16se wp14">
   <w:p>
     <w:pPr>
-      <w:pStyle w:val="Footer"/>
+      <w:pStyle w:val="Rodap"/>
       <w:spacing w:after="168"/>
     </w:pPr>
   </w:p>
@@ -1827,10 +2007,10 @@
 </file>
 
 <file path=word/footer3.xml><?xml version="1.0" encoding="utf-8"?>
-<w:ftr xmlns:ve="http://schemas.openxmlformats.org/markup-compatibility/2006" xmlns:o="urn:schemas-microsoft-com:office:office" xmlns:r="http://schemas.openxmlformats.org/officeDocument/2006/relationships" xmlns:m="http://schemas.openxmlformats.org/officeDocument/2006/math" xmlns:v="urn:schemas-microsoft-com:vml" xmlns:wp="http://schemas.openxmlformats.org/drawingml/2006/wordprocessingDrawing" xmlns:w10="urn:schemas-microsoft-com:office:word" xmlns:w="http://schemas.openxmlformats.org/wordprocessingml/2006/main" xmlns:wne="http://schemas.microsoft.com/office/word/2006/wordml">
+<w:ftr xmlns:wpc="http://schemas.microsoft.com/office/word/2010/wordprocessingCanvas" xmlns:cx="http://schemas.microsoft.com/office/drawing/2014/chartex" xmlns:mc="http://schemas.openxmlformats.org/markup-compatibility/2006" xmlns:o="urn:schemas-microsoft-com:office:office" xmlns:r="http://schemas.openxmlformats.org/officeDocument/2006/relationships" xmlns:m="http://schemas.openxmlformats.org/officeDocument/2006/math" xmlns:v="urn:schemas-microsoft-com:vml" xmlns:wp14="http://schemas.microsoft.com/office/word/2010/wordprocessingDrawing" xmlns:wp="http://schemas.openxmlformats.org/drawingml/2006/wordprocessingDrawing" xmlns:w10="urn:schemas-microsoft-com:office:word" xmlns:w="http://schemas.openxmlformats.org/wordprocessingml/2006/main" xmlns:w14="http://schemas.microsoft.com/office/word/2010/wordml" xmlns:w15="http://schemas.microsoft.com/office/word/2012/wordml" xmlns:w16se="http://schemas.microsoft.com/office/word/2015/wordml/symex" xmlns:wpg="http://schemas.microsoft.com/office/word/2010/wordprocessingGroup" xmlns:wpi="http://schemas.microsoft.com/office/word/2010/wordprocessingInk" xmlns:wne="http://schemas.microsoft.com/office/word/2006/wordml" xmlns:wps="http://schemas.microsoft.com/office/word/2010/wordprocessingShape" mc:Ignorable="w14 w15 w16se wp14">
   <w:p>
     <w:pPr>
-      <w:pStyle w:val="Footer"/>
+      <w:pStyle w:val="Rodap"/>
       <w:spacing w:after="168"/>
     </w:pPr>
   </w:p>
@@ -1838,7 +2018,7 @@
 </file>
 
 <file path=word/footnotes.xml><?xml version="1.0" encoding="utf-8"?>
-<w:footnotes xmlns:ve="http://schemas.openxmlformats.org/markup-compatibility/2006" xmlns:o="urn:schemas-microsoft-com:office:office" xmlns:r="http://schemas.openxmlformats.org/officeDocument/2006/relationships" xmlns:m="http://schemas.openxmlformats.org/officeDocument/2006/math" xmlns:v="urn:schemas-microsoft-com:vml" xmlns:wp="http://schemas.openxmlformats.org/drawingml/2006/wordprocessingDrawing" xmlns:w10="urn:schemas-microsoft-com:office:word" xmlns:w="http://schemas.openxmlformats.org/wordprocessingml/2006/main" xmlns:wne="http://schemas.microsoft.com/office/word/2006/wordml">
+<w:footnotes xmlns:wpc="http://schemas.microsoft.com/office/word/2010/wordprocessingCanvas" xmlns:cx="http://schemas.microsoft.com/office/drawing/2014/chartex" xmlns:mc="http://schemas.openxmlformats.org/markup-compatibility/2006" xmlns:o="urn:schemas-microsoft-com:office:office" xmlns:r="http://schemas.openxmlformats.org/officeDocument/2006/relationships" xmlns:m="http://schemas.openxmlformats.org/officeDocument/2006/math" xmlns:v="urn:schemas-microsoft-com:vml" xmlns:wp14="http://schemas.microsoft.com/office/word/2010/wordprocessingDrawing" xmlns:wp="http://schemas.openxmlformats.org/drawingml/2006/wordprocessingDrawing" xmlns:w10="urn:schemas-microsoft-com:office:word" xmlns:w="http://schemas.openxmlformats.org/wordprocessingml/2006/main" xmlns:w14="http://schemas.microsoft.com/office/word/2010/wordml" xmlns:w15="http://schemas.microsoft.com/office/word/2012/wordml" xmlns:w16se="http://schemas.microsoft.com/office/word/2015/wordml/symex" xmlns:wpg="http://schemas.microsoft.com/office/word/2010/wordprocessingGroup" xmlns:wpi="http://schemas.microsoft.com/office/word/2010/wordprocessingInk" xmlns:wne="http://schemas.microsoft.com/office/word/2006/wordml" xmlns:wps="http://schemas.microsoft.com/office/word/2010/wordprocessingShape" mc:Ignorable="w14 w15 w16se wp14">
   <w:footnote w:type="separator" w:id="-1">
     <w:p>
       <w:pPr>
@@ -1863,10 +2043,10 @@
 </file>
 
 <file path=word/header1.xml><?xml version="1.0" encoding="utf-8"?>
-<w:hdr xmlns:ve="http://schemas.openxmlformats.org/markup-compatibility/2006" xmlns:o="urn:schemas-microsoft-com:office:office" xmlns:r="http://schemas.openxmlformats.org/officeDocument/2006/relationships" xmlns:m="http://schemas.openxmlformats.org/officeDocument/2006/math" xmlns:v="urn:schemas-microsoft-com:vml" xmlns:wp="http://schemas.openxmlformats.org/drawingml/2006/wordprocessingDrawing" xmlns:w10="urn:schemas-microsoft-com:office:word" xmlns:w="http://schemas.openxmlformats.org/wordprocessingml/2006/main" xmlns:wne="http://schemas.microsoft.com/office/word/2006/wordml">
+<w:hdr xmlns:wpc="http://schemas.microsoft.com/office/word/2010/wordprocessingCanvas" xmlns:cx="http://schemas.microsoft.com/office/drawing/2014/chartex" xmlns:mc="http://schemas.openxmlformats.org/markup-compatibility/2006" xmlns:o="urn:schemas-microsoft-com:office:office" xmlns:r="http://schemas.openxmlformats.org/officeDocument/2006/relationships" xmlns:m="http://schemas.openxmlformats.org/officeDocument/2006/math" xmlns:v="urn:schemas-microsoft-com:vml" xmlns:wp14="http://schemas.microsoft.com/office/word/2010/wordprocessingDrawing" xmlns:wp="http://schemas.openxmlformats.org/drawingml/2006/wordprocessingDrawing" xmlns:w10="urn:schemas-microsoft-com:office:word" xmlns:w="http://schemas.openxmlformats.org/wordprocessingml/2006/main" xmlns:w14="http://schemas.microsoft.com/office/word/2010/wordml" xmlns:w15="http://schemas.microsoft.com/office/word/2012/wordml" xmlns:w16se="http://schemas.microsoft.com/office/word/2015/wordml/symex" xmlns:wpg="http://schemas.microsoft.com/office/word/2010/wordprocessingGroup" xmlns:wpi="http://schemas.microsoft.com/office/word/2010/wordprocessingInk" xmlns:wne="http://schemas.microsoft.com/office/word/2006/wordml" xmlns:wps="http://schemas.microsoft.com/office/word/2010/wordprocessingShape" mc:Ignorable="w14 w15 w16se wp14">
   <w:p>
     <w:pPr>
-      <w:pStyle w:val="Header"/>
+      <w:pStyle w:val="Cabealho"/>
       <w:spacing w:after="168"/>
     </w:pPr>
   </w:p>
@@ -1874,10 +2054,10 @@
 </file>
 
 <file path=word/header2.xml><?xml version="1.0" encoding="utf-8"?>
-<w:hdr xmlns:ve="http://schemas.openxmlformats.org/markup-compatibility/2006" xmlns:o="urn:schemas-microsoft-com:office:office" xmlns:r="http://schemas.openxmlformats.org/officeDocument/2006/relationships" xmlns:m="http://schemas.openxmlformats.org/officeDocument/2006/math" xmlns:v="urn:schemas-microsoft-com:vml" xmlns:wp="http://schemas.openxmlformats.org/drawingml/2006/wordprocessingDrawing" xmlns:w10="urn:schemas-microsoft-com:office:word" xmlns:w="http://schemas.openxmlformats.org/wordprocessingml/2006/main" xmlns:wne="http://schemas.microsoft.com/office/word/2006/wordml">
+<w:hdr xmlns:wpc="http://schemas.microsoft.com/office/word/2010/wordprocessingCanvas" xmlns:cx="http://schemas.microsoft.com/office/drawing/2014/chartex" xmlns:mc="http://schemas.openxmlformats.org/markup-compatibility/2006" xmlns:o="urn:schemas-microsoft-com:office:office" xmlns:r="http://schemas.openxmlformats.org/officeDocument/2006/relationships" xmlns:m="http://schemas.openxmlformats.org/officeDocument/2006/math" xmlns:v="urn:schemas-microsoft-com:vml" xmlns:wp14="http://schemas.microsoft.com/office/word/2010/wordprocessingDrawing" xmlns:wp="http://schemas.openxmlformats.org/drawingml/2006/wordprocessingDrawing" xmlns:w10="urn:schemas-microsoft-com:office:word" xmlns:w="http://schemas.openxmlformats.org/wordprocessingml/2006/main" xmlns:w14="http://schemas.microsoft.com/office/word/2010/wordml" xmlns:w15="http://schemas.microsoft.com/office/word/2012/wordml" xmlns:w16se="http://schemas.microsoft.com/office/word/2015/wordml/symex" xmlns:wpg="http://schemas.microsoft.com/office/word/2010/wordprocessingGroup" xmlns:wpi="http://schemas.microsoft.com/office/word/2010/wordprocessingInk" xmlns:wne="http://schemas.microsoft.com/office/word/2006/wordml" xmlns:wps="http://schemas.microsoft.com/office/word/2010/wordprocessingShape" mc:Ignorable="w14 w15 w16se wp14">
   <w:p>
     <w:pPr>
-      <w:pStyle w:val="Header"/>
+      <w:pStyle w:val="Cabealho"/>
       <w:spacing w:after="168"/>
     </w:pPr>
   </w:p>
@@ -1885,10 +2065,10 @@
 </file>
 
 <file path=word/header3.xml><?xml version="1.0" encoding="utf-8"?>
-<w:hdr xmlns:ve="http://schemas.openxmlformats.org/markup-compatibility/2006" xmlns:o="urn:schemas-microsoft-com:office:office" xmlns:r="http://schemas.openxmlformats.org/officeDocument/2006/relationships" xmlns:m="http://schemas.openxmlformats.org/officeDocument/2006/math" xmlns:v="urn:schemas-microsoft-com:vml" xmlns:wp="http://schemas.openxmlformats.org/drawingml/2006/wordprocessingDrawing" xmlns:w10="urn:schemas-microsoft-com:office:word" xmlns:w="http://schemas.openxmlformats.org/wordprocessingml/2006/main" xmlns:wne="http://schemas.microsoft.com/office/word/2006/wordml">
+<w:hdr xmlns:wpc="http://schemas.microsoft.com/office/word/2010/wordprocessingCanvas" xmlns:cx="http://schemas.microsoft.com/office/drawing/2014/chartex" xmlns:mc="http://schemas.openxmlformats.org/markup-compatibility/2006" xmlns:o="urn:schemas-microsoft-com:office:office" xmlns:r="http://schemas.openxmlformats.org/officeDocument/2006/relationships" xmlns:m="http://schemas.openxmlformats.org/officeDocument/2006/math" xmlns:v="urn:schemas-microsoft-com:vml" xmlns:wp14="http://schemas.microsoft.com/office/word/2010/wordprocessingDrawing" xmlns:wp="http://schemas.openxmlformats.org/drawingml/2006/wordprocessingDrawing" xmlns:w10="urn:schemas-microsoft-com:office:word" xmlns:w="http://schemas.openxmlformats.org/wordprocessingml/2006/main" xmlns:w14="http://schemas.microsoft.com/office/word/2010/wordml" xmlns:w15="http://schemas.microsoft.com/office/word/2012/wordml" xmlns:w16se="http://schemas.microsoft.com/office/word/2015/wordml/symex" xmlns:wpg="http://schemas.microsoft.com/office/word/2010/wordprocessingGroup" xmlns:wpi="http://schemas.microsoft.com/office/word/2010/wordprocessingInk" xmlns:wne="http://schemas.microsoft.com/office/word/2006/wordml" xmlns:wps="http://schemas.microsoft.com/office/word/2010/wordprocessingShape" mc:Ignorable="w14 w15 w16se wp14">
   <w:p>
     <w:pPr>
-      <w:pStyle w:val="Header"/>
+      <w:pStyle w:val="Cabealho"/>
       <w:spacing w:after="168"/>
     </w:pPr>
   </w:p>
@@ -1896,10 +2076,10 @@
 </file>
 
 <file path=word/header4.xml><?xml version="1.0" encoding="utf-8"?>
-<w:hdr xmlns:ve="http://schemas.openxmlformats.org/markup-compatibility/2006" xmlns:o="urn:schemas-microsoft-com:office:office" xmlns:r="http://schemas.openxmlformats.org/officeDocument/2006/relationships" xmlns:m="http://schemas.openxmlformats.org/officeDocument/2006/math" xmlns:v="urn:schemas-microsoft-com:vml" xmlns:wp="http://schemas.openxmlformats.org/drawingml/2006/wordprocessingDrawing" xmlns:w10="urn:schemas-microsoft-com:office:word" xmlns:w="http://schemas.openxmlformats.org/wordprocessingml/2006/main" xmlns:wne="http://schemas.microsoft.com/office/word/2006/wordml">
+<w:hdr xmlns:wpc="http://schemas.microsoft.com/office/word/2010/wordprocessingCanvas" xmlns:cx="http://schemas.microsoft.com/office/drawing/2014/chartex" xmlns:mc="http://schemas.openxmlformats.org/markup-compatibility/2006" xmlns:o="urn:schemas-microsoft-com:office:office" xmlns:r="http://schemas.openxmlformats.org/officeDocument/2006/relationships" xmlns:m="http://schemas.openxmlformats.org/officeDocument/2006/math" xmlns:v="urn:schemas-microsoft-com:vml" xmlns:wp14="http://schemas.microsoft.com/office/word/2010/wordprocessingDrawing" xmlns:wp="http://schemas.openxmlformats.org/drawingml/2006/wordprocessingDrawing" xmlns:w10="urn:schemas-microsoft-com:office:word" xmlns:w="http://schemas.openxmlformats.org/wordprocessingml/2006/main" xmlns:w14="http://schemas.microsoft.com/office/word/2010/wordml" xmlns:w15="http://schemas.microsoft.com/office/word/2012/wordml" xmlns:w16se="http://schemas.microsoft.com/office/word/2015/wordml/symex" xmlns:wpg="http://schemas.microsoft.com/office/word/2010/wordprocessingGroup" xmlns:wpi="http://schemas.microsoft.com/office/word/2010/wordprocessingInk" xmlns:wne="http://schemas.microsoft.com/office/word/2006/wordml" xmlns:wps="http://schemas.microsoft.com/office/word/2010/wordprocessingShape" mc:Ignorable="w14 w15 w16se wp14">
   <w:p>
     <w:pPr>
-      <w:pStyle w:val="Header"/>
+      <w:pStyle w:val="Cabealho"/>
       <w:spacing w:after="168"/>
     </w:pPr>
   </w:p>
@@ -1907,8 +2087,8 @@
 </file>
 
 <file path=word/numbering.xml><?xml version="1.0" encoding="utf-8"?>
-<w:numbering xmlns:ve="http://schemas.openxmlformats.org/markup-compatibility/2006" xmlns:o="urn:schemas-microsoft-com:office:office" xmlns:r="http://schemas.openxmlformats.org/officeDocument/2006/relationships" xmlns:m="http://schemas.openxmlformats.org/officeDocument/2006/math" xmlns:v="urn:schemas-microsoft-com:vml" xmlns:wp="http://schemas.openxmlformats.org/drawingml/2006/wordprocessingDrawing" xmlns:w10="urn:schemas-microsoft-com:office:word" xmlns:w="http://schemas.openxmlformats.org/wordprocessingml/2006/main" xmlns:wne="http://schemas.microsoft.com/office/word/2006/wordml">
-  <w:abstractNum w:abstractNumId="0">
+<w:numbering xmlns:wpc="http://schemas.microsoft.com/office/word/2010/wordprocessingCanvas" xmlns:cx="http://schemas.microsoft.com/office/drawing/2014/chartex" xmlns:mc="http://schemas.openxmlformats.org/markup-compatibility/2006" xmlns:o="urn:schemas-microsoft-com:office:office" xmlns:r="http://schemas.openxmlformats.org/officeDocument/2006/relationships" xmlns:m="http://schemas.openxmlformats.org/officeDocument/2006/math" xmlns:v="urn:schemas-microsoft-com:vml" xmlns:wp14="http://schemas.microsoft.com/office/word/2010/wordprocessingDrawing" xmlns:wp="http://schemas.openxmlformats.org/drawingml/2006/wordprocessingDrawing" xmlns:w10="urn:schemas-microsoft-com:office:word" xmlns:w="http://schemas.openxmlformats.org/wordprocessingml/2006/main" xmlns:w14="http://schemas.microsoft.com/office/word/2010/wordml" xmlns:w15="http://schemas.microsoft.com/office/word/2012/wordml" xmlns:w16se="http://schemas.microsoft.com/office/word/2015/wordml/symex" xmlns:wpg="http://schemas.microsoft.com/office/word/2010/wordprocessingGroup" xmlns:wpi="http://schemas.microsoft.com/office/word/2010/wordprocessingInk" xmlns:wne="http://schemas.microsoft.com/office/word/2006/wordml" xmlns:wps="http://schemas.microsoft.com/office/word/2010/wordprocessingShape" mc:Ignorable="w14 w15 w16se wp14">
+  <w:abstractNum w:abstractNumId="0" w15:restartNumberingAfterBreak="0">
     <w:nsid w:val="00000001"/>
     <w:multiLevelType w:val="multilevel"/>
     <w:tmpl w:val="DF7417E6"/>
@@ -2048,7 +2228,7 @@
       </w:rPr>
     </w:lvl>
   </w:abstractNum>
-  <w:abstractNum w:abstractNumId="1">
+  <w:abstractNum w:abstractNumId="1" w15:restartNumberingAfterBreak="0">
     <w:nsid w:val="041B36EB"/>
     <w:multiLevelType w:val="multilevel"/>
     <w:tmpl w:val="C060C53C"/>
@@ -2180,7 +2360,7 @@
       </w:rPr>
     </w:lvl>
   </w:abstractNum>
-  <w:abstractNum w:abstractNumId="2">
+  <w:abstractNum w:abstractNumId="2" w15:restartNumberingAfterBreak="0">
     <w:nsid w:val="0CD040FD"/>
     <w:multiLevelType w:val="hybridMultilevel"/>
     <w:tmpl w:val="25069BD6"/>
@@ -2320,7 +2500,7 @@
       </w:rPr>
     </w:lvl>
   </w:abstractNum>
-  <w:abstractNum w:abstractNumId="3">
+  <w:abstractNum w:abstractNumId="3" w15:restartNumberingAfterBreak="0">
     <w:nsid w:val="0DC90EEF"/>
     <w:multiLevelType w:val="hybridMultilevel"/>
     <w:tmpl w:val="14F453B6"/>
@@ -2433,7 +2613,7 @@
       </w:rPr>
     </w:lvl>
   </w:abstractNum>
-  <w:abstractNum w:abstractNumId="4">
+  <w:abstractNum w:abstractNumId="4" w15:restartNumberingAfterBreak="0">
     <w:nsid w:val="10E305DB"/>
     <w:multiLevelType w:val="multilevel"/>
     <w:tmpl w:val="B4F47EE2"/>
@@ -2546,7 +2726,7 @@
       </w:rPr>
     </w:lvl>
   </w:abstractNum>
-  <w:abstractNum w:abstractNumId="5">
+  <w:abstractNum w:abstractNumId="5" w15:restartNumberingAfterBreak="0">
     <w:nsid w:val="13BF37D8"/>
     <w:multiLevelType w:val="hybridMultilevel"/>
     <w:tmpl w:val="1AF69354"/>
@@ -2659,7 +2839,7 @@
       </w:rPr>
     </w:lvl>
   </w:abstractNum>
-  <w:abstractNum w:abstractNumId="6">
+  <w:abstractNum w:abstractNumId="6" w15:restartNumberingAfterBreak="0">
     <w:nsid w:val="216B3705"/>
     <w:multiLevelType w:val="multilevel"/>
     <w:tmpl w:val="0888BE64"/>
@@ -2772,7 +2952,7 @@
       </w:rPr>
     </w:lvl>
   </w:abstractNum>
-  <w:abstractNum w:abstractNumId="7">
+  <w:abstractNum w:abstractNumId="7" w15:restartNumberingAfterBreak="0">
     <w:nsid w:val="25241557"/>
     <w:multiLevelType w:val="hybridMultilevel"/>
     <w:tmpl w:val="C61A8B18"/>
@@ -2885,7 +3065,7 @@
       </w:rPr>
     </w:lvl>
   </w:abstractNum>
-  <w:abstractNum w:abstractNumId="8">
+  <w:abstractNum w:abstractNumId="8" w15:restartNumberingAfterBreak="0">
     <w:nsid w:val="325B035C"/>
     <w:multiLevelType w:val="hybridMultilevel"/>
     <w:tmpl w:val="31AE4620"/>
@@ -2998,7 +3178,7 @@
       </w:rPr>
     </w:lvl>
   </w:abstractNum>
-  <w:abstractNum w:abstractNumId="9">
+  <w:abstractNum w:abstractNumId="9" w15:restartNumberingAfterBreak="0">
     <w:nsid w:val="39DA1DBD"/>
     <w:multiLevelType w:val="hybridMultilevel"/>
     <w:tmpl w:val="04404F98"/>
@@ -3111,7 +3291,7 @@
       </w:rPr>
     </w:lvl>
   </w:abstractNum>
-  <w:abstractNum w:abstractNumId="10">
+  <w:abstractNum w:abstractNumId="10" w15:restartNumberingAfterBreak="0">
     <w:nsid w:val="3DDE23ED"/>
     <w:multiLevelType w:val="hybridMultilevel"/>
     <w:tmpl w:val="FAFA111A"/>
@@ -3224,7 +3404,7 @@
       </w:rPr>
     </w:lvl>
   </w:abstractNum>
-  <w:abstractNum w:abstractNumId="11">
+  <w:abstractNum w:abstractNumId="11" w15:restartNumberingAfterBreak="0">
     <w:nsid w:val="3FDC1490"/>
     <w:multiLevelType w:val="hybridMultilevel"/>
     <w:tmpl w:val="FD72CAAC"/>
@@ -3337,7 +3517,7 @@
       </w:rPr>
     </w:lvl>
   </w:abstractNum>
-  <w:abstractNum w:abstractNumId="12">
+  <w:abstractNum w:abstractNumId="12" w15:restartNumberingAfterBreak="0">
     <w:nsid w:val="48A47250"/>
     <w:multiLevelType w:val="multilevel"/>
     <w:tmpl w:val="D52EE56A"/>
@@ -3450,7 +3630,7 @@
       </w:rPr>
     </w:lvl>
   </w:abstractNum>
-  <w:abstractNum w:abstractNumId="13">
+  <w:abstractNum w:abstractNumId="13" w15:restartNumberingAfterBreak="0">
     <w:nsid w:val="500046E9"/>
     <w:multiLevelType w:val="hybridMultilevel"/>
     <w:tmpl w:val="5C280552"/>
@@ -3563,7 +3743,7 @@
       </w:rPr>
     </w:lvl>
   </w:abstractNum>
-  <w:abstractNum w:abstractNumId="14">
+  <w:abstractNum w:abstractNumId="14" w15:restartNumberingAfterBreak="0">
     <w:nsid w:val="5E4425D0"/>
     <w:multiLevelType w:val="hybridMultilevel"/>
     <w:tmpl w:val="87A66C1C"/>
@@ -3676,7 +3856,7 @@
       </w:rPr>
     </w:lvl>
   </w:abstractNum>
-  <w:abstractNum w:abstractNumId="15">
+  <w:abstractNum w:abstractNumId="15" w15:restartNumberingAfterBreak="0">
     <w:nsid w:val="66F936F0"/>
     <w:multiLevelType w:val="hybridMultilevel"/>
     <w:tmpl w:val="A134CCF6"/>
@@ -3816,7 +3996,7 @@
       </w:rPr>
     </w:lvl>
   </w:abstractNum>
-  <w:abstractNum w:abstractNumId="16">
+  <w:abstractNum w:abstractNumId="16" w15:restartNumberingAfterBreak="0">
     <w:nsid w:val="680424E5"/>
     <w:multiLevelType w:val="hybridMultilevel"/>
     <w:tmpl w:val="5672C402"/>
@@ -3929,7 +4109,7 @@
       </w:rPr>
     </w:lvl>
   </w:abstractNum>
-  <w:abstractNum w:abstractNumId="17">
+  <w:abstractNum w:abstractNumId="17" w15:restartNumberingAfterBreak="0">
     <w:nsid w:val="6D21506F"/>
     <w:multiLevelType w:val="multilevel"/>
     <w:tmpl w:val="00000001"/>
@@ -4069,7 +4249,7 @@
       </w:rPr>
     </w:lvl>
   </w:abstractNum>
-  <w:abstractNum w:abstractNumId="18">
+  <w:abstractNum w:abstractNumId="18" w15:restartNumberingAfterBreak="0">
     <w:nsid w:val="7269015A"/>
     <w:multiLevelType w:val="hybridMultilevel"/>
     <w:tmpl w:val="DF600904"/>
@@ -4182,7 +4362,7 @@
       </w:rPr>
     </w:lvl>
   </w:abstractNum>
-  <w:abstractNum w:abstractNumId="19">
+  <w:abstractNum w:abstractNumId="19" w15:restartNumberingAfterBreak="0">
     <w:nsid w:val="7A5B587B"/>
     <w:multiLevelType w:val="multilevel"/>
     <w:tmpl w:val="644C3444"/>
@@ -4295,7 +4475,7 @@
       </w:rPr>
     </w:lvl>
   </w:abstractNum>
-  <w:abstractNum w:abstractNumId="20">
+  <w:abstractNum w:abstractNumId="20" w15:restartNumberingAfterBreak="0">
     <w:nsid w:val="7BD038CF"/>
     <w:multiLevelType w:val="hybridMultilevel"/>
     <w:tmpl w:val="2D18657E"/>
@@ -4408,7 +4588,7 @@
       </w:rPr>
     </w:lvl>
   </w:abstractNum>
-  <w:abstractNum w:abstractNumId="21">
+  <w:abstractNum w:abstractNumId="21" w15:restartNumberingAfterBreak="0">
     <w:nsid w:val="7D8B7E8F"/>
     <w:multiLevelType w:val="multilevel"/>
     <w:tmpl w:val="A98C0FE8"/>
@@ -4599,156 +4779,388 @@
 </file>
 
 <file path=word/styles.xml><?xml version="1.0" encoding="utf-8"?>
-<w:styles xmlns:r="http://schemas.openxmlformats.org/officeDocument/2006/relationships" xmlns:w="http://schemas.openxmlformats.org/wordprocessingml/2006/main">
+<w:styles xmlns:mc="http://schemas.openxmlformats.org/markup-compatibility/2006" xmlns:r="http://schemas.openxmlformats.org/officeDocument/2006/relationships" xmlns:w="http://schemas.openxmlformats.org/wordprocessingml/2006/main" xmlns:w14="http://schemas.microsoft.com/office/word/2010/wordml" xmlns:w15="http://schemas.microsoft.com/office/word/2012/wordml" xmlns:w16se="http://schemas.microsoft.com/office/word/2015/wordml/symex" mc:Ignorable="w14 w15 w16se">
   <w:docDefaults>
     <w:rPrDefault>
       <w:rPr>
         <w:rFonts w:ascii="Calibri" w:eastAsia="Calibri" w:hAnsi="Calibri" w:cs="Times New Roman"/>
-        <w:sz w:val="22"/>
-        <w:szCs w:val="22"/>
-        <w:lang w:val="pt-BR" w:eastAsia="ja-JP" w:bidi="ar-SA"/>
+        <w:lang w:val="en-US" w:eastAsia="ja-JP" w:bidi="ar-SA"/>
       </w:rPr>
     </w:rPrDefault>
     <w:pPrDefault/>
   </w:docDefaults>
-  <w:latentStyles w:defLockedState="0" w:defUIPriority="99" w:defSemiHidden="1" w:defUnhideWhenUsed="1" w:defQFormat="0" w:count="267">
-    <w:lsdException w:name="Normal" w:locked="1" w:semiHidden="0" w:uiPriority="0" w:unhideWhenUsed="0" w:qFormat="1"/>
-    <w:lsdException w:name="heading 1" w:locked="1" w:semiHidden="0" w:uiPriority="0" w:unhideWhenUsed="0" w:qFormat="1"/>
-    <w:lsdException w:name="heading 2" w:locked="1" w:semiHidden="0" w:uiPriority="0" w:unhideWhenUsed="0" w:qFormat="1"/>
-    <w:lsdException w:name="heading 3" w:locked="1" w:semiHidden="0" w:uiPriority="0" w:unhideWhenUsed="0" w:qFormat="1"/>
-    <w:lsdException w:name="heading 4" w:locked="1" w:semiHidden="0" w:uiPriority="0" w:unhideWhenUsed="0" w:qFormat="1"/>
-    <w:lsdException w:name="heading 5" w:locked="1" w:uiPriority="0" w:qFormat="1"/>
-    <w:lsdException w:name="heading 6" w:locked="1" w:uiPriority="0" w:qFormat="1"/>
-    <w:lsdException w:name="heading 7" w:locked="1" w:uiPriority="0" w:qFormat="1"/>
-    <w:lsdException w:name="heading 8" w:locked="1" w:uiPriority="0" w:qFormat="1"/>
-    <w:lsdException w:name="heading 9" w:locked="1" w:uiPriority="0" w:qFormat="1"/>
-    <w:lsdException w:name="toc 1" w:locked="1" w:semiHidden="0" w:uiPriority="0" w:unhideWhenUsed="0"/>
-    <w:lsdException w:name="toc 2" w:locked="1" w:semiHidden="0" w:uiPriority="0" w:unhideWhenUsed="0"/>
-    <w:lsdException w:name="toc 3" w:locked="1" w:semiHidden="0" w:uiPriority="0" w:unhideWhenUsed="0"/>
-    <w:lsdException w:name="toc 4" w:locked="1" w:semiHidden="0" w:uiPriority="0" w:unhideWhenUsed="0"/>
-    <w:lsdException w:name="toc 5" w:locked="1" w:semiHidden="0" w:uiPriority="0" w:unhideWhenUsed="0"/>
-    <w:lsdException w:name="toc 6" w:locked="1" w:semiHidden="0" w:uiPriority="0" w:unhideWhenUsed="0"/>
-    <w:lsdException w:name="toc 7" w:locked="1" w:semiHidden="0" w:uiPriority="0" w:unhideWhenUsed="0"/>
-    <w:lsdException w:name="toc 8" w:locked="1" w:semiHidden="0" w:uiPriority="0" w:unhideWhenUsed="0"/>
-    <w:lsdException w:name="toc 9" w:locked="1" w:semiHidden="0" w:uiPriority="0" w:unhideWhenUsed="0"/>
-    <w:lsdException w:name="caption" w:locked="1" w:semiHidden="0" w:uiPriority="0" w:unhideWhenUsed="0" w:qFormat="1"/>
-    <w:lsdException w:name="Title" w:locked="1" w:semiHidden="0" w:uiPriority="0" w:unhideWhenUsed="0" w:qFormat="1"/>
-    <w:lsdException w:name="Default Paragraph Font" w:locked="1" w:semiHidden="0" w:uiPriority="0" w:unhideWhenUsed="0"/>
-    <w:lsdException w:name="Subtitle" w:locked="1" w:semiHidden="0" w:uiPriority="0" w:unhideWhenUsed="0" w:qFormat="1"/>
-    <w:lsdException w:name="Strong" w:locked="1" w:semiHidden="0" w:uiPriority="0" w:unhideWhenUsed="0" w:qFormat="1"/>
-    <w:lsdException w:name="Emphasis" w:locked="1" w:semiHidden="0" w:uiPriority="0" w:unhideWhenUsed="0" w:qFormat="1"/>
-    <w:lsdException w:name="Table Grid" w:locked="1" w:semiHidden="0" w:uiPriority="0" w:unhideWhenUsed="0"/>
-    <w:lsdException w:name="Placeholder Text" w:unhideWhenUsed="0"/>
-    <w:lsdException w:name="No Spacing" w:semiHidden="0" w:uiPriority="1" w:unhideWhenUsed="0" w:qFormat="1"/>
-    <w:lsdException w:name="Light Shading" w:semiHidden="0" w:uiPriority="60" w:unhideWhenUsed="0"/>
-    <w:lsdException w:name="Light List" w:semiHidden="0" w:uiPriority="61" w:unhideWhenUsed="0"/>
-    <w:lsdException w:name="Light Grid" w:semiHidden="0" w:uiPriority="62" w:unhideWhenUsed="0"/>
-    <w:lsdException w:name="Medium Shading 1" w:semiHidden="0" w:uiPriority="63" w:unhideWhenUsed="0"/>
-    <w:lsdException w:name="Medium Shading 2" w:semiHidden="0" w:uiPriority="64" w:unhideWhenUsed="0"/>
-    <w:lsdException w:name="Medium List 1" w:semiHidden="0" w:uiPriority="65" w:unhideWhenUsed="0"/>
-    <w:lsdException w:name="Medium List 2" w:semiHidden="0" w:uiPriority="66" w:unhideWhenUsed="0"/>
-    <w:lsdException w:name="Medium Grid 1" w:semiHidden="0" w:uiPriority="67" w:unhideWhenUsed="0"/>
-    <w:lsdException w:name="Medium Grid 2" w:semiHidden="0" w:uiPriority="68" w:unhideWhenUsed="0"/>
-    <w:lsdException w:name="Medium Grid 3" w:semiHidden="0" w:uiPriority="69" w:unhideWhenUsed="0"/>
-    <w:lsdException w:name="Dark List" w:semiHidden="0" w:uiPriority="70" w:unhideWhenUsed="0"/>
-    <w:lsdException w:name="Colorful Shading" w:semiHidden="0" w:uiPriority="71" w:unhideWhenUsed="0"/>
-    <w:lsdException w:name="Colorful List" w:semiHidden="0" w:uiPriority="72" w:unhideWhenUsed="0"/>
-    <w:lsdException w:name="Colorful Grid" w:semiHidden="0" w:uiPriority="73" w:unhideWhenUsed="0"/>
-    <w:lsdException w:name="Light Shading Accent 1" w:semiHidden="0" w:uiPriority="60" w:unhideWhenUsed="0"/>
-    <w:lsdException w:name="Light List Accent 1" w:semiHidden="0" w:uiPriority="61" w:unhideWhenUsed="0"/>
-    <w:lsdException w:name="Light Grid Accent 1" w:semiHidden="0" w:uiPriority="62" w:unhideWhenUsed="0"/>
-    <w:lsdException w:name="Medium Shading 1 Accent 1" w:semiHidden="0" w:uiPriority="63" w:unhideWhenUsed="0"/>
-    <w:lsdException w:name="Medium Shading 2 Accent 1" w:semiHidden="0" w:uiPriority="64" w:unhideWhenUsed="0"/>
-    <w:lsdException w:name="Medium List 1 Accent 1" w:semiHidden="0" w:uiPriority="65" w:unhideWhenUsed="0"/>
-    <w:lsdException w:name="Revision" w:unhideWhenUsed="0"/>
-    <w:lsdException w:name="List Paragraph" w:semiHidden="0" w:uiPriority="34" w:unhideWhenUsed="0" w:qFormat="1"/>
-    <w:lsdException w:name="Quote" w:semiHidden="0" w:uiPriority="29" w:unhideWhenUsed="0" w:qFormat="1"/>
-    <w:lsdException w:name="Intense Quote" w:semiHidden="0" w:uiPriority="30" w:unhideWhenUsed="0" w:qFormat="1"/>
-    <w:lsdException w:name="Medium List 2 Accent 1" w:semiHidden="0" w:uiPriority="66" w:unhideWhenUsed="0"/>
-    <w:lsdException w:name="Medium Grid 1 Accent 1" w:semiHidden="0" w:uiPriority="67" w:unhideWhenUsed="0"/>
-    <w:lsdException w:name="Medium Grid 2 Accent 1" w:semiHidden="0" w:uiPriority="68" w:unhideWhenUsed="0"/>
-    <w:lsdException w:name="Medium Grid 3 Accent 1" w:semiHidden="0" w:uiPriority="69" w:unhideWhenUsed="0"/>
-    <w:lsdException w:name="Dark List Accent 1" w:semiHidden="0" w:uiPriority="70" w:unhideWhenUsed="0"/>
-    <w:lsdException w:name="Colorful Shading Accent 1" w:semiHidden="0" w:uiPriority="71" w:unhideWhenUsed="0"/>
-    <w:lsdException w:name="Colorful List Accent 1" w:semiHidden="0" w:uiPriority="72" w:unhideWhenUsed="0"/>
-    <w:lsdException w:name="Colorful Grid Accent 1" w:semiHidden="0" w:uiPriority="73" w:unhideWhenUsed="0"/>
-    <w:lsdException w:name="Light Shading Accent 2" w:semiHidden="0" w:uiPriority="60" w:unhideWhenUsed="0"/>
-    <w:lsdException w:name="Light List Accent 2" w:semiHidden="0" w:uiPriority="61" w:unhideWhenUsed="0"/>
-    <w:lsdException w:name="Light Grid Accent 2" w:semiHidden="0" w:uiPriority="62" w:unhideWhenUsed="0"/>
-    <w:lsdException w:name="Medium Shading 1 Accent 2" w:semiHidden="0" w:uiPriority="63" w:unhideWhenUsed="0"/>
-    <w:lsdException w:name="Medium Shading 2 Accent 2" w:semiHidden="0" w:uiPriority="64" w:unhideWhenUsed="0"/>
-    <w:lsdException w:name="Medium List 1 Accent 2" w:semiHidden="0" w:uiPriority="65" w:unhideWhenUsed="0"/>
-    <w:lsdException w:name="Medium List 2 Accent 2" w:semiHidden="0" w:uiPriority="66" w:unhideWhenUsed="0"/>
-    <w:lsdException w:name="Medium Grid 1 Accent 2" w:semiHidden="0" w:uiPriority="67" w:unhideWhenUsed="0"/>
-    <w:lsdException w:name="Medium Grid 2 Accent 2" w:semiHidden="0" w:uiPriority="68" w:unhideWhenUsed="0"/>
-    <w:lsdException w:name="Medium Grid 3 Accent 2" w:semiHidden="0" w:uiPriority="69" w:unhideWhenUsed="0"/>
-    <w:lsdException w:name="Dark List Accent 2" w:semiHidden="0" w:uiPriority="70" w:unhideWhenUsed="0"/>
-    <w:lsdException w:name="Colorful Shading Accent 2" w:semiHidden="0" w:uiPriority="71" w:unhideWhenUsed="0"/>
-    <w:lsdException w:name="Colorful List Accent 2" w:semiHidden="0" w:uiPriority="72" w:unhideWhenUsed="0"/>
-    <w:lsdException w:name="Colorful Grid Accent 2" w:semiHidden="0" w:uiPriority="73" w:unhideWhenUsed="0"/>
-    <w:lsdException w:name="Light Shading Accent 3" w:semiHidden="0" w:uiPriority="60" w:unhideWhenUsed="0"/>
-    <w:lsdException w:name="Light List Accent 3" w:semiHidden="0" w:uiPriority="61" w:unhideWhenUsed="0"/>
-    <w:lsdException w:name="Light Grid Accent 3" w:semiHidden="0" w:uiPriority="62" w:unhideWhenUsed="0"/>
-    <w:lsdException w:name="Medium Shading 1 Accent 3" w:semiHidden="0" w:uiPriority="63" w:unhideWhenUsed="0"/>
-    <w:lsdException w:name="Medium Shading 2 Accent 3" w:semiHidden="0" w:uiPriority="64" w:unhideWhenUsed="0"/>
-    <w:lsdException w:name="Medium List 1 Accent 3" w:semiHidden="0" w:uiPriority="65" w:unhideWhenUsed="0"/>
-    <w:lsdException w:name="Medium List 2 Accent 3" w:semiHidden="0" w:uiPriority="66" w:unhideWhenUsed="0"/>
-    <w:lsdException w:name="Medium Grid 1 Accent 3" w:semiHidden="0" w:uiPriority="67" w:unhideWhenUsed="0"/>
-    <w:lsdException w:name="Medium Grid 2 Accent 3" w:semiHidden="0" w:uiPriority="68" w:unhideWhenUsed="0"/>
-    <w:lsdException w:name="Medium Grid 3 Accent 3" w:semiHidden="0" w:uiPriority="69" w:unhideWhenUsed="0"/>
-    <w:lsdException w:name="Dark List Accent 3" w:semiHidden="0" w:uiPriority="70" w:unhideWhenUsed="0"/>
-    <w:lsdException w:name="Colorful Shading Accent 3" w:semiHidden="0" w:uiPriority="71" w:unhideWhenUsed="0"/>
-    <w:lsdException w:name="Colorful List Accent 3" w:semiHidden="0" w:uiPriority="72" w:unhideWhenUsed="0"/>
-    <w:lsdException w:name="Colorful Grid Accent 3" w:semiHidden="0" w:uiPriority="73" w:unhideWhenUsed="0"/>
-    <w:lsdException w:name="Light Shading Accent 4" w:semiHidden="0" w:uiPriority="60" w:unhideWhenUsed="0"/>
-    <w:lsdException w:name="Light List Accent 4" w:semiHidden="0" w:uiPriority="61" w:unhideWhenUsed="0"/>
-    <w:lsdException w:name="Light Grid Accent 4" w:semiHidden="0" w:uiPriority="62" w:unhideWhenUsed="0"/>
-    <w:lsdException w:name="Medium Shading 1 Accent 4" w:semiHidden="0" w:uiPriority="63" w:unhideWhenUsed="0"/>
-    <w:lsdException w:name="Medium Shading 2 Accent 4" w:semiHidden="0" w:uiPriority="64" w:unhideWhenUsed="0"/>
-    <w:lsdException w:name="Medium List 1 Accent 4" w:semiHidden="0" w:uiPriority="65" w:unhideWhenUsed="0"/>
-    <w:lsdException w:name="Medium List 2 Accent 4" w:semiHidden="0" w:uiPriority="66" w:unhideWhenUsed="0"/>
-    <w:lsdException w:name="Medium Grid 1 Accent 4" w:semiHidden="0" w:uiPriority="67" w:unhideWhenUsed="0"/>
-    <w:lsdException w:name="Medium Grid 2 Accent 4" w:semiHidden="0" w:uiPriority="68" w:unhideWhenUsed="0"/>
-    <w:lsdException w:name="Medium Grid 3 Accent 4" w:semiHidden="0" w:uiPriority="69" w:unhideWhenUsed="0"/>
-    <w:lsdException w:name="Dark List Accent 4" w:semiHidden="0" w:uiPriority="70" w:unhideWhenUsed="0"/>
-    <w:lsdException w:name="Colorful Shading Accent 4" w:semiHidden="0" w:uiPriority="71" w:unhideWhenUsed="0"/>
-    <w:lsdException w:name="Colorful List Accent 4" w:semiHidden="0" w:uiPriority="72" w:unhideWhenUsed="0"/>
-    <w:lsdException w:name="Colorful Grid Accent 4" w:semiHidden="0" w:uiPriority="73" w:unhideWhenUsed="0"/>
-    <w:lsdException w:name="Light Shading Accent 5" w:semiHidden="0" w:uiPriority="60" w:unhideWhenUsed="0"/>
-    <w:lsdException w:name="Light List Accent 5" w:semiHidden="0" w:uiPriority="61" w:unhideWhenUsed="0"/>
-    <w:lsdException w:name="Light Grid Accent 5" w:semiHidden="0" w:uiPriority="62" w:unhideWhenUsed="0"/>
-    <w:lsdException w:name="Medium Shading 1 Accent 5" w:semiHidden="0" w:uiPriority="63" w:unhideWhenUsed="0"/>
-    <w:lsdException w:name="Medium Shading 2 Accent 5" w:semiHidden="0" w:uiPriority="64" w:unhideWhenUsed="0"/>
-    <w:lsdException w:name="Medium List 1 Accent 5" w:semiHidden="0" w:uiPriority="65" w:unhideWhenUsed="0"/>
-    <w:lsdException w:name="Medium List 2 Accent 5" w:semiHidden="0" w:uiPriority="66" w:unhideWhenUsed="0"/>
-    <w:lsdException w:name="Medium Grid 1 Accent 5" w:semiHidden="0" w:uiPriority="67" w:unhideWhenUsed="0"/>
-    <w:lsdException w:name="Medium Grid 2 Accent 5" w:semiHidden="0" w:uiPriority="68" w:unhideWhenUsed="0"/>
-    <w:lsdException w:name="Medium Grid 3 Accent 5" w:semiHidden="0" w:uiPriority="69" w:unhideWhenUsed="0"/>
-    <w:lsdException w:name="Dark List Accent 5" w:semiHidden="0" w:uiPriority="70" w:unhideWhenUsed="0"/>
-    <w:lsdException w:name="Colorful Shading Accent 5" w:semiHidden="0" w:uiPriority="71" w:unhideWhenUsed="0"/>
-    <w:lsdException w:name="Colorful List Accent 5" w:semiHidden="0" w:uiPriority="72" w:unhideWhenUsed="0"/>
-    <w:lsdException w:name="Colorful Grid Accent 5" w:semiHidden="0" w:uiPriority="73" w:unhideWhenUsed="0"/>
-    <w:lsdException w:name="Light Shading Accent 6" w:semiHidden="0" w:uiPriority="60" w:unhideWhenUsed="0"/>
-    <w:lsdException w:name="Light List Accent 6" w:semiHidden="0" w:uiPriority="61" w:unhideWhenUsed="0"/>
-    <w:lsdException w:name="Light Grid Accent 6" w:semiHidden="0" w:uiPriority="62" w:unhideWhenUsed="0"/>
-    <w:lsdException w:name="Medium Shading 1 Accent 6" w:semiHidden="0" w:uiPriority="63" w:unhideWhenUsed="0"/>
-    <w:lsdException w:name="Medium Shading 2 Accent 6" w:semiHidden="0" w:uiPriority="64" w:unhideWhenUsed="0"/>
-    <w:lsdException w:name="Medium List 1 Accent 6" w:semiHidden="0" w:uiPriority="65" w:unhideWhenUsed="0"/>
-    <w:lsdException w:name="Medium List 2 Accent 6" w:semiHidden="0" w:uiPriority="66" w:unhideWhenUsed="0"/>
-    <w:lsdException w:name="Medium Grid 1 Accent 6" w:semiHidden="0" w:uiPriority="67" w:unhideWhenUsed="0"/>
-    <w:lsdException w:name="Medium Grid 2 Accent 6" w:semiHidden="0" w:uiPriority="68" w:unhideWhenUsed="0"/>
-    <w:lsdException w:name="Medium Grid 3 Accent 6" w:semiHidden="0" w:uiPriority="69" w:unhideWhenUsed="0"/>
-    <w:lsdException w:name="Dark List Accent 6" w:semiHidden="0" w:uiPriority="70" w:unhideWhenUsed="0"/>
-    <w:lsdException w:name="Colorful Shading Accent 6" w:semiHidden="0" w:uiPriority="71" w:unhideWhenUsed="0"/>
-    <w:lsdException w:name="Colorful List Accent 6" w:semiHidden="0" w:uiPriority="72" w:unhideWhenUsed="0"/>
-    <w:lsdException w:name="Colorful Grid Accent 6" w:semiHidden="0" w:uiPriority="73" w:unhideWhenUsed="0"/>
-    <w:lsdException w:name="Subtle Emphasis" w:semiHidden="0" w:uiPriority="19" w:unhideWhenUsed="0" w:qFormat="1"/>
-    <w:lsdException w:name="Intense Emphasis" w:semiHidden="0" w:uiPriority="21" w:unhideWhenUsed="0" w:qFormat="1"/>
-    <w:lsdException w:name="Subtle Reference" w:semiHidden="0" w:uiPriority="31" w:unhideWhenUsed="0" w:qFormat="1"/>
-    <w:lsdException w:name="Intense Reference" w:semiHidden="0" w:uiPriority="32" w:unhideWhenUsed="0" w:qFormat="1"/>
-    <w:lsdException w:name="Book Title" w:semiHidden="0" w:uiPriority="33" w:unhideWhenUsed="0" w:qFormat="1"/>
-    <w:lsdException w:name="Bibliography" w:uiPriority="37"/>
-    <w:lsdException w:name="TOC Heading" w:semiHidden="0" w:uiPriority="39" w:unhideWhenUsed="0" w:qFormat="1"/>
+  <w:latentStyles w:defLockedState="0" w:defUIPriority="99" w:defSemiHidden="0" w:defUnhideWhenUsed="0" w:defQFormat="0" w:count="371">
+    <w:lsdException w:name="Normal" w:locked="1" w:uiPriority="0" w:qFormat="1"/>
+    <w:lsdException w:name="heading 1" w:locked="1" w:uiPriority="0" w:qFormat="1"/>
+    <w:lsdException w:name="heading 2" w:locked="1" w:uiPriority="0" w:qFormat="1"/>
+    <w:lsdException w:name="heading 3" w:locked="1" w:uiPriority="0" w:qFormat="1"/>
+    <w:lsdException w:name="heading 4" w:locked="1" w:uiPriority="0" w:qFormat="1"/>
+    <w:lsdException w:name="heading 5" w:locked="1" w:semiHidden="1" w:uiPriority="0" w:unhideWhenUsed="1" w:qFormat="1"/>
+    <w:lsdException w:name="heading 6" w:locked="1" w:semiHidden="1" w:uiPriority="0" w:unhideWhenUsed="1" w:qFormat="1"/>
+    <w:lsdException w:name="heading 7" w:locked="1" w:semiHidden="1" w:uiPriority="0" w:unhideWhenUsed="1" w:qFormat="1"/>
+    <w:lsdException w:name="heading 8" w:locked="1" w:semiHidden="1" w:uiPriority="0" w:unhideWhenUsed="1" w:qFormat="1"/>
+    <w:lsdException w:name="heading 9" w:locked="1" w:semiHidden="1" w:uiPriority="0" w:unhideWhenUsed="1" w:qFormat="1"/>
+    <w:lsdException w:name="index 1" w:semiHidden="1" w:unhideWhenUsed="1"/>
+    <w:lsdException w:name="index 2" w:semiHidden="1" w:unhideWhenUsed="1"/>
+    <w:lsdException w:name="index 3" w:semiHidden="1" w:unhideWhenUsed="1"/>
+    <w:lsdException w:name="index 4" w:semiHidden="1" w:unhideWhenUsed="1"/>
+    <w:lsdException w:name="index 5" w:semiHidden="1" w:unhideWhenUsed="1"/>
+    <w:lsdException w:name="index 6" w:semiHidden="1" w:unhideWhenUsed="1"/>
+    <w:lsdException w:name="index 7" w:semiHidden="1" w:unhideWhenUsed="1"/>
+    <w:lsdException w:name="index 8" w:semiHidden="1" w:unhideWhenUsed="1"/>
+    <w:lsdException w:name="index 9" w:semiHidden="1" w:unhideWhenUsed="1"/>
+    <w:lsdException w:name="toc 1" w:locked="1" w:uiPriority="0"/>
+    <w:lsdException w:name="toc 2" w:locked="1" w:uiPriority="0"/>
+    <w:lsdException w:name="toc 3" w:locked="1" w:uiPriority="0"/>
+    <w:lsdException w:name="toc 4" w:locked="1" w:uiPriority="0"/>
+    <w:lsdException w:name="toc 5" w:locked="1" w:uiPriority="0"/>
+    <w:lsdException w:name="toc 6" w:locked="1" w:uiPriority="0"/>
+    <w:lsdException w:name="toc 7" w:locked="1" w:uiPriority="0"/>
+    <w:lsdException w:name="toc 8" w:locked="1" w:uiPriority="0"/>
+    <w:lsdException w:name="toc 9" w:locked="1" w:uiPriority="0"/>
+    <w:lsdException w:name="Normal Indent" w:semiHidden="1" w:unhideWhenUsed="1"/>
+    <w:lsdException w:name="footnote text" w:semiHidden="1" w:unhideWhenUsed="1"/>
+    <w:lsdException w:name="annotation text" w:semiHidden="1" w:unhideWhenUsed="1"/>
+    <w:lsdException w:name="header" w:semiHidden="1" w:unhideWhenUsed="1"/>
+    <w:lsdException w:name="footer" w:semiHidden="1" w:unhideWhenUsed="1"/>
+    <w:lsdException w:name="index heading" w:semiHidden="1" w:unhideWhenUsed="1"/>
+    <w:lsdException w:name="caption" w:locked="1" w:uiPriority="0" w:qFormat="1"/>
+    <w:lsdException w:name="table of figures" w:semiHidden="1" w:unhideWhenUsed="1"/>
+    <w:lsdException w:name="envelope address" w:semiHidden="1" w:unhideWhenUsed="1"/>
+    <w:lsdException w:name="envelope return" w:semiHidden="1" w:unhideWhenUsed="1"/>
+    <w:lsdException w:name="footnote reference" w:semiHidden="1" w:unhideWhenUsed="1"/>
+    <w:lsdException w:name="annotation reference" w:semiHidden="1" w:unhideWhenUsed="1"/>
+    <w:lsdException w:name="line number" w:semiHidden="1" w:unhideWhenUsed="1"/>
+    <w:lsdException w:name="page number" w:semiHidden="1" w:unhideWhenUsed="1"/>
+    <w:lsdException w:name="endnote reference" w:semiHidden="1" w:unhideWhenUsed="1"/>
+    <w:lsdException w:name="endnote text" w:semiHidden="1" w:unhideWhenUsed="1"/>
+    <w:lsdException w:name="table of authorities" w:semiHidden="1" w:unhideWhenUsed="1"/>
+    <w:lsdException w:name="macro" w:semiHidden="1" w:unhideWhenUsed="1"/>
+    <w:lsdException w:name="toa heading" w:semiHidden="1" w:unhideWhenUsed="1"/>
+    <w:lsdException w:name="List" w:semiHidden="1" w:unhideWhenUsed="1"/>
+    <w:lsdException w:name="List Bullet" w:semiHidden="1" w:unhideWhenUsed="1"/>
+    <w:lsdException w:name="List Number" w:semiHidden="1" w:unhideWhenUsed="1"/>
+    <w:lsdException w:name="List 2" w:semiHidden="1" w:unhideWhenUsed="1"/>
+    <w:lsdException w:name="List 3" w:semiHidden="1" w:unhideWhenUsed="1"/>
+    <w:lsdException w:name="List 4" w:semiHidden="1" w:unhideWhenUsed="1"/>
+    <w:lsdException w:name="List 5" w:semiHidden="1" w:unhideWhenUsed="1"/>
+    <w:lsdException w:name="List Bullet 2" w:semiHidden="1" w:unhideWhenUsed="1"/>
+    <w:lsdException w:name="List Bullet 3" w:semiHidden="1" w:unhideWhenUsed="1"/>
+    <w:lsdException w:name="List Bullet 4" w:semiHidden="1" w:unhideWhenUsed="1"/>
+    <w:lsdException w:name="List Bullet 5" w:semiHidden="1" w:unhideWhenUsed="1"/>
+    <w:lsdException w:name="List Number 2" w:semiHidden="1" w:unhideWhenUsed="1"/>
+    <w:lsdException w:name="List Number 3" w:semiHidden="1" w:unhideWhenUsed="1"/>
+    <w:lsdException w:name="List Number 4" w:semiHidden="1" w:unhideWhenUsed="1"/>
+    <w:lsdException w:name="List Number 5" w:semiHidden="1" w:unhideWhenUsed="1"/>
+    <w:lsdException w:name="Title" w:locked="1" w:uiPriority="0" w:qFormat="1"/>
+    <w:lsdException w:name="Closing" w:semiHidden="1" w:unhideWhenUsed="1"/>
+    <w:lsdException w:name="Signature" w:semiHidden="1" w:unhideWhenUsed="1"/>
+    <w:lsdException w:name="Default Paragraph Font" w:locked="1" w:uiPriority="0"/>
+    <w:lsdException w:name="Body Text" w:semiHidden="1" w:unhideWhenUsed="1"/>
+    <w:lsdException w:name="Body Text Indent" w:semiHidden="1" w:unhideWhenUsed="1"/>
+    <w:lsdException w:name="List Continue" w:semiHidden="1" w:unhideWhenUsed="1"/>
+    <w:lsdException w:name="List Continue 2" w:semiHidden="1" w:unhideWhenUsed="1"/>
+    <w:lsdException w:name="List Continue 3" w:semiHidden="1" w:unhideWhenUsed="1"/>
+    <w:lsdException w:name="List Continue 4" w:semiHidden="1" w:unhideWhenUsed="1"/>
+    <w:lsdException w:name="List Continue 5" w:semiHidden="1" w:unhideWhenUsed="1"/>
+    <w:lsdException w:name="Message Header" w:semiHidden="1" w:unhideWhenUsed="1"/>
+    <w:lsdException w:name="Subtitle" w:locked="1" w:uiPriority="0" w:qFormat="1"/>
+    <w:lsdException w:name="Salutation" w:semiHidden="1" w:unhideWhenUsed="1"/>
+    <w:lsdException w:name="Date" w:semiHidden="1" w:unhideWhenUsed="1"/>
+    <w:lsdException w:name="Body Text First Indent" w:semiHidden="1" w:unhideWhenUsed="1"/>
+    <w:lsdException w:name="Body Text First Indent 2" w:semiHidden="1" w:unhideWhenUsed="1"/>
+    <w:lsdException w:name="Note Heading" w:semiHidden="1" w:unhideWhenUsed="1"/>
+    <w:lsdException w:name="Body Text 2" w:semiHidden="1" w:unhideWhenUsed="1"/>
+    <w:lsdException w:name="Body Text 3" w:semiHidden="1" w:unhideWhenUsed="1"/>
+    <w:lsdException w:name="Body Text Indent 2" w:semiHidden="1" w:unhideWhenUsed="1"/>
+    <w:lsdException w:name="Body Text Indent 3" w:semiHidden="1" w:unhideWhenUsed="1"/>
+    <w:lsdException w:name="Block Text" w:semiHidden="1" w:unhideWhenUsed="1"/>
+    <w:lsdException w:name="Hyperlink" w:semiHidden="1" w:unhideWhenUsed="1"/>
+    <w:lsdException w:name="FollowedHyperlink" w:semiHidden="1" w:unhideWhenUsed="1"/>
+    <w:lsdException w:name="Strong" w:locked="1" w:uiPriority="0" w:qFormat="1"/>
+    <w:lsdException w:name="Emphasis" w:locked="1" w:uiPriority="0" w:qFormat="1"/>
+    <w:lsdException w:name="Document Map" w:semiHidden="1" w:unhideWhenUsed="1"/>
+    <w:lsdException w:name="Plain Text" w:semiHidden="1" w:unhideWhenUsed="1"/>
+    <w:lsdException w:name="E-mail Signature" w:semiHidden="1" w:unhideWhenUsed="1"/>
+    <w:lsdException w:name="HTML Top of Form" w:semiHidden="1" w:unhideWhenUsed="1"/>
+    <w:lsdException w:name="HTML Bottom of Form" w:semiHidden="1" w:unhideWhenUsed="1"/>
+    <w:lsdException w:name="Normal (Web)" w:semiHidden="1" w:unhideWhenUsed="1"/>
+    <w:lsdException w:name="HTML Acronym" w:semiHidden="1" w:unhideWhenUsed="1"/>
+    <w:lsdException w:name="HTML Address" w:semiHidden="1" w:unhideWhenUsed="1"/>
+    <w:lsdException w:name="HTML Cite" w:semiHidden="1" w:unhideWhenUsed="1"/>
+    <w:lsdException w:name="HTML Code" w:semiHidden="1" w:unhideWhenUsed="1"/>
+    <w:lsdException w:name="HTML Definition" w:semiHidden="1" w:unhideWhenUsed="1"/>
+    <w:lsdException w:name="HTML Keyboard" w:semiHidden="1" w:unhideWhenUsed="1"/>
+    <w:lsdException w:name="HTML Preformatted" w:semiHidden="1" w:unhideWhenUsed="1"/>
+    <w:lsdException w:name="HTML Sample" w:semiHidden="1" w:unhideWhenUsed="1"/>
+    <w:lsdException w:name="HTML Typewriter" w:semiHidden="1" w:unhideWhenUsed="1"/>
+    <w:lsdException w:name="HTML Variable" w:semiHidden="1" w:unhideWhenUsed="1"/>
+    <w:lsdException w:name="Normal Table" w:semiHidden="1" w:unhideWhenUsed="1"/>
+    <w:lsdException w:name="annotation subject" w:semiHidden="1" w:unhideWhenUsed="1"/>
+    <w:lsdException w:name="No List" w:semiHidden="1" w:unhideWhenUsed="1"/>
+    <w:lsdException w:name="Outline List 1" w:semiHidden="1" w:unhideWhenUsed="1"/>
+    <w:lsdException w:name="Outline List 2" w:semiHidden="1" w:unhideWhenUsed="1"/>
+    <w:lsdException w:name="Outline List 3" w:semiHidden="1" w:unhideWhenUsed="1"/>
+    <w:lsdException w:name="Table Simple 1" w:semiHidden="1" w:unhideWhenUsed="1"/>
+    <w:lsdException w:name="Table Simple 2" w:semiHidden="1" w:unhideWhenUsed="1"/>
+    <w:lsdException w:name="Table Simple 3" w:semiHidden="1" w:unhideWhenUsed="1"/>
+    <w:lsdException w:name="Table Classic 1" w:semiHidden="1" w:unhideWhenUsed="1"/>
+    <w:lsdException w:name="Table Classic 2" w:semiHidden="1" w:unhideWhenUsed="1"/>
+    <w:lsdException w:name="Table Classic 3" w:semiHidden="1" w:unhideWhenUsed="1"/>
+    <w:lsdException w:name="Table Classic 4" w:semiHidden="1" w:unhideWhenUsed="1"/>
+    <w:lsdException w:name="Table Colorful 1" w:semiHidden="1" w:unhideWhenUsed="1"/>
+    <w:lsdException w:name="Table Colorful 2" w:semiHidden="1" w:unhideWhenUsed="1"/>
+    <w:lsdException w:name="Table Colorful 3" w:semiHidden="1" w:unhideWhenUsed="1"/>
+    <w:lsdException w:name="Table Columns 1" w:semiHidden="1" w:unhideWhenUsed="1"/>
+    <w:lsdException w:name="Table Columns 2" w:semiHidden="1" w:unhideWhenUsed="1"/>
+    <w:lsdException w:name="Table Columns 3" w:semiHidden="1" w:unhideWhenUsed="1"/>
+    <w:lsdException w:name="Table Columns 4" w:semiHidden="1" w:unhideWhenUsed="1"/>
+    <w:lsdException w:name="Table Columns 5" w:semiHidden="1" w:unhideWhenUsed="1"/>
+    <w:lsdException w:name="Table Grid 1" w:semiHidden="1" w:unhideWhenUsed="1"/>
+    <w:lsdException w:name="Table Grid 2" w:semiHidden="1" w:unhideWhenUsed="1"/>
+    <w:lsdException w:name="Table Grid 3" w:semiHidden="1" w:unhideWhenUsed="1"/>
+    <w:lsdException w:name="Table Grid 4" w:semiHidden="1" w:unhideWhenUsed="1"/>
+    <w:lsdException w:name="Table Grid 5" w:semiHidden="1" w:unhideWhenUsed="1"/>
+    <w:lsdException w:name="Table Grid 6" w:semiHidden="1" w:unhideWhenUsed="1"/>
+    <w:lsdException w:name="Table Grid 7" w:semiHidden="1" w:unhideWhenUsed="1"/>
+    <w:lsdException w:name="Table Grid 8" w:semiHidden="1" w:unhideWhenUsed="1"/>
+    <w:lsdException w:name="Table List 1" w:semiHidden="1" w:unhideWhenUsed="1"/>
+    <w:lsdException w:name="Table List 2" w:semiHidden="1" w:unhideWhenUsed="1"/>
+    <w:lsdException w:name="Table List 3" w:semiHidden="1" w:unhideWhenUsed="1"/>
+    <w:lsdException w:name="Table List 4" w:semiHidden="1" w:unhideWhenUsed="1"/>
+    <w:lsdException w:name="Table List 5" w:semiHidden="1" w:unhideWhenUsed="1"/>
+    <w:lsdException w:name="Table List 6" w:semiHidden="1" w:unhideWhenUsed="1"/>
+    <w:lsdException w:name="Table List 7" w:semiHidden="1" w:unhideWhenUsed="1"/>
+    <w:lsdException w:name="Table List 8" w:semiHidden="1" w:unhideWhenUsed="1"/>
+    <w:lsdException w:name="Table 3D effects 1" w:semiHidden="1" w:unhideWhenUsed="1"/>
+    <w:lsdException w:name="Table 3D effects 2" w:semiHidden="1" w:unhideWhenUsed="1"/>
+    <w:lsdException w:name="Table 3D effects 3" w:semiHidden="1" w:unhideWhenUsed="1"/>
+    <w:lsdException w:name="Table Contemporary" w:semiHidden="1" w:unhideWhenUsed="1"/>
+    <w:lsdException w:name="Table Elegant" w:semiHidden="1" w:unhideWhenUsed="1"/>
+    <w:lsdException w:name="Table Professional" w:semiHidden="1" w:unhideWhenUsed="1"/>
+    <w:lsdException w:name="Table Subtle 1" w:semiHidden="1" w:unhideWhenUsed="1"/>
+    <w:lsdException w:name="Table Subtle 2" w:semiHidden="1" w:unhideWhenUsed="1"/>
+    <w:lsdException w:name="Table Web 1" w:semiHidden="1" w:unhideWhenUsed="1"/>
+    <w:lsdException w:name="Table Web 2" w:semiHidden="1" w:unhideWhenUsed="1"/>
+    <w:lsdException w:name="Table Web 3" w:semiHidden="1" w:unhideWhenUsed="1"/>
+    <w:lsdException w:name="Balloon Text" w:semiHidden="1" w:unhideWhenUsed="1"/>
+    <w:lsdException w:name="Table Grid" w:locked="1" w:uiPriority="0"/>
+    <w:lsdException w:name="Table Theme" w:semiHidden="1" w:unhideWhenUsed="1"/>
+    <w:lsdException w:name="Placeholder Text" w:semiHidden="1"/>
+    <w:lsdException w:name="No Spacing" w:uiPriority="1" w:qFormat="1"/>
+    <w:lsdException w:name="Light Shading" w:uiPriority="60"/>
+    <w:lsdException w:name="Light List" w:uiPriority="61"/>
+    <w:lsdException w:name="Light Grid" w:uiPriority="62"/>
+    <w:lsdException w:name="Medium Shading 1" w:uiPriority="63"/>
+    <w:lsdException w:name="Medium Shading 2" w:uiPriority="64"/>
+    <w:lsdException w:name="Medium List 1" w:uiPriority="65"/>
+    <w:lsdException w:name="Medium List 2" w:uiPriority="66"/>
+    <w:lsdException w:name="Medium Grid 1" w:uiPriority="67"/>
+    <w:lsdException w:name="Medium Grid 2" w:uiPriority="68"/>
+    <w:lsdException w:name="Medium Grid 3" w:uiPriority="69"/>
+    <w:lsdException w:name="Dark List" w:uiPriority="70"/>
+    <w:lsdException w:name="Colorful Shading" w:uiPriority="71"/>
+    <w:lsdException w:name="Colorful List" w:uiPriority="72"/>
+    <w:lsdException w:name="Colorful Grid" w:uiPriority="73"/>
+    <w:lsdException w:name="Light Shading Accent 1" w:uiPriority="60"/>
+    <w:lsdException w:name="Light List Accent 1" w:uiPriority="61"/>
+    <w:lsdException w:name="Light Grid Accent 1" w:uiPriority="62"/>
+    <w:lsdException w:name="Medium Shading 1 Accent 1" w:uiPriority="63"/>
+    <w:lsdException w:name="Medium Shading 2 Accent 1" w:uiPriority="64"/>
+    <w:lsdException w:name="Medium List 1 Accent 1" w:uiPriority="65"/>
+    <w:lsdException w:name="Revision" w:semiHidden="1"/>
+    <w:lsdException w:name="List Paragraph" w:uiPriority="34" w:qFormat="1"/>
+    <w:lsdException w:name="Quote" w:uiPriority="29" w:qFormat="1"/>
+    <w:lsdException w:name="Intense Quote" w:uiPriority="30" w:qFormat="1"/>
+    <w:lsdException w:name="Medium List 2 Accent 1" w:uiPriority="66"/>
+    <w:lsdException w:name="Medium Grid 1 Accent 1" w:uiPriority="67"/>
+    <w:lsdException w:name="Medium Grid 2 Accent 1" w:uiPriority="68"/>
+    <w:lsdException w:name="Medium Grid 3 Accent 1" w:uiPriority="69"/>
+    <w:lsdException w:name="Dark List Accent 1" w:uiPriority="70"/>
+    <w:lsdException w:name="Colorful Shading Accent 1" w:uiPriority="71"/>
+    <w:lsdException w:name="Colorful List Accent 1" w:uiPriority="72"/>
+    <w:lsdException w:name="Colorful Grid Accent 1" w:uiPriority="73"/>
+    <w:lsdException w:name="Light Shading Accent 2" w:uiPriority="60"/>
+    <w:lsdException w:name="Light List Accent 2" w:uiPriority="61"/>
+    <w:lsdException w:name="Light Grid Accent 2" w:uiPriority="62"/>
+    <w:lsdException w:name="Medium Shading 1 Accent 2" w:uiPriority="63"/>
+    <w:lsdException w:name="Medium Shading 2 Accent 2" w:uiPriority="64"/>
+    <w:lsdException w:name="Medium List 1 Accent 2" w:uiPriority="65"/>
+    <w:lsdException w:name="Medium List 2 Accent 2" w:uiPriority="66"/>
+    <w:lsdException w:name="Medium Grid 1 Accent 2" w:uiPriority="67"/>
+    <w:lsdException w:name="Medium Grid 2 Accent 2" w:uiPriority="68"/>
+    <w:lsdException w:name="Medium Grid 3 Accent 2" w:uiPriority="69"/>
+    <w:lsdException w:name="Dark List Accent 2" w:uiPriority="70"/>
+    <w:lsdException w:name="Colorful Shading Accent 2" w:uiPriority="71"/>
+    <w:lsdException w:name="Colorful List Accent 2" w:uiPriority="72"/>
+    <w:lsdException w:name="Colorful Grid Accent 2" w:uiPriority="73"/>
+    <w:lsdException w:name="Light Shading Accent 3" w:uiPriority="60"/>
+    <w:lsdException w:name="Light List Accent 3" w:uiPriority="61"/>
+    <w:lsdException w:name="Light Grid Accent 3" w:uiPriority="62"/>
+    <w:lsdException w:name="Medium Shading 1 Accent 3" w:uiPriority="63"/>
+    <w:lsdException w:name="Medium Shading 2 Accent 3" w:uiPriority="64"/>
+    <w:lsdException w:name="Medium List 1 Accent 3" w:uiPriority="65"/>
+    <w:lsdException w:name="Medium List 2 Accent 3" w:uiPriority="66"/>
+    <w:lsdException w:name="Medium Grid 1 Accent 3" w:uiPriority="67"/>
+    <w:lsdException w:name="Medium Grid 2 Accent 3" w:uiPriority="68"/>
+    <w:lsdException w:name="Medium Grid 3 Accent 3" w:uiPriority="69"/>
+    <w:lsdException w:name="Dark List Accent 3" w:uiPriority="70"/>
+    <w:lsdException w:name="Colorful Shading Accent 3" w:uiPriority="71"/>
+    <w:lsdException w:name="Colorful List Accent 3" w:uiPriority="72"/>
+    <w:lsdException w:name="Colorful Grid Accent 3" w:uiPriority="73"/>
+    <w:lsdException w:name="Light Shading Accent 4" w:uiPriority="60"/>
+    <w:lsdException w:name="Light List Accent 4" w:uiPriority="61"/>
+    <w:lsdException w:name="Light Grid Accent 4" w:uiPriority="62"/>
+    <w:lsdException w:name="Medium Shading 1 Accent 4" w:uiPriority="63"/>
+    <w:lsdException w:name="Medium Shading 2 Accent 4" w:uiPriority="64"/>
+    <w:lsdException w:name="Medium List 1 Accent 4" w:uiPriority="65"/>
+    <w:lsdException w:name="Medium List 2 Accent 4" w:uiPriority="66"/>
+    <w:lsdException w:name="Medium Grid 1 Accent 4" w:uiPriority="67"/>
+    <w:lsdException w:name="Medium Grid 2 Accent 4" w:uiPriority="68"/>
+    <w:lsdException w:name="Medium Grid 3 Accent 4" w:uiPriority="69"/>
+    <w:lsdException w:name="Dark List Accent 4" w:uiPriority="70"/>
+    <w:lsdException w:name="Colorful Shading Accent 4" w:uiPriority="71"/>
+    <w:lsdException w:name="Colorful List Accent 4" w:uiPriority="72"/>
+    <w:lsdException w:name="Colorful Grid Accent 4" w:uiPriority="73"/>
+    <w:lsdException w:name="Light Shading Accent 5" w:uiPriority="60"/>
+    <w:lsdException w:name="Light List Accent 5" w:uiPriority="61"/>
+    <w:lsdException w:name="Light Grid Accent 5" w:uiPriority="62"/>
+    <w:lsdException w:name="Medium Shading 1 Accent 5" w:uiPriority="63"/>
+    <w:lsdException w:name="Medium Shading 2 Accent 5" w:uiPriority="64"/>
+    <w:lsdException w:name="Medium List 1 Accent 5" w:uiPriority="65"/>
+    <w:lsdException w:name="Medium List 2 Accent 5" w:uiPriority="66"/>
+    <w:lsdException w:name="Medium Grid 1 Accent 5" w:uiPriority="67"/>
+    <w:lsdException w:name="Medium Grid 2 Accent 5" w:uiPriority="68"/>
+    <w:lsdException w:name="Medium Grid 3 Accent 5" w:uiPriority="69"/>
+    <w:lsdException w:name="Dark List Accent 5" w:uiPriority="70"/>
+    <w:lsdException w:name="Colorful Shading Accent 5" w:uiPriority="71"/>
+    <w:lsdException w:name="Colorful List Accent 5" w:uiPriority="72"/>
+    <w:lsdException w:name="Colorful Grid Accent 5" w:uiPriority="73"/>
+    <w:lsdException w:name="Light Shading Accent 6" w:uiPriority="60"/>
+    <w:lsdException w:name="Light List Accent 6" w:uiPriority="61"/>
+    <w:lsdException w:name="Light Grid Accent 6" w:uiPriority="62"/>
+    <w:lsdException w:name="Medium Shading 1 Accent 6" w:uiPriority="63"/>
+    <w:lsdException w:name="Medium Shading 2 Accent 6" w:uiPriority="64"/>
+    <w:lsdException w:name="Medium List 1 Accent 6" w:uiPriority="65"/>
+    <w:lsdException w:name="Medium List 2 Accent 6" w:uiPriority="66"/>
+    <w:lsdException w:name="Medium Grid 1 Accent 6" w:uiPriority="67"/>
+    <w:lsdException w:name="Medium Grid 2 Accent 6" w:uiPriority="68"/>
+    <w:lsdException w:name="Medium Grid 3 Accent 6" w:uiPriority="69"/>
+    <w:lsdException w:name="Dark List Accent 6" w:uiPriority="70"/>
+    <w:lsdException w:name="Colorful Shading Accent 6" w:uiPriority="71"/>
+    <w:lsdException w:name="Colorful List Accent 6" w:uiPriority="72"/>
+    <w:lsdException w:name="Colorful Grid Accent 6" w:uiPriority="73"/>
+    <w:lsdException w:name="Subtle Emphasis" w:uiPriority="19" w:qFormat="1"/>
+    <w:lsdException w:name="Intense Emphasis" w:uiPriority="21" w:qFormat="1"/>
+    <w:lsdException w:name="Subtle Reference" w:uiPriority="31" w:qFormat="1"/>
+    <w:lsdException w:name="Intense Reference" w:uiPriority="32" w:qFormat="1"/>
+    <w:lsdException w:name="Book Title" w:uiPriority="33" w:qFormat="1"/>
+    <w:lsdException w:name="Bibliography" w:semiHidden="1" w:uiPriority="37" w:unhideWhenUsed="1"/>
+    <w:lsdException w:name="TOC Heading" w:uiPriority="39" w:qFormat="1"/>
+    <w:lsdException w:name="Plain Table 1" w:uiPriority="41"/>
+    <w:lsdException w:name="Plain Table 2" w:uiPriority="42"/>
+    <w:lsdException w:name="Plain Table 3" w:uiPriority="43"/>
+    <w:lsdException w:name="Plain Table 4" w:uiPriority="44"/>
+    <w:lsdException w:name="Plain Table 5" w:uiPriority="45"/>
+    <w:lsdException w:name="Grid Table Light" w:uiPriority="40"/>
+    <w:lsdException w:name="Grid Table 1 Light" w:uiPriority="46"/>
+    <w:lsdException w:name="Grid Table 2" w:uiPriority="47"/>
+    <w:lsdException w:name="Grid Table 3" w:uiPriority="48"/>
+    <w:lsdException w:name="Grid Table 4" w:uiPriority="49"/>
+    <w:lsdException w:name="Grid Table 5 Dark" w:uiPriority="50"/>
+    <w:lsdException w:name="Grid Table 6 Colorful" w:uiPriority="51"/>
+    <w:lsdException w:name="Grid Table 7 Colorful" w:uiPriority="52"/>
+    <w:lsdException w:name="Grid Table 1 Light Accent 1" w:uiPriority="46"/>
+    <w:lsdException w:name="Grid Table 2 Accent 1" w:uiPriority="47"/>
+    <w:lsdException w:name="Grid Table 3 Accent 1" w:uiPriority="48"/>
+    <w:lsdException w:name="Grid Table 4 Accent 1" w:uiPriority="49"/>
+    <w:lsdException w:name="Grid Table 5 Dark Accent 1" w:uiPriority="50"/>
+    <w:lsdException w:name="Grid Table 6 Colorful Accent 1" w:uiPriority="51"/>
+    <w:lsdException w:name="Grid Table 7 Colorful Accent 1" w:uiPriority="52"/>
+    <w:lsdException w:name="Grid Table 1 Light Accent 2" w:uiPriority="46"/>
+    <w:lsdException w:name="Grid Table 2 Accent 2" w:uiPriority="47"/>
+    <w:lsdException w:name="Grid Table 3 Accent 2" w:uiPriority="48"/>
+    <w:lsdException w:name="Grid Table 4 Accent 2" w:uiPriority="49"/>
+    <w:lsdException w:name="Grid Table 5 Dark Accent 2" w:uiPriority="50"/>
+    <w:lsdException w:name="Grid Table 6 Colorful Accent 2" w:uiPriority="51"/>
+    <w:lsdException w:name="Grid Table 7 Colorful Accent 2" w:uiPriority="52"/>
+    <w:lsdException w:name="Grid Table 1 Light Accent 3" w:uiPriority="46"/>
+    <w:lsdException w:name="Grid Table 2 Accent 3" w:uiPriority="47"/>
+    <w:lsdException w:name="Grid Table 3 Accent 3" w:uiPriority="48"/>
+    <w:lsdException w:name="Grid Table 4 Accent 3" w:uiPriority="49"/>
+    <w:lsdException w:name="Grid Table 5 Dark Accent 3" w:uiPriority="50"/>
+    <w:lsdException w:name="Grid Table 6 Colorful Accent 3" w:uiPriority="51"/>
+    <w:lsdException w:name="Grid Table 7 Colorful Accent 3" w:uiPriority="52"/>
+    <w:lsdException w:name="Grid Table 1 Light Accent 4" w:uiPriority="46"/>
+    <w:lsdException w:name="Grid Table 2 Accent 4" w:uiPriority="47"/>
+    <w:lsdException w:name="Grid Table 3 Accent 4" w:uiPriority="48"/>
+    <w:lsdException w:name="Grid Table 4 Accent 4" w:uiPriority="49"/>
+    <w:lsdException w:name="Grid Table 5 Dark Accent 4" w:uiPriority="50"/>
+    <w:lsdException w:name="Grid Table 6 Colorful Accent 4" w:uiPriority="51"/>
+    <w:lsdException w:name="Grid Table 7 Colorful Accent 4" w:uiPriority="52"/>
+    <w:lsdException w:name="Grid Table 1 Light Accent 5" w:uiPriority="46"/>
+    <w:lsdException w:name="Grid Table 2 Accent 5" w:uiPriority="47"/>
+    <w:lsdException w:name="Grid Table 3 Accent 5" w:uiPriority="48"/>
+    <w:lsdException w:name="Grid Table 4 Accent 5" w:uiPriority="49"/>
+    <w:lsdException w:name="Grid Table 5 Dark Accent 5" w:uiPriority="50"/>
+    <w:lsdException w:name="Grid Table 6 Colorful Accent 5" w:uiPriority="51"/>
+    <w:lsdException w:name="Grid Table 7 Colorful Accent 5" w:uiPriority="52"/>
+    <w:lsdException w:name="Grid Table 1 Light Accent 6" w:uiPriority="46"/>
+    <w:lsdException w:name="Grid Table 2 Accent 6" w:uiPriority="47"/>
+    <w:lsdException w:name="Grid Table 3 Accent 6" w:uiPriority="48"/>
+    <w:lsdException w:name="Grid Table 4 Accent 6" w:uiPriority="49"/>
+    <w:lsdException w:name="Grid Table 5 Dark Accent 6" w:uiPriority="50"/>
+    <w:lsdException w:name="Grid Table 6 Colorful Accent 6" w:uiPriority="51"/>
+    <w:lsdException w:name="Grid Table 7 Colorful Accent 6" w:uiPriority="52"/>
+    <w:lsdException w:name="List Table 1 Light" w:uiPriority="46"/>
+    <w:lsdException w:name="List Table 2" w:uiPriority="47"/>
+    <w:lsdException w:name="List Table 3" w:uiPriority="48"/>
+    <w:lsdException w:name="List Table 4" w:uiPriority="49"/>
+    <w:lsdException w:name="List Table 5 Dark" w:uiPriority="50"/>
+    <w:lsdException w:name="List Table 6 Colorful" w:uiPriority="51"/>
+    <w:lsdException w:name="List Table 7 Colorful" w:uiPriority="52"/>
+    <w:lsdException w:name="List Table 1 Light Accent 1" w:uiPriority="46"/>
+    <w:lsdException w:name="List Table 2 Accent 1" w:uiPriority="47"/>
+    <w:lsdException w:name="List Table 3 Accent 1" w:uiPriority="48"/>
+    <w:lsdException w:name="List Table 4 Accent 1" w:uiPriority="49"/>
+    <w:lsdException w:name="List Table 5 Dark Accent 1" w:uiPriority="50"/>
+    <w:lsdException w:name="List Table 6 Colorful Accent 1" w:uiPriority="51"/>
+    <w:lsdException w:name="List Table 7 Colorful Accent 1" w:uiPriority="52"/>
+    <w:lsdException w:name="List Table 1 Light Accent 2" w:uiPriority="46"/>
+    <w:lsdException w:name="List Table 2 Accent 2" w:uiPriority="47"/>
+    <w:lsdException w:name="List Table 3 Accent 2" w:uiPriority="48"/>
+    <w:lsdException w:name="List Table 4 Accent 2" w:uiPriority="49"/>
+    <w:lsdException w:name="List Table 5 Dark Accent 2" w:uiPriority="50"/>
+    <w:lsdException w:name="List Table 6 Colorful Accent 2" w:uiPriority="51"/>
+    <w:lsdException w:name="List Table 7 Colorful Accent 2" w:uiPriority="52"/>
+    <w:lsdException w:name="List Table 1 Light Accent 3" w:uiPriority="46"/>
+    <w:lsdException w:name="List Table 2 Accent 3" w:uiPriority="47"/>
+    <w:lsdException w:name="List Table 3 Accent 3" w:uiPriority="48"/>
+    <w:lsdException w:name="List Table 4 Accent 3" w:uiPriority="49"/>
+    <w:lsdException w:name="List Table 5 Dark Accent 3" w:uiPriority="50"/>
+    <w:lsdException w:name="List Table 6 Colorful Accent 3" w:uiPriority="51"/>
+    <w:lsdException w:name="List Table 7 Colorful Accent 3" w:uiPriority="52"/>
+    <w:lsdException w:name="List Table 1 Light Accent 4" w:uiPriority="46"/>
+    <w:lsdException w:name="List Table 2 Accent 4" w:uiPriority="47"/>
+    <w:lsdException w:name="List Table 3 Accent 4" w:uiPriority="48"/>
+    <w:lsdException w:name="List Table 4 Accent 4" w:uiPriority="49"/>
+    <w:lsdException w:name="List Table 5 Dark Accent 4" w:uiPriority="50"/>
+    <w:lsdException w:name="List Table 6 Colorful Accent 4" w:uiPriority="51"/>
+    <w:lsdException w:name="List Table 7 Colorful Accent 4" w:uiPriority="52"/>
+    <w:lsdException w:name="List Table 1 Light Accent 5" w:uiPriority="46"/>
+    <w:lsdException w:name="List Table 2 Accent 5" w:uiPriority="47"/>
+    <w:lsdException w:name="List Table 3 Accent 5" w:uiPriority="48"/>
+    <w:lsdException w:name="List Table 4 Accent 5" w:uiPriority="49"/>
+    <w:lsdException w:name="List Table 5 Dark Accent 5" w:uiPriority="50"/>
+    <w:lsdException w:name="List Table 6 Colorful Accent 5" w:uiPriority="51"/>
+    <w:lsdException w:name="List Table 7 Colorful Accent 5" w:uiPriority="52"/>
+    <w:lsdException w:name="List Table 1 Light Accent 6" w:uiPriority="46"/>
+    <w:lsdException w:name="List Table 2 Accent 6" w:uiPriority="47"/>
+    <w:lsdException w:name="List Table 3 Accent 6" w:uiPriority="48"/>
+    <w:lsdException w:name="List Table 4 Accent 6" w:uiPriority="49"/>
+    <w:lsdException w:name="List Table 5 Dark Accent 6" w:uiPriority="50"/>
+    <w:lsdException w:name="List Table 6 Colorful Accent 6" w:uiPriority="51"/>
+    <w:lsdException w:name="List Table 7 Colorful Accent 6" w:uiPriority="52"/>
   </w:latentStyles>
   <w:style w:type="paragraph" w:default="1" w:styleId="Normal">
     <w:name w:val="Normal"/>
@@ -4761,14 +5173,15 @@
     <w:rPr>
       <w:rFonts w:ascii="Arial" w:hAnsi="Arial"/>
       <w:sz w:val="24"/>
-      <w:lang w:eastAsia="en-US"/>
+      <w:szCs w:val="22"/>
+      <w:lang w:val="pt-BR" w:eastAsia="en-US"/>
     </w:rPr>
   </w:style>
-  <w:style w:type="paragraph" w:styleId="Heading1">
+  <w:style w:type="paragraph" w:styleId="Ttulo1">
     <w:name w:val="heading 1"/>
     <w:basedOn w:val="Normal"/>
     <w:next w:val="Normal"/>
-    <w:link w:val="Heading1Char"/>
+    <w:link w:val="Ttulo1Char"/>
     <w:uiPriority w:val="99"/>
     <w:qFormat/>
     <w:rsid w:val="003727CB"/>
@@ -4787,11 +5200,11 @@
       <w:szCs w:val="28"/>
     </w:rPr>
   </w:style>
-  <w:style w:type="paragraph" w:styleId="Heading2">
+  <w:style w:type="paragraph" w:styleId="Ttulo2">
     <w:name w:val="heading 2"/>
-    <w:basedOn w:val="Heading1"/>
+    <w:basedOn w:val="Ttulo1"/>
     <w:next w:val="Normal"/>
-    <w:link w:val="Heading2Char"/>
+    <w:link w:val="Ttulo2Char"/>
     <w:uiPriority w:val="99"/>
     <w:qFormat/>
     <w:rsid w:val="00494681"/>
@@ -4813,11 +5226,11 @@
       <w:lang w:eastAsia="ar-SA"/>
     </w:rPr>
   </w:style>
-  <w:style w:type="paragraph" w:styleId="Heading3">
+  <w:style w:type="paragraph" w:styleId="Ttulo3">
     <w:name w:val="heading 3"/>
     <w:basedOn w:val="Normal"/>
     <w:next w:val="Normal"/>
-    <w:link w:val="Heading3Char"/>
+    <w:link w:val="Ttulo3Char"/>
     <w:uiPriority w:val="99"/>
     <w:qFormat/>
     <w:rsid w:val="003727CB"/>
@@ -4834,18 +5247,18 @@
       <w:bCs/>
     </w:rPr>
   </w:style>
-  <w:style w:type="paragraph" w:styleId="Heading4">
+  <w:style w:type="paragraph" w:styleId="Ttulo4">
     <w:name w:val="heading 4"/>
     <w:basedOn w:val="Normal"/>
     <w:next w:val="Normal"/>
-    <w:link w:val="Heading4Char"/>
+    <w:link w:val="Ttulo4Char"/>
     <w:uiPriority w:val="99"/>
     <w:qFormat/>
     <w:rsid w:val="00494681"/>
     <w:pPr>
       <w:keepNext/>
       <w:keepLines/>
-      <w:spacing w:before="200" w:after="0"/>
+      <w:spacing w:before="200"/>
       <w:jc w:val="left"/>
       <w:outlineLvl w:val="3"/>
     </w:pPr>
@@ -4858,17 +5271,17 @@
       <w:color w:val="4F81BD"/>
     </w:rPr>
   </w:style>
-  <w:style w:type="character" w:default="1" w:styleId="DefaultParagraphFont">
+  <w:style w:type="character" w:default="1" w:styleId="Fontepargpadro">
     <w:name w:val="Default Paragraph Font"/>
-    <w:uiPriority w:val="99"/>
+    <w:uiPriority w:val="1"/>
     <w:semiHidden/>
+    <w:unhideWhenUsed/>
   </w:style>
-  <w:style w:type="table" w:default="1" w:styleId="TableNormal">
+  <w:style w:type="table" w:default="1" w:styleId="Tabelanormal">
     <w:name w:val="Normal Table"/>
     <w:uiPriority w:val="99"/>
     <w:semiHidden/>
     <w:unhideWhenUsed/>
-    <w:qFormat/>
     <w:tblPr>
       <w:tblInd w:w="0" w:type="dxa"/>
       <w:tblCellMar>
@@ -4879,16 +5292,15 @@
       </w:tblCellMar>
     </w:tblPr>
   </w:style>
-  <w:style w:type="numbering" w:default="1" w:styleId="NoList">
+  <w:style w:type="numbering" w:default="1" w:styleId="Semlista">
     <w:name w:val="No List"/>
     <w:uiPriority w:val="99"/>
     <w:semiHidden/>
     <w:unhideWhenUsed/>
   </w:style>
-  <w:style w:type="character" w:customStyle="1" w:styleId="Heading1Char">
-    <w:name w:val="Heading 1 Char"/>
-    <w:basedOn w:val="DefaultParagraphFont"/>
-    <w:link w:val="Heading1"/>
+  <w:style w:type="character" w:customStyle="1" w:styleId="Ttulo1Char">
+    <w:name w:val="Título 1 Char"/>
+    <w:link w:val="Ttulo1"/>
     <w:uiPriority w:val="99"/>
     <w:locked/>
     <w:rsid w:val="003727CB"/>
@@ -4901,10 +5313,9 @@
       <w:szCs w:val="28"/>
     </w:rPr>
   </w:style>
-  <w:style w:type="character" w:customStyle="1" w:styleId="Heading2Char">
-    <w:name w:val="Heading 2 Char"/>
-    <w:basedOn w:val="DefaultParagraphFont"/>
-    <w:link w:val="Heading2"/>
+  <w:style w:type="character" w:customStyle="1" w:styleId="Ttulo2Char">
+    <w:name w:val="Título 2 Char"/>
+    <w:link w:val="Ttulo2"/>
     <w:uiPriority w:val="99"/>
     <w:locked/>
     <w:rsid w:val="00494681"/>
@@ -4918,10 +5329,9 @@
       <w:lang w:eastAsia="ar-SA" w:bidi="ar-SA"/>
     </w:rPr>
   </w:style>
-  <w:style w:type="character" w:customStyle="1" w:styleId="Heading3Char">
-    <w:name w:val="Heading 3 Char"/>
-    <w:basedOn w:val="DefaultParagraphFont"/>
-    <w:link w:val="Heading3"/>
+  <w:style w:type="character" w:customStyle="1" w:styleId="Ttulo3Char">
+    <w:name w:val="Título 3 Char"/>
+    <w:link w:val="Ttulo3"/>
     <w:uiPriority w:val="99"/>
     <w:locked/>
     <w:rsid w:val="003727CB"/>
@@ -4932,10 +5342,9 @@
       <w:sz w:val="24"/>
     </w:rPr>
   </w:style>
-  <w:style w:type="character" w:customStyle="1" w:styleId="Heading4Char">
-    <w:name w:val="Heading 4 Char"/>
-    <w:basedOn w:val="DefaultParagraphFont"/>
-    <w:link w:val="Heading4"/>
+  <w:style w:type="character" w:customStyle="1" w:styleId="Ttulo4Char">
+    <w:name w:val="Título 4 Char"/>
+    <w:link w:val="Ttulo4"/>
     <w:uiPriority w:val="99"/>
     <w:locked/>
     <w:rsid w:val="00494681"/>
@@ -4949,7 +5358,7 @@
       <w:sz w:val="24"/>
     </w:rPr>
   </w:style>
-  <w:style w:type="paragraph" w:styleId="NoSpacing">
+  <w:style w:type="paragraph" w:styleId="SemEspaamento">
     <w:name w:val="No Spacing"/>
     <w:aliases w:val="Capa"/>
     <w:next w:val="Normal"/>
@@ -4966,14 +5375,13 @@
       <w:b/>
       <w:caps/>
       <w:sz w:val="24"/>
-      <w:szCs w:val="20"/>
-      <w:lang w:eastAsia="ar-SA"/>
+      <w:lang w:val="pt-BR" w:eastAsia="ar-SA"/>
     </w:rPr>
   </w:style>
-  <w:style w:type="paragraph" w:styleId="Header">
+  <w:style w:type="paragraph" w:styleId="Cabealho">
     <w:name w:val="header"/>
     <w:basedOn w:val="Normal"/>
-    <w:link w:val="HeaderChar"/>
+    <w:link w:val="CabealhoChar"/>
     <w:uiPriority w:val="99"/>
     <w:rsid w:val="00F629C7"/>
     <w:pPr>
@@ -4981,13 +5389,12 @@
         <w:tab w:val="center" w:pos="4252"/>
         <w:tab w:val="right" w:pos="8504"/>
       </w:tabs>
-      <w:spacing w:after="0" w:line="240" w:lineRule="auto"/>
+      <w:spacing w:line="240" w:lineRule="auto"/>
     </w:pPr>
   </w:style>
-  <w:style w:type="character" w:customStyle="1" w:styleId="HeaderChar">
-    <w:name w:val="Header Char"/>
-    <w:basedOn w:val="DefaultParagraphFont"/>
-    <w:link w:val="Header"/>
+  <w:style w:type="character" w:customStyle="1" w:styleId="CabealhoChar">
+    <w:name w:val="Cabeçalho Char"/>
+    <w:link w:val="Cabealho"/>
     <w:uiPriority w:val="99"/>
     <w:locked/>
     <w:rsid w:val="00F629C7"/>
@@ -4995,10 +5402,10 @@
       <w:rFonts w:cs="Times New Roman"/>
     </w:rPr>
   </w:style>
-  <w:style w:type="paragraph" w:styleId="Footer">
+  <w:style w:type="paragraph" w:styleId="Rodap">
     <w:name w:val="footer"/>
     <w:basedOn w:val="Normal"/>
-    <w:link w:val="FooterChar"/>
+    <w:link w:val="RodapChar"/>
     <w:uiPriority w:val="99"/>
     <w:rsid w:val="00F629C7"/>
     <w:pPr>
@@ -5006,13 +5413,12 @@
         <w:tab w:val="center" w:pos="4252"/>
         <w:tab w:val="right" w:pos="8504"/>
       </w:tabs>
-      <w:spacing w:after="0" w:line="240" w:lineRule="auto"/>
+      <w:spacing w:line="240" w:lineRule="auto"/>
     </w:pPr>
   </w:style>
-  <w:style w:type="character" w:customStyle="1" w:styleId="FooterChar">
-    <w:name w:val="Footer Char"/>
-    <w:basedOn w:val="DefaultParagraphFont"/>
-    <w:link w:val="Footer"/>
+  <w:style w:type="character" w:customStyle="1" w:styleId="RodapChar">
+    <w:name w:val="Rodapé Char"/>
+    <w:link w:val="Rodap"/>
     <w:uiPriority w:val="99"/>
     <w:locked/>
     <w:rsid w:val="00F629C7"/>
@@ -5022,7 +5428,6 @@
   </w:style>
   <w:style w:type="character" w:styleId="Hyperlink">
     <w:name w:val="Hyperlink"/>
-    <w:basedOn w:val="DefaultParagraphFont"/>
     <w:uiPriority w:val="99"/>
     <w:rsid w:val="002C4A86"/>
     <w:rPr>
@@ -5031,7 +5436,7 @@
       <w:u w:val="none"/>
     </w:rPr>
   </w:style>
-  <w:style w:type="paragraph" w:styleId="TOC1">
+  <w:style w:type="paragraph" w:styleId="Sumrio1">
     <w:name w:val="toc 1"/>
     <w:basedOn w:val="Normal"/>
     <w:uiPriority w:val="99"/>
@@ -5054,9 +5459,9 @@
       <w:lang w:eastAsia="ar-SA"/>
     </w:rPr>
   </w:style>
-  <w:style w:type="paragraph" w:styleId="TOC2">
+  <w:style w:type="paragraph" w:styleId="Sumrio2">
     <w:name w:val="toc 2"/>
-    <w:basedOn w:val="TOC1"/>
+    <w:basedOn w:val="Sumrio1"/>
     <w:uiPriority w:val="99"/>
     <w:rsid w:val="00C05C0A"/>
     <w:pPr>
@@ -5067,9 +5472,9 @@
       <w:szCs w:val="22"/>
     </w:rPr>
   </w:style>
-  <w:style w:type="paragraph" w:styleId="TOC3">
+  <w:style w:type="paragraph" w:styleId="Sumrio3">
     <w:name w:val="toc 3"/>
-    <w:basedOn w:val="TOC2"/>
+    <w:basedOn w:val="Sumrio2"/>
     <w:uiPriority w:val="99"/>
     <w:rsid w:val="00C05C0A"/>
     <w:pPr>
@@ -5081,7 +5486,7 @@
       <w:szCs w:val="20"/>
     </w:rPr>
   </w:style>
-  <w:style w:type="paragraph" w:styleId="ListParagraph">
+  <w:style w:type="paragraph" w:styleId="PargrafodaLista">
     <w:name w:val="List Paragraph"/>
     <w:basedOn w:val="Normal"/>
     <w:uiPriority w:val="99"/>
@@ -5132,15 +5537,15 @@
       <w:lang w:eastAsia="ar-SA"/>
     </w:rPr>
   </w:style>
-  <w:style w:type="paragraph" w:styleId="BalloonText">
+  <w:style w:type="paragraph" w:styleId="Textodebalo">
     <w:name w:val="Balloon Text"/>
     <w:basedOn w:val="Normal"/>
-    <w:link w:val="BalloonTextChar"/>
+    <w:link w:val="TextodebaloChar"/>
     <w:uiPriority w:val="99"/>
     <w:semiHidden/>
     <w:rsid w:val="00930C2C"/>
     <w:pPr>
-      <w:spacing w:after="0" w:line="240" w:lineRule="auto"/>
+      <w:spacing w:line="240" w:lineRule="auto"/>
     </w:pPr>
     <w:rPr>
       <w:rFonts w:ascii="Tahoma" w:hAnsi="Tahoma" w:cs="Tahoma"/>
@@ -5148,10 +5553,9 @@
       <w:szCs w:val="16"/>
     </w:rPr>
   </w:style>
-  <w:style w:type="character" w:customStyle="1" w:styleId="BalloonTextChar">
-    <w:name w:val="Balloon Text Char"/>
-    <w:basedOn w:val="DefaultParagraphFont"/>
-    <w:link w:val="BalloonText"/>
+  <w:style w:type="character" w:customStyle="1" w:styleId="TextodebaloChar">
+    <w:name w:val="Texto de balão Char"/>
+    <w:link w:val="Textodebalo"/>
     <w:uiPriority w:val="99"/>
     <w:semiHidden/>
     <w:locked/>
@@ -5185,7 +5589,6 @@
   </w:style>
   <w:style w:type="character" w:customStyle="1" w:styleId="apple-style-span">
     <w:name w:val="apple-style-span"/>
-    <w:basedOn w:val="DefaultParagraphFont"/>
     <w:uiPriority w:val="99"/>
     <w:rsid w:val="00753F60"/>
     <w:rPr>
@@ -5194,7 +5597,6 @@
   </w:style>
   <w:style w:type="character" w:customStyle="1" w:styleId="apple-converted-space">
     <w:name w:val="apple-converted-space"/>
-    <w:basedOn w:val="DefaultParagraphFont"/>
     <w:uiPriority w:val="99"/>
     <w:rsid w:val="00753F60"/>
     <w:rPr>
@@ -5203,7 +5605,6 @@
   </w:style>
   <w:style w:type="character" w:customStyle="1" w:styleId="arial121">
     <w:name w:val="arial121"/>
-    <w:basedOn w:val="DefaultParagraphFont"/>
     <w:uiPriority w:val="99"/>
     <w:rsid w:val="00940C99"/>
     <w:rPr>
@@ -5248,8 +5649,7 @@
       <w:rFonts w:ascii="Arial" w:eastAsia="Times New Roman" w:hAnsi="Arial"/>
       <w:b/>
       <w:sz w:val="24"/>
-      <w:szCs w:val="20"/>
-      <w:lang w:eastAsia="ar-SA"/>
+      <w:lang w:val="pt-BR" w:eastAsia="ar-SA"/>
     </w:rPr>
   </w:style>
   <w:style w:type="paragraph" w:customStyle="1" w:styleId="Agradecimentos">
@@ -5264,13 +5664,12 @@
     <w:rPr>
       <w:rFonts w:ascii="Arial" w:eastAsia="Times New Roman" w:hAnsi="Arial"/>
       <w:sz w:val="24"/>
-      <w:szCs w:val="20"/>
-      <w:lang w:eastAsia="ar-SA"/>
+      <w:lang w:val="pt-BR" w:eastAsia="ar-SA"/>
     </w:rPr>
   </w:style>
-  <w:style w:type="paragraph" w:styleId="TOCHeading">
+  <w:style w:type="paragraph" w:styleId="CabealhodoSumrio">
     <w:name w:val="TOC Heading"/>
-    <w:basedOn w:val="Heading1"/>
+    <w:basedOn w:val="Ttulo1"/>
     <w:next w:val="Normal"/>
     <w:uiPriority w:val="99"/>
     <w:qFormat/>
@@ -5283,7 +5682,7 @@
       <w:lang w:eastAsia="pt-BR"/>
     </w:rPr>
   </w:style>
-  <w:style w:type="paragraph" w:styleId="Caption">
+  <w:style w:type="paragraph" w:styleId="Legenda">
     <w:name w:val="caption"/>
     <w:basedOn w:val="Normal"/>
     <w:next w:val="Normal"/>
@@ -5303,7 +5702,7 @@
   </w:style>
   <w:style w:type="paragraph" w:customStyle="1" w:styleId="Graficos">
     <w:name w:val="Graficos"/>
-    <w:basedOn w:val="Caption"/>
+    <w:basedOn w:val="Legenda"/>
     <w:uiPriority w:val="99"/>
     <w:rsid w:val="005C2D92"/>
     <w:pPr>
@@ -5325,20 +5724,16 @@
     <w:rPr>
       <w:rFonts w:ascii="Arial" w:hAnsi="Arial"/>
       <w:bCs/>
-      <w:sz w:val="20"/>
       <w:szCs w:val="18"/>
-      <w:lang w:eastAsia="en-US"/>
+      <w:lang w:val="pt-BR" w:eastAsia="en-US"/>
     </w:rPr>
   </w:style>
-  <w:style w:type="paragraph" w:styleId="TableofFigures">
+  <w:style w:type="paragraph" w:styleId="ndicedeilustraes">
     <w:name w:val="table of figures"/>
     <w:basedOn w:val="Normal"/>
     <w:next w:val="Normal"/>
     <w:uiPriority w:val="99"/>
     <w:rsid w:val="00E53A31"/>
-    <w:pPr>
-      <w:spacing w:after="0"/>
-    </w:pPr>
   </w:style>
   <w:style w:type="paragraph" w:customStyle="1" w:styleId="CitaoDiretaRecuo">
     <w:name w:val="Citação Direta Recuo"/>
@@ -5368,7 +5763,7 @@
       <w:sz w:val="20"/>
     </w:rPr>
   </w:style>
-  <w:style w:type="paragraph" w:styleId="Bibliography">
+  <w:style w:type="paragraph" w:styleId="Bibliografia">
     <w:name w:val="Bibliography"/>
     <w:basedOn w:val="Normal"/>
     <w:next w:val="Normal"/>
@@ -5377,24 +5772,18 @@
   </w:style>
   <w:style w:type="character" w:customStyle="1" w:styleId="freebirdformeditorviewresponsessummaryquestiontitle">
     <w:name w:val="freebirdformeditorviewresponsessummaryquestiontitle"/>
-    <w:basedOn w:val="DefaultParagraphFont"/>
     <w:uiPriority w:val="99"/>
     <w:rsid w:val="00121951"/>
     <w:rPr>
       <w:rFonts w:cs="Times New Roman"/>
     </w:rPr>
   </w:style>
-  <w:style w:type="table" w:styleId="TableGrid">
+  <w:style w:type="table" w:styleId="Tabelacomgrade">
     <w:name w:val="Table Grid"/>
-    <w:basedOn w:val="TableNormal"/>
+    <w:basedOn w:val="Tabelanormal"/>
     <w:uiPriority w:val="99"/>
     <w:rsid w:val="00121951"/>
-    <w:rPr>
-      <w:sz w:val="20"/>
-      <w:szCs w:val="20"/>
-    </w:rPr>
     <w:tblPr>
-      <w:tblInd w:w="0" w:type="dxa"/>
       <w:tblBorders>
         <w:top w:val="single" w:sz="4" w:space="0" w:color="auto"/>
         <w:left w:val="single" w:sz="4" w:space="0" w:color="auto"/>
@@ -5403,17 +5792,10 @@
         <w:insideH w:val="single" w:sz="4" w:space="0" w:color="auto"/>
         <w:insideV w:val="single" w:sz="4" w:space="0" w:color="auto"/>
       </w:tblBorders>
-      <w:tblCellMar>
-        <w:top w:w="0" w:type="dxa"/>
-        <w:left w:w="108" w:type="dxa"/>
-        <w:bottom w:w="0" w:type="dxa"/>
-        <w:right w:w="108" w:type="dxa"/>
-      </w:tblCellMar>
     </w:tblPr>
   </w:style>
-  <w:style w:type="character" w:styleId="Emphasis">
+  <w:style w:type="character" w:styleId="nfase">
     <w:name w:val="Emphasis"/>
-    <w:basedOn w:val="DefaultParagraphFont"/>
     <w:uiPriority w:val="99"/>
     <w:qFormat/>
     <w:rsid w:val="00336F1A"/>
@@ -5423,7 +5805,7 @@
       <w:iCs/>
     </w:rPr>
   </w:style>
-  <w:style w:type="paragraph" w:styleId="Index1">
+  <w:style w:type="paragraph" w:styleId="Remissivo1">
     <w:name w:val="index 1"/>
     <w:basedOn w:val="Normal"/>
     <w:next w:val="Normal"/>
@@ -5432,14 +5814,14 @@
     <w:semiHidden/>
     <w:rsid w:val="00E84603"/>
     <w:pPr>
-      <w:spacing w:after="0" w:line="240" w:lineRule="auto"/>
+      <w:spacing w:line="240" w:lineRule="auto"/>
       <w:ind w:left="240" w:hanging="240"/>
     </w:pPr>
   </w:style>
-  <w:style w:type="paragraph" w:styleId="HTMLPreformatted">
+  <w:style w:type="paragraph" w:styleId="Pr-formataoHTML">
     <w:name w:val="HTML Preformatted"/>
     <w:basedOn w:val="Normal"/>
-    <w:link w:val="HTMLPreformattedChar"/>
+    <w:link w:val="Pr-formataoHTMLChar"/>
     <w:uiPriority w:val="99"/>
     <w:semiHidden/>
     <w:rsid w:val="00421460"/>
@@ -5472,10 +5854,9 @@
       <w:lang w:eastAsia="pt-BR"/>
     </w:rPr>
   </w:style>
-  <w:style w:type="character" w:customStyle="1" w:styleId="HTMLPreformattedChar">
-    <w:name w:val="HTML Preformatted Char"/>
-    <w:basedOn w:val="DefaultParagraphFont"/>
-    <w:link w:val="HTMLPreformatted"/>
+  <w:style w:type="character" w:customStyle="1" w:styleId="Pr-formataoHTMLChar">
+    <w:name w:val="Pré-formatação HTML Char"/>
+    <w:link w:val="Pr-formataoHTML"/>
     <w:uiPriority w:val="99"/>
     <w:semiHidden/>
     <w:locked/>
@@ -5562,10 +5943,10 @@
       <w:color w:val="000000"/>
       <w:sz w:val="24"/>
       <w:szCs w:val="24"/>
-      <w:lang w:eastAsia="pt-BR"/>
+      <w:lang w:val="pt-BR" w:eastAsia="pt-BR"/>
     </w:rPr>
   </w:style>
-  <w:style w:type="paragraph" w:styleId="TOC5">
+  <w:style w:type="paragraph" w:styleId="Sumrio5">
     <w:name w:val="toc 5"/>
     <w:basedOn w:val="Normal"/>
     <w:next w:val="Normal"/>

--- a/09 (2) - Embasamento Teórico.docx
+++ b/09 (2) - Embasamento Teórico.docx
@@ -1,10 +1,10 @@
 
 <file path=word/document.xml><?xml version="1.0" encoding="utf-8"?>
-<w:document xmlns:wpc="http://schemas.microsoft.com/office/word/2010/wordprocessingCanvas" xmlns:cx="http://schemas.microsoft.com/office/drawing/2014/chartex" xmlns:mc="http://schemas.openxmlformats.org/markup-compatibility/2006" xmlns:o="urn:schemas-microsoft-com:office:office" xmlns:r="http://schemas.openxmlformats.org/officeDocument/2006/relationships" xmlns:m="http://schemas.openxmlformats.org/officeDocument/2006/math" xmlns:v="urn:schemas-microsoft-com:vml" xmlns:wp14="http://schemas.microsoft.com/office/word/2010/wordprocessingDrawing" xmlns:wp="http://schemas.openxmlformats.org/drawingml/2006/wordprocessingDrawing" xmlns:w10="urn:schemas-microsoft-com:office:word" xmlns:w="http://schemas.openxmlformats.org/wordprocessingml/2006/main" xmlns:w14="http://schemas.microsoft.com/office/word/2010/wordml" xmlns:w15="http://schemas.microsoft.com/office/word/2012/wordml" xmlns:w16se="http://schemas.microsoft.com/office/word/2015/wordml/symex" xmlns:wpg="http://schemas.microsoft.com/office/word/2010/wordprocessingGroup" xmlns:wpi="http://schemas.microsoft.com/office/word/2010/wordprocessingInk" xmlns:wne="http://schemas.microsoft.com/office/word/2006/wordml" xmlns:wps="http://schemas.microsoft.com/office/word/2010/wordprocessingShape" mc:Ignorable="w14 w15 w16se wp14">
+<w:document xmlns:ve="http://schemas.openxmlformats.org/markup-compatibility/2006" xmlns:o="urn:schemas-microsoft-com:office:office" xmlns:r="http://schemas.openxmlformats.org/officeDocument/2006/relationships" xmlns:m="http://schemas.openxmlformats.org/officeDocument/2006/math" xmlns:v="urn:schemas-microsoft-com:vml" xmlns:wp="http://schemas.openxmlformats.org/drawingml/2006/wordprocessingDrawing" xmlns:w10="urn:schemas-microsoft-com:office:word" xmlns:w="http://schemas.openxmlformats.org/wordprocessingml/2006/main" xmlns:wne="http://schemas.microsoft.com/office/word/2006/wordml">
   <w:body>
     <w:p>
       <w:pPr>
-        <w:pStyle w:val="Ttulo1"/>
+        <w:pStyle w:val="Heading1"/>
       </w:pPr>
       <w:bookmarkStart w:id="0" w:name="_Toc9"/>
       <w:r>
@@ -27,7 +27,7 @@
     </w:p>
     <w:p>
       <w:pPr>
-        <w:pStyle w:val="Ttulo2"/>
+        <w:pStyle w:val="Heading2"/>
       </w:pPr>
       <w:bookmarkStart w:id="1" w:name="_Toc10"/>
       <w:r>
@@ -199,7 +199,6 @@
           <w:noProof/>
           <w:lang w:val="pt-BR"/>
         </w:rPr>
-        <w:lastRenderedPageBreak/>
         <w:pict>
           <v:shapetype id="_x0000_t75" coordsize="21600,21600" o:spt="75" o:preferrelative="t" path="m@4@5l@4@11@9@11@9@5xe" filled="f" stroked="f">
             <v:stroke joinstyle="miter"/>
@@ -220,7 +219,7 @@
             <v:path o:extrusionok="f" gradientshapeok="t" o:connecttype="rect"/>
             <o:lock v:ext="edit" aspectratio="t"/>
           </v:shapetype>
-          <v:shape id="Imagem 931762509" o:spid="_x0000_i1025" type="#_x0000_t75" style="width:299.45pt;height:224.2pt;visibility:visible">
+          <v:shape id="Imagem 931762509" o:spid="_x0000_i1025" type="#_x0000_t75" style="width:299.25pt;height:224.25pt;visibility:visible">
             <v:imagedata r:id="rId7" o:title=""/>
           </v:shape>
         </w:pict>
@@ -364,7 +363,6 @@
           <w:i/>
           <w:szCs w:val="24"/>
         </w:rPr>
-        <w:lastRenderedPageBreak/>
         <w:t>Crystal Reports</w:t>
       </w:r>
       <w:r>
@@ -477,23 +475,7 @@
           <w:rFonts w:cs="Arial"/>
           <w:szCs w:val="24"/>
         </w:rPr>
-        <w:t xml:space="preserve">), sendo o OLAP usado ao lado do </w:t>
-      </w:r>
-      <w:proofErr w:type="gramStart"/>
-      <w:r>
-        <w:rPr>
-          <w:rFonts w:cs="Arial"/>
-          <w:szCs w:val="24"/>
-        </w:rPr>
-        <w:t>BI para</w:t>
-      </w:r>
-      <w:proofErr w:type="gramEnd"/>
-      <w:r>
-        <w:rPr>
-          <w:rFonts w:cs="Arial"/>
-          <w:szCs w:val="24"/>
-        </w:rPr>
-        <w:t xml:space="preserve"> a montagem de relatórios e posteriormente painéis em inúmeras visões diferentes, e o OLTP sendo utilizado geralmente para explorações estatísticas. Ao mesmo tempo, por consequência, o conceito de ETL (</w:t>
+        <w:t>), sendo o OLAP usado ao lado do BI para a montagem de relatórios e posteriormente painéis em inúmeras visões diferentes, e o OLTP sendo utilizado geralmente para explorações estatísticas. Ao mesmo tempo, por consequência, o conceito de ETL (</w:t>
       </w:r>
       <w:r>
         <w:rPr>
@@ -566,7 +548,7 @@
           <w:rFonts w:cs="Arial"/>
           <w:szCs w:val="24"/>
         </w:rPr>
-        <w:t xml:space="preserve"> para armazenamento, OLTP, ETL e OLAP nasce o Business Intelligence 1.0. (KUMAR, 2017). </w:t>
+        <w:t xml:space="preserve"> para armazenamento, OLTP, ETL e OLAP nasce o Business Intelligence 1.0 (KUMAR, 2017). </w:t>
       </w:r>
     </w:p>
     <w:p>
@@ -600,11 +582,10 @@
     </w:p>
     <w:p>
       <w:pPr>
-        <w:pStyle w:val="Ttulo2"/>
+        <w:pStyle w:val="Heading2"/>
       </w:pPr>
       <w:bookmarkStart w:id="2" w:name="_Toc11"/>
       <w:r>
-        <w:lastRenderedPageBreak/>
         <w:t>2.2 S</w:t>
       </w:r>
       <w:r>
@@ -816,20 +797,12 @@
           <w:rFonts w:cs="Arial"/>
           <w:szCs w:val="24"/>
         </w:rPr>
-        <w:t xml:space="preserve">O foco principal do OLTP é transações online como o nome já diz, suas consultas são simples e curtas, portanto não precisa de tanto tempo de processamento, também utiliza pouco espaço. O banco de dados é atualizado </w:t>
-      </w:r>
-      <w:r>
-        <w:rPr>
-          <w:rFonts w:cs="Arial"/>
-          <w:szCs w:val="24"/>
-        </w:rPr>
-        <w:lastRenderedPageBreak/>
-        <w:t xml:space="preserve">frequentemente, pode acontecer no momento da transação e também é normalizado. Um exemplo muito utilizado ao se explicar o OLTP é o ATM (do inglês, caixa automático) onde cada transação modifica a conta do usuário. </w:t>
+        <w:t xml:space="preserve">O foco principal do OLTP é transações online como o nome já diz, suas consultas são simples e curtas, portanto não precisa de tanto tempo de processamento, também utiliza pouco espaço. O banco de dados é atualizado frequentemente, pode acontecer no momento da transação e também é normalizado. Um exemplo muito utilizado ao se explicar o OLTP é o ATM (do inglês, caixa automático) onde cada transação modifica a conta do usuário. </w:t>
       </w:r>
     </w:p>
     <w:p>
       <w:pPr>
-        <w:pStyle w:val="Ttulo2"/>
+        <w:pStyle w:val="Heading2"/>
       </w:pPr>
       <w:bookmarkStart w:id="3" w:name="_Toc12"/>
       <w:r>
@@ -904,21 +877,7 @@
           <w:rFonts w:cs="Arial"/>
           <w:szCs w:val="24"/>
         </w:rPr>
-        <w:t>(DW). Segundo Inmon (</w:t>
-      </w:r>
-      <w:r>
-        <w:rPr>
-          <w:rFonts w:cs="Arial"/>
-          <w:szCs w:val="24"/>
-        </w:rPr>
-        <w:t>2005, p. 29</w:t>
-      </w:r>
-      <w:r>
-        <w:rPr>
-          <w:rFonts w:cs="Arial"/>
-          <w:szCs w:val="24"/>
-        </w:rPr>
-        <w:t>), “</w:t>
+        <w:t>(DW). Segundo Inmon (2005, p. 29), “</w:t>
       </w:r>
       <w:r>
         <w:rPr>
@@ -959,21 +918,7 @@
           <w:rFonts w:cs="Arial"/>
           <w:szCs w:val="24"/>
         </w:rPr>
-        <w:t xml:space="preserve">”. Como </w:t>
-      </w:r>
-      <w:r>
-        <w:rPr>
-          <w:rFonts w:cs="Arial"/>
-          <w:szCs w:val="24"/>
-        </w:rPr>
-        <w:t>é verificado</w:t>
-      </w:r>
-      <w:r>
-        <w:rPr>
-          <w:rFonts w:cs="Arial"/>
-          <w:szCs w:val="24"/>
-        </w:rPr>
-        <w:t xml:space="preserve"> na definição de Inmon, a necessidade de um repositório específico para as informações é definida pelos seguintes itens: </w:t>
+        <w:t xml:space="preserve">”. Como é verificado na definição de Inmon, a necessidade de um repositório específico para as informações é definida pelos seguintes itens: </w:t>
       </w:r>
     </w:p>
     <w:p>
@@ -1018,13 +963,7 @@
         <w:t xml:space="preserve"> Warehouse </w:t>
       </w:r>
       <w:r>
-        <w:t xml:space="preserve">não podem sofrer mudanças, tal como alterações e inclusões (já que </w:t>
-      </w:r>
-      <w:r>
-        <w:t>é necessária</w:t>
-      </w:r>
-      <w:r>
-        <w:t xml:space="preserve"> uma informação concreta que não se altere para tomar decisões), podendo ser apenas consultados ou excluídos.</w:t>
+        <w:t>não podem sofrer mudanças, tal como alterações e inclusões (já que é necessária uma informação concreta que não se altere para tomar decisões), podendo ser apenas consultados ou excluídos.</w:t>
       </w:r>
     </w:p>
     <w:p>
@@ -1036,13 +975,7 @@
         <w:spacing w:afterLines="0"/>
       </w:pPr>
       <w:r>
-        <w:t>Variável com o Tempo: Está ligado ao conceito da Não-Volatilidade, mas aqui com um foco maior no tempo dessas informações. Já que os dados dentro do DW não podem ser alterados, o horário das informações também não</w:t>
-      </w:r>
-      <w:r>
-        <w:t xml:space="preserve"> pode mudar. Por isso é necessária a</w:t>
-      </w:r>
-      <w:r>
-        <w:t xml:space="preserve"> certeza do tempo em que elas estão armazenadas.</w:t>
+        <w:t>Variável com o Tempo: Está ligado ao conceito da Não-Volatilidade, mas aqui com um foco maior no tempo dessas informações. Já que os dados dentro do DW não podem ser alterados, o horário das informações também não pode mudar. Por isso é necessária a certeza do tempo em que elas estão armazenadas.</w:t>
       </w:r>
     </w:p>
     <w:p>
@@ -1086,48 +1019,12 @@
           <w:rFonts w:cs="Arial"/>
           <w:szCs w:val="24"/>
         </w:rPr>
-        <w:t xml:space="preserve">(DM) é um pequeno DW dentro do contexto maior que se preocupa em adquirir apenas uma parte dessas informações para </w:t>
-      </w:r>
-      <w:r>
-        <w:rPr>
-          <w:rFonts w:cs="Arial"/>
-          <w:szCs w:val="24"/>
-        </w:rPr>
-        <w:t>uma operação específica. Pode ser feita</w:t>
-      </w:r>
-      <w:r>
-        <w:rPr>
-          <w:rFonts w:cs="Arial"/>
-          <w:szCs w:val="24"/>
-        </w:rPr>
-        <w:t xml:space="preserve"> uma analogia com um comerciante que possui uma loja e um armazém, ao comprar novos produtos para o seu comércio, ele, primeiramente, vai armazenar tudo o que for possível nesse armazém, para, </w:t>
-      </w:r>
-      <w:r>
-        <w:rPr>
-          <w:rFonts w:cs="Arial"/>
-          <w:szCs w:val="24"/>
-        </w:rPr>
-        <w:lastRenderedPageBreak/>
-        <w:t>posteriormente, pegar certas quantidades de determinados produtos e apresentá-los na sua loja para vendê-los. Isso é feito para que os relatórios gerados uti</w:t>
-      </w:r>
-      <w:r>
-        <w:rPr>
-          <w:rFonts w:cs="Arial"/>
-          <w:szCs w:val="24"/>
-        </w:rPr>
-        <w:t>lizem uma única base</w:t>
-      </w:r>
-      <w:r>
-        <w:rPr>
-          <w:rFonts w:cs="Arial"/>
-          <w:szCs w:val="24"/>
-        </w:rPr>
-        <w:t xml:space="preserve"> para adquirir as informações. </w:t>
+        <w:t xml:space="preserve">(DM) é um pequeno DW dentro do contexto maior que se preocupa em adquirir apenas uma parte dessas informações para uma operação específica. Pode ser feita uma analogia com um comerciante que possui uma loja e um armazém, ao comprar novos produtos para o seu comércio, ele, primeiramente, vai armazenar tudo o que for possível nesse armazém, para, posteriormente, pegar certas quantidades de determinados produtos e apresentá-los na sua loja para vendê-los. Isso é feito para que os relatórios gerados utilizem uma única base para adquirir as informações. </w:t>
       </w:r>
     </w:p>
     <w:p>
       <w:pPr>
-        <w:pStyle w:val="Ttulo2"/>
+        <w:pStyle w:val="Heading2"/>
       </w:pPr>
       <w:bookmarkStart w:id="4" w:name="_Toc13"/>
       <w:r>
@@ -1522,7 +1419,6 @@
           <w:rFonts w:cs="Arial"/>
           <w:szCs w:val="24"/>
         </w:rPr>
-        <w:lastRenderedPageBreak/>
         <w:t>2.5 Ferramentas</w:t>
       </w:r>
     </w:p>
@@ -1541,7 +1437,7 @@
     </w:p>
     <w:p>
       <w:pPr>
-        <w:pStyle w:val="Ttulo2"/>
+        <w:pStyle w:val="Heading2"/>
       </w:pPr>
       <w:bookmarkStart w:id="6" w:name="_Toc14"/>
       <w:r>
@@ -1782,7 +1678,7 @@
     </w:p>
     <w:p>
       <w:pPr>
-        <w:pStyle w:val="Ttulo2"/>
+        <w:pStyle w:val="Heading2"/>
       </w:pPr>
       <w:bookmarkStart w:id="7" w:name="_Toc15"/>
       <w:r>
@@ -1847,15 +1743,7 @@
           <w:rFonts w:cs="Arial"/>
           <w:szCs w:val="24"/>
         </w:rPr>
-        <w:t xml:space="preserve"> É um pacote de ferramentas de análise de negócios que tem como objetivo a visualização, </w:t>
-      </w:r>
-      <w:r>
-        <w:rPr>
-          <w:rFonts w:cs="Arial"/>
-          <w:szCs w:val="24"/>
-        </w:rPr>
-        <w:lastRenderedPageBreak/>
-        <w:t xml:space="preserve">organização e análise de dados. O </w:t>
+        <w:t xml:space="preserve"> É um pacote de ferramentas de análise de negócios que tem como objetivo a visualização, organização e análise de dados. O </w:t>
       </w:r>
       <w:r>
         <w:rPr>
@@ -1960,7 +1848,7 @@
 </file>
 
 <file path=word/endnotes.xml><?xml version="1.0" encoding="utf-8"?>
-<w:endnotes xmlns:wpc="http://schemas.microsoft.com/office/word/2010/wordprocessingCanvas" xmlns:cx="http://schemas.microsoft.com/office/drawing/2014/chartex" xmlns:mc="http://schemas.openxmlformats.org/markup-compatibility/2006" xmlns:o="urn:schemas-microsoft-com:office:office" xmlns:r="http://schemas.openxmlformats.org/officeDocument/2006/relationships" xmlns:m="http://schemas.openxmlformats.org/officeDocument/2006/math" xmlns:v="urn:schemas-microsoft-com:vml" xmlns:wp14="http://schemas.microsoft.com/office/word/2010/wordprocessingDrawing" xmlns:wp="http://schemas.openxmlformats.org/drawingml/2006/wordprocessingDrawing" xmlns:w10="urn:schemas-microsoft-com:office:word" xmlns:w="http://schemas.openxmlformats.org/wordprocessingml/2006/main" xmlns:w14="http://schemas.microsoft.com/office/word/2010/wordml" xmlns:w15="http://schemas.microsoft.com/office/word/2012/wordml" xmlns:w16se="http://schemas.microsoft.com/office/word/2015/wordml/symex" xmlns:wpg="http://schemas.microsoft.com/office/word/2010/wordprocessingGroup" xmlns:wpi="http://schemas.microsoft.com/office/word/2010/wordprocessingInk" xmlns:wne="http://schemas.microsoft.com/office/word/2006/wordml" xmlns:wps="http://schemas.microsoft.com/office/word/2010/wordprocessingShape" mc:Ignorable="w14 w15 w16se wp14">
+<w:endnotes xmlns:ve="http://schemas.openxmlformats.org/markup-compatibility/2006" xmlns:o="urn:schemas-microsoft-com:office:office" xmlns:r="http://schemas.openxmlformats.org/officeDocument/2006/relationships" xmlns:m="http://schemas.openxmlformats.org/officeDocument/2006/math" xmlns:v="urn:schemas-microsoft-com:vml" xmlns:wp="http://schemas.openxmlformats.org/drawingml/2006/wordprocessingDrawing" xmlns:w10="urn:schemas-microsoft-com:office:word" xmlns:w="http://schemas.openxmlformats.org/wordprocessingml/2006/main" xmlns:wne="http://schemas.microsoft.com/office/word/2006/wordml">
   <w:endnote w:type="separator" w:id="-1">
     <w:p>
       <w:pPr>
@@ -1985,10 +1873,10 @@
 </file>
 
 <file path=word/footer1.xml><?xml version="1.0" encoding="utf-8"?>
-<w:ftr xmlns:wpc="http://schemas.microsoft.com/office/word/2010/wordprocessingCanvas" xmlns:cx="http://schemas.microsoft.com/office/drawing/2014/chartex" xmlns:mc="http://schemas.openxmlformats.org/markup-compatibility/2006" xmlns:o="urn:schemas-microsoft-com:office:office" xmlns:r="http://schemas.openxmlformats.org/officeDocument/2006/relationships" xmlns:m="http://schemas.openxmlformats.org/officeDocument/2006/math" xmlns:v="urn:schemas-microsoft-com:vml" xmlns:wp14="http://schemas.microsoft.com/office/word/2010/wordprocessingDrawing" xmlns:wp="http://schemas.openxmlformats.org/drawingml/2006/wordprocessingDrawing" xmlns:w10="urn:schemas-microsoft-com:office:word" xmlns:w="http://schemas.openxmlformats.org/wordprocessingml/2006/main" xmlns:w14="http://schemas.microsoft.com/office/word/2010/wordml" xmlns:w15="http://schemas.microsoft.com/office/word/2012/wordml" xmlns:w16se="http://schemas.microsoft.com/office/word/2015/wordml/symex" xmlns:wpg="http://schemas.microsoft.com/office/word/2010/wordprocessingGroup" xmlns:wpi="http://schemas.microsoft.com/office/word/2010/wordprocessingInk" xmlns:wne="http://schemas.microsoft.com/office/word/2006/wordml" xmlns:wps="http://schemas.microsoft.com/office/word/2010/wordprocessingShape" mc:Ignorable="w14 w15 w16se wp14">
+<w:ftr xmlns:ve="http://schemas.openxmlformats.org/markup-compatibility/2006" xmlns:o="urn:schemas-microsoft-com:office:office" xmlns:r="http://schemas.openxmlformats.org/officeDocument/2006/relationships" xmlns:m="http://schemas.openxmlformats.org/officeDocument/2006/math" xmlns:v="urn:schemas-microsoft-com:vml" xmlns:wp="http://schemas.openxmlformats.org/drawingml/2006/wordprocessingDrawing" xmlns:w10="urn:schemas-microsoft-com:office:word" xmlns:w="http://schemas.openxmlformats.org/wordprocessingml/2006/main" xmlns:wne="http://schemas.microsoft.com/office/word/2006/wordml">
   <w:p>
     <w:pPr>
-      <w:pStyle w:val="Rodap"/>
+      <w:pStyle w:val="Footer"/>
       <w:spacing w:after="168"/>
     </w:pPr>
   </w:p>
@@ -1996,10 +1884,10 @@
 </file>
 
 <file path=word/footer2.xml><?xml version="1.0" encoding="utf-8"?>
-<w:ftr xmlns:wpc="http://schemas.microsoft.com/office/word/2010/wordprocessingCanvas" xmlns:cx="http://schemas.microsoft.com/office/drawing/2014/chartex" xmlns:mc="http://schemas.openxmlformats.org/markup-compatibility/2006" xmlns:o="urn:schemas-microsoft-com:office:office" xmlns:r="http://schemas.openxmlformats.org/officeDocument/2006/relationships" xmlns:m="http://schemas.openxmlformats.org/officeDocument/2006/math" xmlns:v="urn:schemas-microsoft-com:vml" xmlns:wp14="http://schemas.microsoft.com/office/word/2010/wordprocessingDrawing" xmlns:wp="http://schemas.openxmlformats.org/drawingml/2006/wordprocessingDrawing" xmlns:w10="urn:schemas-microsoft-com:office:word" xmlns:w="http://schemas.openxmlformats.org/wordprocessingml/2006/main" xmlns:w14="http://schemas.microsoft.com/office/word/2010/wordml" xmlns:w15="http://schemas.microsoft.com/office/word/2012/wordml" xmlns:w16se="http://schemas.microsoft.com/office/word/2015/wordml/symex" xmlns:wpg="http://schemas.microsoft.com/office/word/2010/wordprocessingGroup" xmlns:wpi="http://schemas.microsoft.com/office/word/2010/wordprocessingInk" xmlns:wne="http://schemas.microsoft.com/office/word/2006/wordml" xmlns:wps="http://schemas.microsoft.com/office/word/2010/wordprocessingShape" mc:Ignorable="w14 w15 w16se wp14">
+<w:ftr xmlns:ve="http://schemas.openxmlformats.org/markup-compatibility/2006" xmlns:o="urn:schemas-microsoft-com:office:office" xmlns:r="http://schemas.openxmlformats.org/officeDocument/2006/relationships" xmlns:m="http://schemas.openxmlformats.org/officeDocument/2006/math" xmlns:v="urn:schemas-microsoft-com:vml" xmlns:wp="http://schemas.openxmlformats.org/drawingml/2006/wordprocessingDrawing" xmlns:w10="urn:schemas-microsoft-com:office:word" xmlns:w="http://schemas.openxmlformats.org/wordprocessingml/2006/main" xmlns:wne="http://schemas.microsoft.com/office/word/2006/wordml">
   <w:p>
     <w:pPr>
-      <w:pStyle w:val="Rodap"/>
+      <w:pStyle w:val="Footer"/>
       <w:spacing w:after="168"/>
     </w:pPr>
   </w:p>
@@ -2007,10 +1895,10 @@
 </file>
 
 <file path=word/footer3.xml><?xml version="1.0" encoding="utf-8"?>
-<w:ftr xmlns:wpc="http://schemas.microsoft.com/office/word/2010/wordprocessingCanvas" xmlns:cx="http://schemas.microsoft.com/office/drawing/2014/chartex" xmlns:mc="http://schemas.openxmlformats.org/markup-compatibility/2006" xmlns:o="urn:schemas-microsoft-com:office:office" xmlns:r="http://schemas.openxmlformats.org/officeDocument/2006/relationships" xmlns:m="http://schemas.openxmlformats.org/officeDocument/2006/math" xmlns:v="urn:schemas-microsoft-com:vml" xmlns:wp14="http://schemas.microsoft.com/office/word/2010/wordprocessingDrawing" xmlns:wp="http://schemas.openxmlformats.org/drawingml/2006/wordprocessingDrawing" xmlns:w10="urn:schemas-microsoft-com:office:word" xmlns:w="http://schemas.openxmlformats.org/wordprocessingml/2006/main" xmlns:w14="http://schemas.microsoft.com/office/word/2010/wordml" xmlns:w15="http://schemas.microsoft.com/office/word/2012/wordml" xmlns:w16se="http://schemas.microsoft.com/office/word/2015/wordml/symex" xmlns:wpg="http://schemas.microsoft.com/office/word/2010/wordprocessingGroup" xmlns:wpi="http://schemas.microsoft.com/office/word/2010/wordprocessingInk" xmlns:wne="http://schemas.microsoft.com/office/word/2006/wordml" xmlns:wps="http://schemas.microsoft.com/office/word/2010/wordprocessingShape" mc:Ignorable="w14 w15 w16se wp14">
+<w:ftr xmlns:ve="http://schemas.openxmlformats.org/markup-compatibility/2006" xmlns:o="urn:schemas-microsoft-com:office:office" xmlns:r="http://schemas.openxmlformats.org/officeDocument/2006/relationships" xmlns:m="http://schemas.openxmlformats.org/officeDocument/2006/math" xmlns:v="urn:schemas-microsoft-com:vml" xmlns:wp="http://schemas.openxmlformats.org/drawingml/2006/wordprocessingDrawing" xmlns:w10="urn:schemas-microsoft-com:office:word" xmlns:w="http://schemas.openxmlformats.org/wordprocessingml/2006/main" xmlns:wne="http://schemas.microsoft.com/office/word/2006/wordml">
   <w:p>
     <w:pPr>
-      <w:pStyle w:val="Rodap"/>
+      <w:pStyle w:val="Footer"/>
       <w:spacing w:after="168"/>
     </w:pPr>
   </w:p>
@@ -2018,7 +1906,7 @@
 </file>
 
 <file path=word/footnotes.xml><?xml version="1.0" encoding="utf-8"?>
-<w:footnotes xmlns:wpc="http://schemas.microsoft.com/office/word/2010/wordprocessingCanvas" xmlns:cx="http://schemas.microsoft.com/office/drawing/2014/chartex" xmlns:mc="http://schemas.openxmlformats.org/markup-compatibility/2006" xmlns:o="urn:schemas-microsoft-com:office:office" xmlns:r="http://schemas.openxmlformats.org/officeDocument/2006/relationships" xmlns:m="http://schemas.openxmlformats.org/officeDocument/2006/math" xmlns:v="urn:schemas-microsoft-com:vml" xmlns:wp14="http://schemas.microsoft.com/office/word/2010/wordprocessingDrawing" xmlns:wp="http://schemas.openxmlformats.org/drawingml/2006/wordprocessingDrawing" xmlns:w10="urn:schemas-microsoft-com:office:word" xmlns:w="http://schemas.openxmlformats.org/wordprocessingml/2006/main" xmlns:w14="http://schemas.microsoft.com/office/word/2010/wordml" xmlns:w15="http://schemas.microsoft.com/office/word/2012/wordml" xmlns:w16se="http://schemas.microsoft.com/office/word/2015/wordml/symex" xmlns:wpg="http://schemas.microsoft.com/office/word/2010/wordprocessingGroup" xmlns:wpi="http://schemas.microsoft.com/office/word/2010/wordprocessingInk" xmlns:wne="http://schemas.microsoft.com/office/word/2006/wordml" xmlns:wps="http://schemas.microsoft.com/office/word/2010/wordprocessingShape" mc:Ignorable="w14 w15 w16se wp14">
+<w:footnotes xmlns:ve="http://schemas.openxmlformats.org/markup-compatibility/2006" xmlns:o="urn:schemas-microsoft-com:office:office" xmlns:r="http://schemas.openxmlformats.org/officeDocument/2006/relationships" xmlns:m="http://schemas.openxmlformats.org/officeDocument/2006/math" xmlns:v="urn:schemas-microsoft-com:vml" xmlns:wp="http://schemas.openxmlformats.org/drawingml/2006/wordprocessingDrawing" xmlns:w10="urn:schemas-microsoft-com:office:word" xmlns:w="http://schemas.openxmlformats.org/wordprocessingml/2006/main" xmlns:wne="http://schemas.microsoft.com/office/word/2006/wordml">
   <w:footnote w:type="separator" w:id="-1">
     <w:p>
       <w:pPr>
@@ -2043,10 +1931,10 @@
 </file>
 
 <file path=word/header1.xml><?xml version="1.0" encoding="utf-8"?>
-<w:hdr xmlns:wpc="http://schemas.microsoft.com/office/word/2010/wordprocessingCanvas" xmlns:cx="http://schemas.microsoft.com/office/drawing/2014/chartex" xmlns:mc="http://schemas.openxmlformats.org/markup-compatibility/2006" xmlns:o="urn:schemas-microsoft-com:office:office" xmlns:r="http://schemas.openxmlformats.org/officeDocument/2006/relationships" xmlns:m="http://schemas.openxmlformats.org/officeDocument/2006/math" xmlns:v="urn:schemas-microsoft-com:vml" xmlns:wp14="http://schemas.microsoft.com/office/word/2010/wordprocessingDrawing" xmlns:wp="http://schemas.openxmlformats.org/drawingml/2006/wordprocessingDrawing" xmlns:w10="urn:schemas-microsoft-com:office:word" xmlns:w="http://schemas.openxmlformats.org/wordprocessingml/2006/main" xmlns:w14="http://schemas.microsoft.com/office/word/2010/wordml" xmlns:w15="http://schemas.microsoft.com/office/word/2012/wordml" xmlns:w16se="http://schemas.microsoft.com/office/word/2015/wordml/symex" xmlns:wpg="http://schemas.microsoft.com/office/word/2010/wordprocessingGroup" xmlns:wpi="http://schemas.microsoft.com/office/word/2010/wordprocessingInk" xmlns:wne="http://schemas.microsoft.com/office/word/2006/wordml" xmlns:wps="http://schemas.microsoft.com/office/word/2010/wordprocessingShape" mc:Ignorable="w14 w15 w16se wp14">
+<w:hdr xmlns:ve="http://schemas.openxmlformats.org/markup-compatibility/2006" xmlns:o="urn:schemas-microsoft-com:office:office" xmlns:r="http://schemas.openxmlformats.org/officeDocument/2006/relationships" xmlns:m="http://schemas.openxmlformats.org/officeDocument/2006/math" xmlns:v="urn:schemas-microsoft-com:vml" xmlns:wp="http://schemas.openxmlformats.org/drawingml/2006/wordprocessingDrawing" xmlns:w10="urn:schemas-microsoft-com:office:word" xmlns:w="http://schemas.openxmlformats.org/wordprocessingml/2006/main" xmlns:wne="http://schemas.microsoft.com/office/word/2006/wordml">
   <w:p>
     <w:pPr>
-      <w:pStyle w:val="Cabealho"/>
+      <w:pStyle w:val="Header"/>
       <w:spacing w:after="168"/>
     </w:pPr>
   </w:p>
@@ -2054,10 +1942,10 @@
 </file>
 
 <file path=word/header2.xml><?xml version="1.0" encoding="utf-8"?>
-<w:hdr xmlns:wpc="http://schemas.microsoft.com/office/word/2010/wordprocessingCanvas" xmlns:cx="http://schemas.microsoft.com/office/drawing/2014/chartex" xmlns:mc="http://schemas.openxmlformats.org/markup-compatibility/2006" xmlns:o="urn:schemas-microsoft-com:office:office" xmlns:r="http://schemas.openxmlformats.org/officeDocument/2006/relationships" xmlns:m="http://schemas.openxmlformats.org/officeDocument/2006/math" xmlns:v="urn:schemas-microsoft-com:vml" xmlns:wp14="http://schemas.microsoft.com/office/word/2010/wordprocessingDrawing" xmlns:wp="http://schemas.openxmlformats.org/drawingml/2006/wordprocessingDrawing" xmlns:w10="urn:schemas-microsoft-com:office:word" xmlns:w="http://schemas.openxmlformats.org/wordprocessingml/2006/main" xmlns:w14="http://schemas.microsoft.com/office/word/2010/wordml" xmlns:w15="http://schemas.microsoft.com/office/word/2012/wordml" xmlns:w16se="http://schemas.microsoft.com/office/word/2015/wordml/symex" xmlns:wpg="http://schemas.microsoft.com/office/word/2010/wordprocessingGroup" xmlns:wpi="http://schemas.microsoft.com/office/word/2010/wordprocessingInk" xmlns:wne="http://schemas.microsoft.com/office/word/2006/wordml" xmlns:wps="http://schemas.microsoft.com/office/word/2010/wordprocessingShape" mc:Ignorable="w14 w15 w16se wp14">
+<w:hdr xmlns:ve="http://schemas.openxmlformats.org/markup-compatibility/2006" xmlns:o="urn:schemas-microsoft-com:office:office" xmlns:r="http://schemas.openxmlformats.org/officeDocument/2006/relationships" xmlns:m="http://schemas.openxmlformats.org/officeDocument/2006/math" xmlns:v="urn:schemas-microsoft-com:vml" xmlns:wp="http://schemas.openxmlformats.org/drawingml/2006/wordprocessingDrawing" xmlns:w10="urn:schemas-microsoft-com:office:word" xmlns:w="http://schemas.openxmlformats.org/wordprocessingml/2006/main" xmlns:wne="http://schemas.microsoft.com/office/word/2006/wordml">
   <w:p>
     <w:pPr>
-      <w:pStyle w:val="Cabealho"/>
+      <w:pStyle w:val="Header"/>
       <w:spacing w:after="168"/>
     </w:pPr>
   </w:p>
@@ -2065,10 +1953,10 @@
 </file>
 
 <file path=word/header3.xml><?xml version="1.0" encoding="utf-8"?>
-<w:hdr xmlns:wpc="http://schemas.microsoft.com/office/word/2010/wordprocessingCanvas" xmlns:cx="http://schemas.microsoft.com/office/drawing/2014/chartex" xmlns:mc="http://schemas.openxmlformats.org/markup-compatibility/2006" xmlns:o="urn:schemas-microsoft-com:office:office" xmlns:r="http://schemas.openxmlformats.org/officeDocument/2006/relationships" xmlns:m="http://schemas.openxmlformats.org/officeDocument/2006/math" xmlns:v="urn:schemas-microsoft-com:vml" xmlns:wp14="http://schemas.microsoft.com/office/word/2010/wordprocessingDrawing" xmlns:wp="http://schemas.openxmlformats.org/drawingml/2006/wordprocessingDrawing" xmlns:w10="urn:schemas-microsoft-com:office:word" xmlns:w="http://schemas.openxmlformats.org/wordprocessingml/2006/main" xmlns:w14="http://schemas.microsoft.com/office/word/2010/wordml" xmlns:w15="http://schemas.microsoft.com/office/word/2012/wordml" xmlns:w16se="http://schemas.microsoft.com/office/word/2015/wordml/symex" xmlns:wpg="http://schemas.microsoft.com/office/word/2010/wordprocessingGroup" xmlns:wpi="http://schemas.microsoft.com/office/word/2010/wordprocessingInk" xmlns:wne="http://schemas.microsoft.com/office/word/2006/wordml" xmlns:wps="http://schemas.microsoft.com/office/word/2010/wordprocessingShape" mc:Ignorable="w14 w15 w16se wp14">
+<w:hdr xmlns:ve="http://schemas.openxmlformats.org/markup-compatibility/2006" xmlns:o="urn:schemas-microsoft-com:office:office" xmlns:r="http://schemas.openxmlformats.org/officeDocument/2006/relationships" xmlns:m="http://schemas.openxmlformats.org/officeDocument/2006/math" xmlns:v="urn:schemas-microsoft-com:vml" xmlns:wp="http://schemas.openxmlformats.org/drawingml/2006/wordprocessingDrawing" xmlns:w10="urn:schemas-microsoft-com:office:word" xmlns:w="http://schemas.openxmlformats.org/wordprocessingml/2006/main" xmlns:wne="http://schemas.microsoft.com/office/word/2006/wordml">
   <w:p>
     <w:pPr>
-      <w:pStyle w:val="Cabealho"/>
+      <w:pStyle w:val="Header"/>
       <w:spacing w:after="168"/>
     </w:pPr>
   </w:p>
@@ -2076,10 +1964,10 @@
 </file>
 
 <file path=word/header4.xml><?xml version="1.0" encoding="utf-8"?>
-<w:hdr xmlns:wpc="http://schemas.microsoft.com/office/word/2010/wordprocessingCanvas" xmlns:cx="http://schemas.microsoft.com/office/drawing/2014/chartex" xmlns:mc="http://schemas.openxmlformats.org/markup-compatibility/2006" xmlns:o="urn:schemas-microsoft-com:office:office" xmlns:r="http://schemas.openxmlformats.org/officeDocument/2006/relationships" xmlns:m="http://schemas.openxmlformats.org/officeDocument/2006/math" xmlns:v="urn:schemas-microsoft-com:vml" xmlns:wp14="http://schemas.microsoft.com/office/word/2010/wordprocessingDrawing" xmlns:wp="http://schemas.openxmlformats.org/drawingml/2006/wordprocessingDrawing" xmlns:w10="urn:schemas-microsoft-com:office:word" xmlns:w="http://schemas.openxmlformats.org/wordprocessingml/2006/main" xmlns:w14="http://schemas.microsoft.com/office/word/2010/wordml" xmlns:w15="http://schemas.microsoft.com/office/word/2012/wordml" xmlns:w16se="http://schemas.microsoft.com/office/word/2015/wordml/symex" xmlns:wpg="http://schemas.microsoft.com/office/word/2010/wordprocessingGroup" xmlns:wpi="http://schemas.microsoft.com/office/word/2010/wordprocessingInk" xmlns:wne="http://schemas.microsoft.com/office/word/2006/wordml" xmlns:wps="http://schemas.microsoft.com/office/word/2010/wordprocessingShape" mc:Ignorable="w14 w15 w16se wp14">
+<w:hdr xmlns:ve="http://schemas.openxmlformats.org/markup-compatibility/2006" xmlns:o="urn:schemas-microsoft-com:office:office" xmlns:r="http://schemas.openxmlformats.org/officeDocument/2006/relationships" xmlns:m="http://schemas.openxmlformats.org/officeDocument/2006/math" xmlns:v="urn:schemas-microsoft-com:vml" xmlns:wp="http://schemas.openxmlformats.org/drawingml/2006/wordprocessingDrawing" xmlns:w10="urn:schemas-microsoft-com:office:word" xmlns:w="http://schemas.openxmlformats.org/wordprocessingml/2006/main" xmlns:wne="http://schemas.microsoft.com/office/word/2006/wordml">
   <w:p>
     <w:pPr>
-      <w:pStyle w:val="Cabealho"/>
+      <w:pStyle w:val="Header"/>
       <w:spacing w:after="168"/>
     </w:pPr>
   </w:p>
@@ -2087,8 +1975,8 @@
 </file>
 
 <file path=word/numbering.xml><?xml version="1.0" encoding="utf-8"?>
-<w:numbering xmlns:wpc="http://schemas.microsoft.com/office/word/2010/wordprocessingCanvas" xmlns:cx="http://schemas.microsoft.com/office/drawing/2014/chartex" xmlns:mc="http://schemas.openxmlformats.org/markup-compatibility/2006" xmlns:o="urn:schemas-microsoft-com:office:office" xmlns:r="http://schemas.openxmlformats.org/officeDocument/2006/relationships" xmlns:m="http://schemas.openxmlformats.org/officeDocument/2006/math" xmlns:v="urn:schemas-microsoft-com:vml" xmlns:wp14="http://schemas.microsoft.com/office/word/2010/wordprocessingDrawing" xmlns:wp="http://schemas.openxmlformats.org/drawingml/2006/wordprocessingDrawing" xmlns:w10="urn:schemas-microsoft-com:office:word" xmlns:w="http://schemas.openxmlformats.org/wordprocessingml/2006/main" xmlns:w14="http://schemas.microsoft.com/office/word/2010/wordml" xmlns:w15="http://schemas.microsoft.com/office/word/2012/wordml" xmlns:w16se="http://schemas.microsoft.com/office/word/2015/wordml/symex" xmlns:wpg="http://schemas.microsoft.com/office/word/2010/wordprocessingGroup" xmlns:wpi="http://schemas.microsoft.com/office/word/2010/wordprocessingInk" xmlns:wne="http://schemas.microsoft.com/office/word/2006/wordml" xmlns:wps="http://schemas.microsoft.com/office/word/2010/wordprocessingShape" mc:Ignorable="w14 w15 w16se wp14">
-  <w:abstractNum w:abstractNumId="0" w15:restartNumberingAfterBreak="0">
+<w:numbering xmlns:ve="http://schemas.openxmlformats.org/markup-compatibility/2006" xmlns:o="urn:schemas-microsoft-com:office:office" xmlns:r="http://schemas.openxmlformats.org/officeDocument/2006/relationships" xmlns:m="http://schemas.openxmlformats.org/officeDocument/2006/math" xmlns:v="urn:schemas-microsoft-com:vml" xmlns:wp="http://schemas.openxmlformats.org/drawingml/2006/wordprocessingDrawing" xmlns:w10="urn:schemas-microsoft-com:office:word" xmlns:w="http://schemas.openxmlformats.org/wordprocessingml/2006/main" xmlns:wne="http://schemas.microsoft.com/office/word/2006/wordml">
+  <w:abstractNum w:abstractNumId="0">
     <w:nsid w:val="00000001"/>
     <w:multiLevelType w:val="multilevel"/>
     <w:tmpl w:val="DF7417E6"/>
@@ -2228,7 +2116,7 @@
       </w:rPr>
     </w:lvl>
   </w:abstractNum>
-  <w:abstractNum w:abstractNumId="1" w15:restartNumberingAfterBreak="0">
+  <w:abstractNum w:abstractNumId="1">
     <w:nsid w:val="041B36EB"/>
     <w:multiLevelType w:val="multilevel"/>
     <w:tmpl w:val="C060C53C"/>
@@ -2360,7 +2248,7 @@
       </w:rPr>
     </w:lvl>
   </w:abstractNum>
-  <w:abstractNum w:abstractNumId="2" w15:restartNumberingAfterBreak="0">
+  <w:abstractNum w:abstractNumId="2">
     <w:nsid w:val="0CD040FD"/>
     <w:multiLevelType w:val="hybridMultilevel"/>
     <w:tmpl w:val="25069BD6"/>
@@ -2500,7 +2388,7 @@
       </w:rPr>
     </w:lvl>
   </w:abstractNum>
-  <w:abstractNum w:abstractNumId="3" w15:restartNumberingAfterBreak="0">
+  <w:abstractNum w:abstractNumId="3">
     <w:nsid w:val="0DC90EEF"/>
     <w:multiLevelType w:val="hybridMultilevel"/>
     <w:tmpl w:val="14F453B6"/>
@@ -2613,7 +2501,7 @@
       </w:rPr>
     </w:lvl>
   </w:abstractNum>
-  <w:abstractNum w:abstractNumId="4" w15:restartNumberingAfterBreak="0">
+  <w:abstractNum w:abstractNumId="4">
     <w:nsid w:val="10E305DB"/>
     <w:multiLevelType w:val="multilevel"/>
     <w:tmpl w:val="B4F47EE2"/>
@@ -2726,7 +2614,7 @@
       </w:rPr>
     </w:lvl>
   </w:abstractNum>
-  <w:abstractNum w:abstractNumId="5" w15:restartNumberingAfterBreak="0">
+  <w:abstractNum w:abstractNumId="5">
     <w:nsid w:val="13BF37D8"/>
     <w:multiLevelType w:val="hybridMultilevel"/>
     <w:tmpl w:val="1AF69354"/>
@@ -2839,7 +2727,7 @@
       </w:rPr>
     </w:lvl>
   </w:abstractNum>
-  <w:abstractNum w:abstractNumId="6" w15:restartNumberingAfterBreak="0">
+  <w:abstractNum w:abstractNumId="6">
     <w:nsid w:val="216B3705"/>
     <w:multiLevelType w:val="multilevel"/>
     <w:tmpl w:val="0888BE64"/>
@@ -2952,7 +2840,7 @@
       </w:rPr>
     </w:lvl>
   </w:abstractNum>
-  <w:abstractNum w:abstractNumId="7" w15:restartNumberingAfterBreak="0">
+  <w:abstractNum w:abstractNumId="7">
     <w:nsid w:val="25241557"/>
     <w:multiLevelType w:val="hybridMultilevel"/>
     <w:tmpl w:val="C61A8B18"/>
@@ -3065,7 +2953,7 @@
       </w:rPr>
     </w:lvl>
   </w:abstractNum>
-  <w:abstractNum w:abstractNumId="8" w15:restartNumberingAfterBreak="0">
+  <w:abstractNum w:abstractNumId="8">
     <w:nsid w:val="325B035C"/>
     <w:multiLevelType w:val="hybridMultilevel"/>
     <w:tmpl w:val="31AE4620"/>
@@ -3178,7 +3066,7 @@
       </w:rPr>
     </w:lvl>
   </w:abstractNum>
-  <w:abstractNum w:abstractNumId="9" w15:restartNumberingAfterBreak="0">
+  <w:abstractNum w:abstractNumId="9">
     <w:nsid w:val="39DA1DBD"/>
     <w:multiLevelType w:val="hybridMultilevel"/>
     <w:tmpl w:val="04404F98"/>
@@ -3291,7 +3179,7 @@
       </w:rPr>
     </w:lvl>
   </w:abstractNum>
-  <w:abstractNum w:abstractNumId="10" w15:restartNumberingAfterBreak="0">
+  <w:abstractNum w:abstractNumId="10">
     <w:nsid w:val="3DDE23ED"/>
     <w:multiLevelType w:val="hybridMultilevel"/>
     <w:tmpl w:val="FAFA111A"/>
@@ -3404,7 +3292,7 @@
       </w:rPr>
     </w:lvl>
   </w:abstractNum>
-  <w:abstractNum w:abstractNumId="11" w15:restartNumberingAfterBreak="0">
+  <w:abstractNum w:abstractNumId="11">
     <w:nsid w:val="3FDC1490"/>
     <w:multiLevelType w:val="hybridMultilevel"/>
     <w:tmpl w:val="FD72CAAC"/>
@@ -3517,7 +3405,7 @@
       </w:rPr>
     </w:lvl>
   </w:abstractNum>
-  <w:abstractNum w:abstractNumId="12" w15:restartNumberingAfterBreak="0">
+  <w:abstractNum w:abstractNumId="12">
     <w:nsid w:val="48A47250"/>
     <w:multiLevelType w:val="multilevel"/>
     <w:tmpl w:val="D52EE56A"/>
@@ -3630,7 +3518,7 @@
       </w:rPr>
     </w:lvl>
   </w:abstractNum>
-  <w:abstractNum w:abstractNumId="13" w15:restartNumberingAfterBreak="0">
+  <w:abstractNum w:abstractNumId="13">
     <w:nsid w:val="500046E9"/>
     <w:multiLevelType w:val="hybridMultilevel"/>
     <w:tmpl w:val="5C280552"/>
@@ -3743,7 +3631,7 @@
       </w:rPr>
     </w:lvl>
   </w:abstractNum>
-  <w:abstractNum w:abstractNumId="14" w15:restartNumberingAfterBreak="0">
+  <w:abstractNum w:abstractNumId="14">
     <w:nsid w:val="5E4425D0"/>
     <w:multiLevelType w:val="hybridMultilevel"/>
     <w:tmpl w:val="87A66C1C"/>
@@ -3856,7 +3744,7 @@
       </w:rPr>
     </w:lvl>
   </w:abstractNum>
-  <w:abstractNum w:abstractNumId="15" w15:restartNumberingAfterBreak="0">
+  <w:abstractNum w:abstractNumId="15">
     <w:nsid w:val="66F936F0"/>
     <w:multiLevelType w:val="hybridMultilevel"/>
     <w:tmpl w:val="A134CCF6"/>
@@ -3996,7 +3884,7 @@
       </w:rPr>
     </w:lvl>
   </w:abstractNum>
-  <w:abstractNum w:abstractNumId="16" w15:restartNumberingAfterBreak="0">
+  <w:abstractNum w:abstractNumId="16">
     <w:nsid w:val="680424E5"/>
     <w:multiLevelType w:val="hybridMultilevel"/>
     <w:tmpl w:val="5672C402"/>
@@ -4109,7 +3997,7 @@
       </w:rPr>
     </w:lvl>
   </w:abstractNum>
-  <w:abstractNum w:abstractNumId="17" w15:restartNumberingAfterBreak="0">
+  <w:abstractNum w:abstractNumId="17">
     <w:nsid w:val="6D21506F"/>
     <w:multiLevelType w:val="multilevel"/>
     <w:tmpl w:val="00000001"/>
@@ -4249,7 +4137,7 @@
       </w:rPr>
     </w:lvl>
   </w:abstractNum>
-  <w:abstractNum w:abstractNumId="18" w15:restartNumberingAfterBreak="0">
+  <w:abstractNum w:abstractNumId="18">
     <w:nsid w:val="7269015A"/>
     <w:multiLevelType w:val="hybridMultilevel"/>
     <w:tmpl w:val="DF600904"/>
@@ -4362,7 +4250,7 @@
       </w:rPr>
     </w:lvl>
   </w:abstractNum>
-  <w:abstractNum w:abstractNumId="19" w15:restartNumberingAfterBreak="0">
+  <w:abstractNum w:abstractNumId="19">
     <w:nsid w:val="7A5B587B"/>
     <w:multiLevelType w:val="multilevel"/>
     <w:tmpl w:val="644C3444"/>
@@ -4475,7 +4363,7 @@
       </w:rPr>
     </w:lvl>
   </w:abstractNum>
-  <w:abstractNum w:abstractNumId="20" w15:restartNumberingAfterBreak="0">
+  <w:abstractNum w:abstractNumId="20">
     <w:nsid w:val="7BD038CF"/>
     <w:multiLevelType w:val="hybridMultilevel"/>
     <w:tmpl w:val="2D18657E"/>
@@ -4588,7 +4476,7 @@
       </w:rPr>
     </w:lvl>
   </w:abstractNum>
-  <w:abstractNum w:abstractNumId="21" w15:restartNumberingAfterBreak="0">
+  <w:abstractNum w:abstractNumId="21">
     <w:nsid w:val="7D8B7E8F"/>
     <w:multiLevelType w:val="multilevel"/>
     <w:tmpl w:val="A98C0FE8"/>
@@ -4779,388 +4667,156 @@
 </file>
 
 <file path=word/styles.xml><?xml version="1.0" encoding="utf-8"?>
-<w:styles xmlns:mc="http://schemas.openxmlformats.org/markup-compatibility/2006" xmlns:r="http://schemas.openxmlformats.org/officeDocument/2006/relationships" xmlns:w="http://schemas.openxmlformats.org/wordprocessingml/2006/main" xmlns:w14="http://schemas.microsoft.com/office/word/2010/wordml" xmlns:w15="http://schemas.microsoft.com/office/word/2012/wordml" xmlns:w16se="http://schemas.microsoft.com/office/word/2015/wordml/symex" mc:Ignorable="w14 w15 w16se">
+<w:styles xmlns:r="http://schemas.openxmlformats.org/officeDocument/2006/relationships" xmlns:w="http://schemas.openxmlformats.org/wordprocessingml/2006/main">
   <w:docDefaults>
     <w:rPrDefault>
       <w:rPr>
         <w:rFonts w:ascii="Calibri" w:eastAsia="Calibri" w:hAnsi="Calibri" w:cs="Times New Roman"/>
-        <w:lang w:val="en-US" w:eastAsia="ja-JP" w:bidi="ar-SA"/>
+        <w:sz w:val="22"/>
+        <w:szCs w:val="22"/>
+        <w:lang w:val="pt-BR" w:eastAsia="ja-JP" w:bidi="ar-SA"/>
       </w:rPr>
     </w:rPrDefault>
     <w:pPrDefault/>
   </w:docDefaults>
-  <w:latentStyles w:defLockedState="0" w:defUIPriority="99" w:defSemiHidden="0" w:defUnhideWhenUsed="0" w:defQFormat="0" w:count="371">
-    <w:lsdException w:name="Normal" w:locked="1" w:uiPriority="0" w:qFormat="1"/>
-    <w:lsdException w:name="heading 1" w:locked="1" w:uiPriority="0" w:qFormat="1"/>
-    <w:lsdException w:name="heading 2" w:locked="1" w:uiPriority="0" w:qFormat="1"/>
-    <w:lsdException w:name="heading 3" w:locked="1" w:uiPriority="0" w:qFormat="1"/>
-    <w:lsdException w:name="heading 4" w:locked="1" w:uiPriority="0" w:qFormat="1"/>
-    <w:lsdException w:name="heading 5" w:locked="1" w:semiHidden="1" w:uiPriority="0" w:unhideWhenUsed="1" w:qFormat="1"/>
-    <w:lsdException w:name="heading 6" w:locked="1" w:semiHidden="1" w:uiPriority="0" w:unhideWhenUsed="1" w:qFormat="1"/>
-    <w:lsdException w:name="heading 7" w:locked="1" w:semiHidden="1" w:uiPriority="0" w:unhideWhenUsed="1" w:qFormat="1"/>
-    <w:lsdException w:name="heading 8" w:locked="1" w:semiHidden="1" w:uiPriority="0" w:unhideWhenUsed="1" w:qFormat="1"/>
-    <w:lsdException w:name="heading 9" w:locked="1" w:semiHidden="1" w:uiPriority="0" w:unhideWhenUsed="1" w:qFormat="1"/>
-    <w:lsdException w:name="index 1" w:semiHidden="1" w:unhideWhenUsed="1"/>
-    <w:lsdException w:name="index 2" w:semiHidden="1" w:unhideWhenUsed="1"/>
-    <w:lsdException w:name="index 3" w:semiHidden="1" w:unhideWhenUsed="1"/>
-    <w:lsdException w:name="index 4" w:semiHidden="1" w:unhideWhenUsed="1"/>
-    <w:lsdException w:name="index 5" w:semiHidden="1" w:unhideWhenUsed="1"/>
-    <w:lsdException w:name="index 6" w:semiHidden="1" w:unhideWhenUsed="1"/>
-    <w:lsdException w:name="index 7" w:semiHidden="1" w:unhideWhenUsed="1"/>
-    <w:lsdException w:name="index 8" w:semiHidden="1" w:unhideWhenUsed="1"/>
-    <w:lsdException w:name="index 9" w:semiHidden="1" w:unhideWhenUsed="1"/>
-    <w:lsdException w:name="toc 1" w:locked="1" w:uiPriority="0"/>
-    <w:lsdException w:name="toc 2" w:locked="1" w:uiPriority="0"/>
-    <w:lsdException w:name="toc 3" w:locked="1" w:uiPriority="0"/>
-    <w:lsdException w:name="toc 4" w:locked="1" w:uiPriority="0"/>
-    <w:lsdException w:name="toc 5" w:locked="1" w:uiPriority="0"/>
-    <w:lsdException w:name="toc 6" w:locked="1" w:uiPriority="0"/>
-    <w:lsdException w:name="toc 7" w:locked="1" w:uiPriority="0"/>
-    <w:lsdException w:name="toc 8" w:locked="1" w:uiPriority="0"/>
-    <w:lsdException w:name="toc 9" w:locked="1" w:uiPriority="0"/>
-    <w:lsdException w:name="Normal Indent" w:semiHidden="1" w:unhideWhenUsed="1"/>
-    <w:lsdException w:name="footnote text" w:semiHidden="1" w:unhideWhenUsed="1"/>
-    <w:lsdException w:name="annotation text" w:semiHidden="1" w:unhideWhenUsed="1"/>
-    <w:lsdException w:name="header" w:semiHidden="1" w:unhideWhenUsed="1"/>
-    <w:lsdException w:name="footer" w:semiHidden="1" w:unhideWhenUsed="1"/>
-    <w:lsdException w:name="index heading" w:semiHidden="1" w:unhideWhenUsed="1"/>
-    <w:lsdException w:name="caption" w:locked="1" w:uiPriority="0" w:qFormat="1"/>
-    <w:lsdException w:name="table of figures" w:semiHidden="1" w:unhideWhenUsed="1"/>
-    <w:lsdException w:name="envelope address" w:semiHidden="1" w:unhideWhenUsed="1"/>
-    <w:lsdException w:name="envelope return" w:semiHidden="1" w:unhideWhenUsed="1"/>
-    <w:lsdException w:name="footnote reference" w:semiHidden="1" w:unhideWhenUsed="1"/>
-    <w:lsdException w:name="annotation reference" w:semiHidden="1" w:unhideWhenUsed="1"/>
-    <w:lsdException w:name="line number" w:semiHidden="1" w:unhideWhenUsed="1"/>
-    <w:lsdException w:name="page number" w:semiHidden="1" w:unhideWhenUsed="1"/>
-    <w:lsdException w:name="endnote reference" w:semiHidden="1" w:unhideWhenUsed="1"/>
-    <w:lsdException w:name="endnote text" w:semiHidden="1" w:unhideWhenUsed="1"/>
-    <w:lsdException w:name="table of authorities" w:semiHidden="1" w:unhideWhenUsed="1"/>
-    <w:lsdException w:name="macro" w:semiHidden="1" w:unhideWhenUsed="1"/>
-    <w:lsdException w:name="toa heading" w:semiHidden="1" w:unhideWhenUsed="1"/>
-    <w:lsdException w:name="List" w:semiHidden="1" w:unhideWhenUsed="1"/>
-    <w:lsdException w:name="List Bullet" w:semiHidden="1" w:unhideWhenUsed="1"/>
-    <w:lsdException w:name="List Number" w:semiHidden="1" w:unhideWhenUsed="1"/>
-    <w:lsdException w:name="List 2" w:semiHidden="1" w:unhideWhenUsed="1"/>
-    <w:lsdException w:name="List 3" w:semiHidden="1" w:unhideWhenUsed="1"/>
-    <w:lsdException w:name="List 4" w:semiHidden="1" w:unhideWhenUsed="1"/>
-    <w:lsdException w:name="List 5" w:semiHidden="1" w:unhideWhenUsed="1"/>
-    <w:lsdException w:name="List Bullet 2" w:semiHidden="1" w:unhideWhenUsed="1"/>
-    <w:lsdException w:name="List Bullet 3" w:semiHidden="1" w:unhideWhenUsed="1"/>
-    <w:lsdException w:name="List Bullet 4" w:semiHidden="1" w:unhideWhenUsed="1"/>
-    <w:lsdException w:name="List Bullet 5" w:semiHidden="1" w:unhideWhenUsed="1"/>
-    <w:lsdException w:name="List Number 2" w:semiHidden="1" w:unhideWhenUsed="1"/>
-    <w:lsdException w:name="List Number 3" w:semiHidden="1" w:unhideWhenUsed="1"/>
-    <w:lsdException w:name="List Number 4" w:semiHidden="1" w:unhideWhenUsed="1"/>
-    <w:lsdException w:name="List Number 5" w:semiHidden="1" w:unhideWhenUsed="1"/>
-    <w:lsdException w:name="Title" w:locked="1" w:uiPriority="0" w:qFormat="1"/>
-    <w:lsdException w:name="Closing" w:semiHidden="1" w:unhideWhenUsed="1"/>
-    <w:lsdException w:name="Signature" w:semiHidden="1" w:unhideWhenUsed="1"/>
-    <w:lsdException w:name="Default Paragraph Font" w:locked="1" w:uiPriority="0"/>
-    <w:lsdException w:name="Body Text" w:semiHidden="1" w:unhideWhenUsed="1"/>
-    <w:lsdException w:name="Body Text Indent" w:semiHidden="1" w:unhideWhenUsed="1"/>
-    <w:lsdException w:name="List Continue" w:semiHidden="1" w:unhideWhenUsed="1"/>
-    <w:lsdException w:name="List Continue 2" w:semiHidden="1" w:unhideWhenUsed="1"/>
-    <w:lsdException w:name="List Continue 3" w:semiHidden="1" w:unhideWhenUsed="1"/>
-    <w:lsdException w:name="List Continue 4" w:semiHidden="1" w:unhideWhenUsed="1"/>
-    <w:lsdException w:name="List Continue 5" w:semiHidden="1" w:unhideWhenUsed="1"/>
-    <w:lsdException w:name="Message Header" w:semiHidden="1" w:unhideWhenUsed="1"/>
-    <w:lsdException w:name="Subtitle" w:locked="1" w:uiPriority="0" w:qFormat="1"/>
-    <w:lsdException w:name="Salutation" w:semiHidden="1" w:unhideWhenUsed="1"/>
-    <w:lsdException w:name="Date" w:semiHidden="1" w:unhideWhenUsed="1"/>
-    <w:lsdException w:name="Body Text First Indent" w:semiHidden="1" w:unhideWhenUsed="1"/>
-    <w:lsdException w:name="Body Text First Indent 2" w:semiHidden="1" w:unhideWhenUsed="1"/>
-    <w:lsdException w:name="Note Heading" w:semiHidden="1" w:unhideWhenUsed="1"/>
-    <w:lsdException w:name="Body Text 2" w:semiHidden="1" w:unhideWhenUsed="1"/>
-    <w:lsdException w:name="Body Text 3" w:semiHidden="1" w:unhideWhenUsed="1"/>
-    <w:lsdException w:name="Body Text Indent 2" w:semiHidden="1" w:unhideWhenUsed="1"/>
-    <w:lsdException w:name="Body Text Indent 3" w:semiHidden="1" w:unhideWhenUsed="1"/>
-    <w:lsdException w:name="Block Text" w:semiHidden="1" w:unhideWhenUsed="1"/>
-    <w:lsdException w:name="Hyperlink" w:semiHidden="1" w:unhideWhenUsed="1"/>
-    <w:lsdException w:name="FollowedHyperlink" w:semiHidden="1" w:unhideWhenUsed="1"/>
-    <w:lsdException w:name="Strong" w:locked="1" w:uiPriority="0" w:qFormat="1"/>
-    <w:lsdException w:name="Emphasis" w:locked="1" w:uiPriority="0" w:qFormat="1"/>
-    <w:lsdException w:name="Document Map" w:semiHidden="1" w:unhideWhenUsed="1"/>
-    <w:lsdException w:name="Plain Text" w:semiHidden="1" w:unhideWhenUsed="1"/>
-    <w:lsdException w:name="E-mail Signature" w:semiHidden="1" w:unhideWhenUsed="1"/>
-    <w:lsdException w:name="HTML Top of Form" w:semiHidden="1" w:unhideWhenUsed="1"/>
-    <w:lsdException w:name="HTML Bottom of Form" w:semiHidden="1" w:unhideWhenUsed="1"/>
-    <w:lsdException w:name="Normal (Web)" w:semiHidden="1" w:unhideWhenUsed="1"/>
-    <w:lsdException w:name="HTML Acronym" w:semiHidden="1" w:unhideWhenUsed="1"/>
-    <w:lsdException w:name="HTML Address" w:semiHidden="1" w:unhideWhenUsed="1"/>
-    <w:lsdException w:name="HTML Cite" w:semiHidden="1" w:unhideWhenUsed="1"/>
-    <w:lsdException w:name="HTML Code" w:semiHidden="1" w:unhideWhenUsed="1"/>
-    <w:lsdException w:name="HTML Definition" w:semiHidden="1" w:unhideWhenUsed="1"/>
-    <w:lsdException w:name="HTML Keyboard" w:semiHidden="1" w:unhideWhenUsed="1"/>
-    <w:lsdException w:name="HTML Preformatted" w:semiHidden="1" w:unhideWhenUsed="1"/>
-    <w:lsdException w:name="HTML Sample" w:semiHidden="1" w:unhideWhenUsed="1"/>
-    <w:lsdException w:name="HTML Typewriter" w:semiHidden="1" w:unhideWhenUsed="1"/>
-    <w:lsdException w:name="HTML Variable" w:semiHidden="1" w:unhideWhenUsed="1"/>
-    <w:lsdException w:name="Normal Table" w:semiHidden="1" w:unhideWhenUsed="1"/>
-    <w:lsdException w:name="annotation subject" w:semiHidden="1" w:unhideWhenUsed="1"/>
-    <w:lsdException w:name="No List" w:semiHidden="1" w:unhideWhenUsed="1"/>
-    <w:lsdException w:name="Outline List 1" w:semiHidden="1" w:unhideWhenUsed="1"/>
-    <w:lsdException w:name="Outline List 2" w:semiHidden="1" w:unhideWhenUsed="1"/>
-    <w:lsdException w:name="Outline List 3" w:semiHidden="1" w:unhideWhenUsed="1"/>
-    <w:lsdException w:name="Table Simple 1" w:semiHidden="1" w:unhideWhenUsed="1"/>
-    <w:lsdException w:name="Table Simple 2" w:semiHidden="1" w:unhideWhenUsed="1"/>
-    <w:lsdException w:name="Table Simple 3" w:semiHidden="1" w:unhideWhenUsed="1"/>
-    <w:lsdException w:name="Table Classic 1" w:semiHidden="1" w:unhideWhenUsed="1"/>
-    <w:lsdException w:name="Table Classic 2" w:semiHidden="1" w:unhideWhenUsed="1"/>
-    <w:lsdException w:name="Table Classic 3" w:semiHidden="1" w:unhideWhenUsed="1"/>
-    <w:lsdException w:name="Table Classic 4" w:semiHidden="1" w:unhideWhenUsed="1"/>
-    <w:lsdException w:name="Table Colorful 1" w:semiHidden="1" w:unhideWhenUsed="1"/>
-    <w:lsdException w:name="Table Colorful 2" w:semiHidden="1" w:unhideWhenUsed="1"/>
-    <w:lsdException w:name="Table Colorful 3" w:semiHidden="1" w:unhideWhenUsed="1"/>
-    <w:lsdException w:name="Table Columns 1" w:semiHidden="1" w:unhideWhenUsed="1"/>
-    <w:lsdException w:name="Table Columns 2" w:semiHidden="1" w:unhideWhenUsed="1"/>
-    <w:lsdException w:name="Table Columns 3" w:semiHidden="1" w:unhideWhenUsed="1"/>
-    <w:lsdException w:name="Table Columns 4" w:semiHidden="1" w:unhideWhenUsed="1"/>
-    <w:lsdException w:name="Table Columns 5" w:semiHidden="1" w:unhideWhenUsed="1"/>
-    <w:lsdException w:name="Table Grid 1" w:semiHidden="1" w:unhideWhenUsed="1"/>
-    <w:lsdException w:name="Table Grid 2" w:semiHidden="1" w:unhideWhenUsed="1"/>
-    <w:lsdException w:name="Table Grid 3" w:semiHidden="1" w:unhideWhenUsed="1"/>
-    <w:lsdException w:name="Table Grid 4" w:semiHidden="1" w:unhideWhenUsed="1"/>
-    <w:lsdException w:name="Table Grid 5" w:semiHidden="1" w:unhideWhenUsed="1"/>
-    <w:lsdException w:name="Table Grid 6" w:semiHidden="1" w:unhideWhenUsed="1"/>
-    <w:lsdException w:name="Table Grid 7" w:semiHidden="1" w:unhideWhenUsed="1"/>
-    <w:lsdException w:name="Table Grid 8" w:semiHidden="1" w:unhideWhenUsed="1"/>
-    <w:lsdException w:name="Table List 1" w:semiHidden="1" w:unhideWhenUsed="1"/>
-    <w:lsdException w:name="Table List 2" w:semiHidden="1" w:unhideWhenUsed="1"/>
-    <w:lsdException w:name="Table List 3" w:semiHidden="1" w:unhideWhenUsed="1"/>
-    <w:lsdException w:name="Table List 4" w:semiHidden="1" w:unhideWhenUsed="1"/>
-    <w:lsdException w:name="Table List 5" w:semiHidden="1" w:unhideWhenUsed="1"/>
-    <w:lsdException w:name="Table List 6" w:semiHidden="1" w:unhideWhenUsed="1"/>
-    <w:lsdException w:name="Table List 7" w:semiHidden="1" w:unhideWhenUsed="1"/>
-    <w:lsdException w:name="Table List 8" w:semiHidden="1" w:unhideWhenUsed="1"/>
-    <w:lsdException w:name="Table 3D effects 1" w:semiHidden="1" w:unhideWhenUsed="1"/>
-    <w:lsdException w:name="Table 3D effects 2" w:semiHidden="1" w:unhideWhenUsed="1"/>
-    <w:lsdException w:name="Table 3D effects 3" w:semiHidden="1" w:unhideWhenUsed="1"/>
-    <w:lsdException w:name="Table Contemporary" w:semiHidden="1" w:unhideWhenUsed="1"/>
-    <w:lsdException w:name="Table Elegant" w:semiHidden="1" w:unhideWhenUsed="1"/>
-    <w:lsdException w:name="Table Professional" w:semiHidden="1" w:unhideWhenUsed="1"/>
-    <w:lsdException w:name="Table Subtle 1" w:semiHidden="1" w:unhideWhenUsed="1"/>
-    <w:lsdException w:name="Table Subtle 2" w:semiHidden="1" w:unhideWhenUsed="1"/>
-    <w:lsdException w:name="Table Web 1" w:semiHidden="1" w:unhideWhenUsed="1"/>
-    <w:lsdException w:name="Table Web 2" w:semiHidden="1" w:unhideWhenUsed="1"/>
-    <w:lsdException w:name="Table Web 3" w:semiHidden="1" w:unhideWhenUsed="1"/>
-    <w:lsdException w:name="Balloon Text" w:semiHidden="1" w:unhideWhenUsed="1"/>
-    <w:lsdException w:name="Table Grid" w:locked="1" w:uiPriority="0"/>
-    <w:lsdException w:name="Table Theme" w:semiHidden="1" w:unhideWhenUsed="1"/>
-    <w:lsdException w:name="Placeholder Text" w:semiHidden="1"/>
-    <w:lsdException w:name="No Spacing" w:uiPriority="1" w:qFormat="1"/>
-    <w:lsdException w:name="Light Shading" w:uiPriority="60"/>
-    <w:lsdException w:name="Light List" w:uiPriority="61"/>
-    <w:lsdException w:name="Light Grid" w:uiPriority="62"/>
-    <w:lsdException w:name="Medium Shading 1" w:uiPriority="63"/>
-    <w:lsdException w:name="Medium Shading 2" w:uiPriority="64"/>
-    <w:lsdException w:name="Medium List 1" w:uiPriority="65"/>
-    <w:lsdException w:name="Medium List 2" w:uiPriority="66"/>
-    <w:lsdException w:name="Medium Grid 1" w:uiPriority="67"/>
-    <w:lsdException w:name="Medium Grid 2" w:uiPriority="68"/>
-    <w:lsdException w:name="Medium Grid 3" w:uiPriority="69"/>
-    <w:lsdException w:name="Dark List" w:uiPriority="70"/>
-    <w:lsdException w:name="Colorful Shading" w:uiPriority="71"/>
-    <w:lsdException w:name="Colorful List" w:uiPriority="72"/>
-    <w:lsdException w:name="Colorful Grid" w:uiPriority="73"/>
-    <w:lsdException w:name="Light Shading Accent 1" w:uiPriority="60"/>
-    <w:lsdException w:name="Light List Accent 1" w:uiPriority="61"/>
-    <w:lsdException w:name="Light Grid Accent 1" w:uiPriority="62"/>
-    <w:lsdException w:name="Medium Shading 1 Accent 1" w:uiPriority="63"/>
-    <w:lsdException w:name="Medium Shading 2 Accent 1" w:uiPriority="64"/>
-    <w:lsdException w:name="Medium List 1 Accent 1" w:uiPriority="65"/>
-    <w:lsdException w:name="Revision" w:semiHidden="1"/>
-    <w:lsdException w:name="List Paragraph" w:uiPriority="34" w:qFormat="1"/>
-    <w:lsdException w:name="Quote" w:uiPriority="29" w:qFormat="1"/>
-    <w:lsdException w:name="Intense Quote" w:uiPriority="30" w:qFormat="1"/>
-    <w:lsdException w:name="Medium List 2 Accent 1" w:uiPriority="66"/>
-    <w:lsdException w:name="Medium Grid 1 Accent 1" w:uiPriority="67"/>
-    <w:lsdException w:name="Medium Grid 2 Accent 1" w:uiPriority="68"/>
-    <w:lsdException w:name="Medium Grid 3 Accent 1" w:uiPriority="69"/>
-    <w:lsdException w:name="Dark List Accent 1" w:uiPriority="70"/>
-    <w:lsdException w:name="Colorful Shading Accent 1" w:uiPriority="71"/>
-    <w:lsdException w:name="Colorful List Accent 1" w:uiPriority="72"/>
-    <w:lsdException w:name="Colorful Grid Accent 1" w:uiPriority="73"/>
-    <w:lsdException w:name="Light Shading Accent 2" w:uiPriority="60"/>
-    <w:lsdException w:name="Light List Accent 2" w:uiPriority="61"/>
-    <w:lsdException w:name="Light Grid Accent 2" w:uiPriority="62"/>
-    <w:lsdException w:name="Medium Shading 1 Accent 2" w:uiPriority="63"/>
-    <w:lsdException w:name="Medium Shading 2 Accent 2" w:uiPriority="64"/>
-    <w:lsdException w:name="Medium List 1 Accent 2" w:uiPriority="65"/>
-    <w:lsdException w:name="Medium List 2 Accent 2" w:uiPriority="66"/>
-    <w:lsdException w:name="Medium Grid 1 Accent 2" w:uiPriority="67"/>
-    <w:lsdException w:name="Medium Grid 2 Accent 2" w:uiPriority="68"/>
-    <w:lsdException w:name="Medium Grid 3 Accent 2" w:uiPriority="69"/>
-    <w:lsdException w:name="Dark List Accent 2" w:uiPriority="70"/>
-    <w:lsdException w:name="Colorful Shading Accent 2" w:uiPriority="71"/>
-    <w:lsdException w:name="Colorful List Accent 2" w:uiPriority="72"/>
-    <w:lsdException w:name="Colorful Grid Accent 2" w:uiPriority="73"/>
-    <w:lsdException w:name="Light Shading Accent 3" w:uiPriority="60"/>
-    <w:lsdException w:name="Light List Accent 3" w:uiPriority="61"/>
-    <w:lsdException w:name="Light Grid Accent 3" w:uiPriority="62"/>
-    <w:lsdException w:name="Medium Shading 1 Accent 3" w:uiPriority="63"/>
-    <w:lsdException w:name="Medium Shading 2 Accent 3" w:uiPriority="64"/>
-    <w:lsdException w:name="Medium List 1 Accent 3" w:uiPriority="65"/>
-    <w:lsdException w:name="Medium List 2 Accent 3" w:uiPriority="66"/>
-    <w:lsdException w:name="Medium Grid 1 Accent 3" w:uiPriority="67"/>
-    <w:lsdException w:name="Medium Grid 2 Accent 3" w:uiPriority="68"/>
-    <w:lsdException w:name="Medium Grid 3 Accent 3" w:uiPriority="69"/>
-    <w:lsdException w:name="Dark List Accent 3" w:uiPriority="70"/>
-    <w:lsdException w:name="Colorful Shading Accent 3" w:uiPriority="71"/>
-    <w:lsdException w:name="Colorful List Accent 3" w:uiPriority="72"/>
-    <w:lsdException w:name="Colorful Grid Accent 3" w:uiPriority="73"/>
-    <w:lsdException w:name="Light Shading Accent 4" w:uiPriority="60"/>
-    <w:lsdException w:name="Light List Accent 4" w:uiPriority="61"/>
-    <w:lsdException w:name="Light Grid Accent 4" w:uiPriority="62"/>
-    <w:lsdException w:name="Medium Shading 1 Accent 4" w:uiPriority="63"/>
-    <w:lsdException w:name="Medium Shading 2 Accent 4" w:uiPriority="64"/>
-    <w:lsdException w:name="Medium List 1 Accent 4" w:uiPriority="65"/>
-    <w:lsdException w:name="Medium List 2 Accent 4" w:uiPriority="66"/>
-    <w:lsdException w:name="Medium Grid 1 Accent 4" w:uiPriority="67"/>
-    <w:lsdException w:name="Medium Grid 2 Accent 4" w:uiPriority="68"/>
-    <w:lsdException w:name="Medium Grid 3 Accent 4" w:uiPriority="69"/>
-    <w:lsdException w:name="Dark List Accent 4" w:uiPriority="70"/>
-    <w:lsdException w:name="Colorful Shading Accent 4" w:uiPriority="71"/>
-    <w:lsdException w:name="Colorful List Accent 4" w:uiPriority="72"/>
-    <w:lsdException w:name="Colorful Grid Accent 4" w:uiPriority="73"/>
-    <w:lsdException w:name="Light Shading Accent 5" w:uiPriority="60"/>
-    <w:lsdException w:name="Light List Accent 5" w:uiPriority="61"/>
-    <w:lsdException w:name="Light Grid Accent 5" w:uiPriority="62"/>
-    <w:lsdException w:name="Medium Shading 1 Accent 5" w:uiPriority="63"/>
-    <w:lsdException w:name="Medium Shading 2 Accent 5" w:uiPriority="64"/>
-    <w:lsdException w:name="Medium List 1 Accent 5" w:uiPriority="65"/>
-    <w:lsdException w:name="Medium List 2 Accent 5" w:uiPriority="66"/>
-    <w:lsdException w:name="Medium Grid 1 Accent 5" w:uiPriority="67"/>
-    <w:lsdException w:name="Medium Grid 2 Accent 5" w:uiPriority="68"/>
-    <w:lsdException w:name="Medium Grid 3 Accent 5" w:uiPriority="69"/>
-    <w:lsdException w:name="Dark List Accent 5" w:uiPriority="70"/>
-    <w:lsdException w:name="Colorful Shading Accent 5" w:uiPriority="71"/>
-    <w:lsdException w:name="Colorful List Accent 5" w:uiPriority="72"/>
-    <w:lsdException w:name="Colorful Grid Accent 5" w:uiPriority="73"/>
-    <w:lsdException w:name="Light Shading Accent 6" w:uiPriority="60"/>
-    <w:lsdException w:name="Light List Accent 6" w:uiPriority="61"/>
-    <w:lsdException w:name="Light Grid Accent 6" w:uiPriority="62"/>
-    <w:lsdException w:name="Medium Shading 1 Accent 6" w:uiPriority="63"/>
-    <w:lsdException w:name="Medium Shading 2 Accent 6" w:uiPriority="64"/>
-    <w:lsdException w:name="Medium List 1 Accent 6" w:uiPriority="65"/>
-    <w:lsdException w:name="Medium List 2 Accent 6" w:uiPriority="66"/>
-    <w:lsdException w:name="Medium Grid 1 Accent 6" w:uiPriority="67"/>
-    <w:lsdException w:name="Medium Grid 2 Accent 6" w:uiPriority="68"/>
-    <w:lsdException w:name="Medium Grid 3 Accent 6" w:uiPriority="69"/>
-    <w:lsdException w:name="Dark List Accent 6" w:uiPriority="70"/>
-    <w:lsdException w:name="Colorful Shading Accent 6" w:uiPriority="71"/>
-    <w:lsdException w:name="Colorful List Accent 6" w:uiPriority="72"/>
-    <w:lsdException w:name="Colorful Grid Accent 6" w:uiPriority="73"/>
-    <w:lsdException w:name="Subtle Emphasis" w:uiPriority="19" w:qFormat="1"/>
-    <w:lsdException w:name="Intense Emphasis" w:uiPriority="21" w:qFormat="1"/>
-    <w:lsdException w:name="Subtle Reference" w:uiPriority="31" w:qFormat="1"/>
-    <w:lsdException w:name="Intense Reference" w:uiPriority="32" w:qFormat="1"/>
-    <w:lsdException w:name="Book Title" w:uiPriority="33" w:qFormat="1"/>
-    <w:lsdException w:name="Bibliography" w:semiHidden="1" w:uiPriority="37" w:unhideWhenUsed="1"/>
-    <w:lsdException w:name="TOC Heading" w:uiPriority="39" w:qFormat="1"/>
-    <w:lsdException w:name="Plain Table 1" w:uiPriority="41"/>
-    <w:lsdException w:name="Plain Table 2" w:uiPriority="42"/>
-    <w:lsdException w:name="Plain Table 3" w:uiPriority="43"/>
-    <w:lsdException w:name="Plain Table 4" w:uiPriority="44"/>
-    <w:lsdException w:name="Plain Table 5" w:uiPriority="45"/>
-    <w:lsdException w:name="Grid Table Light" w:uiPriority="40"/>
-    <w:lsdException w:name="Grid Table 1 Light" w:uiPriority="46"/>
-    <w:lsdException w:name="Grid Table 2" w:uiPriority="47"/>
-    <w:lsdException w:name="Grid Table 3" w:uiPriority="48"/>
-    <w:lsdException w:name="Grid Table 4" w:uiPriority="49"/>
-    <w:lsdException w:name="Grid Table 5 Dark" w:uiPriority="50"/>
-    <w:lsdException w:name="Grid Table 6 Colorful" w:uiPriority="51"/>
-    <w:lsdException w:name="Grid Table 7 Colorful" w:uiPriority="52"/>
-    <w:lsdException w:name="Grid Table 1 Light Accent 1" w:uiPriority="46"/>
-    <w:lsdException w:name="Grid Table 2 Accent 1" w:uiPriority="47"/>
-    <w:lsdException w:name="Grid Table 3 Accent 1" w:uiPriority="48"/>
-    <w:lsdException w:name="Grid Table 4 Accent 1" w:uiPriority="49"/>
-    <w:lsdException w:name="Grid Table 5 Dark Accent 1" w:uiPriority="50"/>
-    <w:lsdException w:name="Grid Table 6 Colorful Accent 1" w:uiPriority="51"/>
-    <w:lsdException w:name="Grid Table 7 Colorful Accent 1" w:uiPriority="52"/>
-    <w:lsdException w:name="Grid Table 1 Light Accent 2" w:uiPriority="46"/>
-    <w:lsdException w:name="Grid Table 2 Accent 2" w:uiPriority="47"/>
-    <w:lsdException w:name="Grid Table 3 Accent 2" w:uiPriority="48"/>
-    <w:lsdException w:name="Grid Table 4 Accent 2" w:uiPriority="49"/>
-    <w:lsdException w:name="Grid Table 5 Dark Accent 2" w:uiPriority="50"/>
-    <w:lsdException w:name="Grid Table 6 Colorful Accent 2" w:uiPriority="51"/>
-    <w:lsdException w:name="Grid Table 7 Colorful Accent 2" w:uiPriority="52"/>
-    <w:lsdException w:name="Grid Table 1 Light Accent 3" w:uiPriority="46"/>
-    <w:lsdException w:name="Grid Table 2 Accent 3" w:uiPriority="47"/>
-    <w:lsdException w:name="Grid Table 3 Accent 3" w:uiPriority="48"/>
-    <w:lsdException w:name="Grid Table 4 Accent 3" w:uiPriority="49"/>
-    <w:lsdException w:name="Grid Table 5 Dark Accent 3" w:uiPriority="50"/>
-    <w:lsdException w:name="Grid Table 6 Colorful Accent 3" w:uiPriority="51"/>
-    <w:lsdException w:name="Grid Table 7 Colorful Accent 3" w:uiPriority="52"/>
-    <w:lsdException w:name="Grid Table 1 Light Accent 4" w:uiPriority="46"/>
-    <w:lsdException w:name="Grid Table 2 Accent 4" w:uiPriority="47"/>
-    <w:lsdException w:name="Grid Table 3 Accent 4" w:uiPriority="48"/>
-    <w:lsdException w:name="Grid Table 4 Accent 4" w:uiPriority="49"/>
-    <w:lsdException w:name="Grid Table 5 Dark Accent 4" w:uiPriority="50"/>
-    <w:lsdException w:name="Grid Table 6 Colorful Accent 4" w:uiPriority="51"/>
-    <w:lsdException w:name="Grid Table 7 Colorful Accent 4" w:uiPriority="52"/>
-    <w:lsdException w:name="Grid Table 1 Light Accent 5" w:uiPriority="46"/>
-    <w:lsdException w:name="Grid Table 2 Accent 5" w:uiPriority="47"/>
-    <w:lsdException w:name="Grid Table 3 Accent 5" w:uiPriority="48"/>
-    <w:lsdException w:name="Grid Table 4 Accent 5" w:uiPriority="49"/>
-    <w:lsdException w:name="Grid Table 5 Dark Accent 5" w:uiPriority="50"/>
-    <w:lsdException w:name="Grid Table 6 Colorful Accent 5" w:uiPriority="51"/>
-    <w:lsdException w:name="Grid Table 7 Colorful Accent 5" w:uiPriority="52"/>
-    <w:lsdException w:name="Grid Table 1 Light Accent 6" w:uiPriority="46"/>
-    <w:lsdException w:name="Grid Table 2 Accent 6" w:uiPriority="47"/>
-    <w:lsdException w:name="Grid Table 3 Accent 6" w:uiPriority="48"/>
-    <w:lsdException w:name="Grid Table 4 Accent 6" w:uiPriority="49"/>
-    <w:lsdException w:name="Grid Table 5 Dark Accent 6" w:uiPriority="50"/>
-    <w:lsdException w:name="Grid Table 6 Colorful Accent 6" w:uiPriority="51"/>
-    <w:lsdException w:name="Grid Table 7 Colorful Accent 6" w:uiPriority="52"/>
-    <w:lsdException w:name="List Table 1 Light" w:uiPriority="46"/>
-    <w:lsdException w:name="List Table 2" w:uiPriority="47"/>
-    <w:lsdException w:name="List Table 3" w:uiPriority="48"/>
-    <w:lsdException w:name="List Table 4" w:uiPriority="49"/>
-    <w:lsdException w:name="List Table 5 Dark" w:uiPriority="50"/>
-    <w:lsdException w:name="List Table 6 Colorful" w:uiPriority="51"/>
-    <w:lsdException w:name="List Table 7 Colorful" w:uiPriority="52"/>
-    <w:lsdException w:name="List Table 1 Light Accent 1" w:uiPriority="46"/>
-    <w:lsdException w:name="List Table 2 Accent 1" w:uiPriority="47"/>
-    <w:lsdException w:name="List Table 3 Accent 1" w:uiPriority="48"/>
-    <w:lsdException w:name="List Table 4 Accent 1" w:uiPriority="49"/>
-    <w:lsdException w:name="List Table 5 Dark Accent 1" w:uiPriority="50"/>
-    <w:lsdException w:name="List Table 6 Colorful Accent 1" w:uiPriority="51"/>
-    <w:lsdException w:name="List Table 7 Colorful Accent 1" w:uiPriority="52"/>
-    <w:lsdException w:name="List Table 1 Light Accent 2" w:uiPriority="46"/>
-    <w:lsdException w:name="List Table 2 Accent 2" w:uiPriority="47"/>
-    <w:lsdException w:name="List Table 3 Accent 2" w:uiPriority="48"/>
-    <w:lsdException w:name="List Table 4 Accent 2" w:uiPriority="49"/>
-    <w:lsdException w:name="List Table 5 Dark Accent 2" w:uiPriority="50"/>
-    <w:lsdException w:name="List Table 6 Colorful Accent 2" w:uiPriority="51"/>
-    <w:lsdException w:name="List Table 7 Colorful Accent 2" w:uiPriority="52"/>
-    <w:lsdException w:name="List Table 1 Light Accent 3" w:uiPriority="46"/>
-    <w:lsdException w:name="List Table 2 Accent 3" w:uiPriority="47"/>
-    <w:lsdException w:name="List Table 3 Accent 3" w:uiPriority="48"/>
-    <w:lsdException w:name="List Table 4 Accent 3" w:uiPriority="49"/>
-    <w:lsdException w:name="List Table 5 Dark Accent 3" w:uiPriority="50"/>
-    <w:lsdException w:name="List Table 6 Colorful Accent 3" w:uiPriority="51"/>
-    <w:lsdException w:name="List Table 7 Colorful Accent 3" w:uiPriority="52"/>
-    <w:lsdException w:name="List Table 1 Light Accent 4" w:uiPriority="46"/>
-    <w:lsdException w:name="List Table 2 Accent 4" w:uiPriority="47"/>
-    <w:lsdException w:name="List Table 3 Accent 4" w:uiPriority="48"/>
-    <w:lsdException w:name="List Table 4 Accent 4" w:uiPriority="49"/>
-    <w:lsdException w:name="List Table 5 Dark Accent 4" w:uiPriority="50"/>
-    <w:lsdException w:name="List Table 6 Colorful Accent 4" w:uiPriority="51"/>
-    <w:lsdException w:name="List Table 7 Colorful Accent 4" w:uiPriority="52"/>
-    <w:lsdException w:name="List Table 1 Light Accent 5" w:uiPriority="46"/>
-    <w:lsdException w:name="List Table 2 Accent 5" w:uiPriority="47"/>
-    <w:lsdException w:name="List Table 3 Accent 5" w:uiPriority="48"/>
-    <w:lsdException w:name="List Table 4 Accent 5" w:uiPriority="49"/>
-    <w:lsdException w:name="List Table 5 Dark Accent 5" w:uiPriority="50"/>
-    <w:lsdException w:name="List Table 6 Colorful Accent 5" w:uiPriority="51"/>
-    <w:lsdException w:name="List Table 7 Colorful Accent 5" w:uiPriority="52"/>
-    <w:lsdException w:name="List Table 1 Light Accent 6" w:uiPriority="46"/>
-    <w:lsdException w:name="List Table 2 Accent 6" w:uiPriority="47"/>
-    <w:lsdException w:name="List Table 3 Accent 6" w:uiPriority="48"/>
-    <w:lsdException w:name="List Table 4 Accent 6" w:uiPriority="49"/>
-    <w:lsdException w:name="List Table 5 Dark Accent 6" w:uiPriority="50"/>
-    <w:lsdException w:name="List Table 6 Colorful Accent 6" w:uiPriority="51"/>
-    <w:lsdException w:name="List Table 7 Colorful Accent 6" w:uiPriority="52"/>
+  <w:latentStyles w:defLockedState="0" w:defUIPriority="99" w:defSemiHidden="1" w:defUnhideWhenUsed="1" w:defQFormat="0" w:count="267">
+    <w:lsdException w:name="Normal" w:locked="1" w:semiHidden="0" w:uiPriority="0" w:unhideWhenUsed="0" w:qFormat="1"/>
+    <w:lsdException w:name="heading 1" w:locked="1" w:semiHidden="0" w:uiPriority="0" w:unhideWhenUsed="0" w:qFormat="1"/>
+    <w:lsdException w:name="heading 2" w:locked="1" w:semiHidden="0" w:uiPriority="0" w:unhideWhenUsed="0" w:qFormat="1"/>
+    <w:lsdException w:name="heading 3" w:locked="1" w:semiHidden="0" w:uiPriority="0" w:unhideWhenUsed="0" w:qFormat="1"/>
+    <w:lsdException w:name="heading 4" w:locked="1" w:semiHidden="0" w:uiPriority="0" w:unhideWhenUsed="0" w:qFormat="1"/>
+    <w:lsdException w:name="heading 5" w:locked="1" w:uiPriority="0" w:qFormat="1"/>
+    <w:lsdException w:name="heading 6" w:locked="1" w:uiPriority="0" w:qFormat="1"/>
+    <w:lsdException w:name="heading 7" w:locked="1" w:uiPriority="0" w:qFormat="1"/>
+    <w:lsdException w:name="heading 8" w:locked="1" w:uiPriority="0" w:qFormat="1"/>
+    <w:lsdException w:name="heading 9" w:locked="1" w:uiPriority="0" w:qFormat="1"/>
+    <w:lsdException w:name="toc 1" w:locked="1" w:semiHidden="0" w:uiPriority="0" w:unhideWhenUsed="0"/>
+    <w:lsdException w:name="toc 2" w:locked="1" w:semiHidden="0" w:uiPriority="0" w:unhideWhenUsed="0"/>
+    <w:lsdException w:name="toc 3" w:locked="1" w:semiHidden="0" w:uiPriority="0" w:unhideWhenUsed="0"/>
+    <w:lsdException w:name="toc 4" w:locked="1" w:semiHidden="0" w:uiPriority="0" w:unhideWhenUsed="0"/>
+    <w:lsdException w:name="toc 5" w:locked="1" w:semiHidden="0" w:uiPriority="0" w:unhideWhenUsed="0"/>
+    <w:lsdException w:name="toc 6" w:locked="1" w:semiHidden="0" w:uiPriority="0" w:unhideWhenUsed="0"/>
+    <w:lsdException w:name="toc 7" w:locked="1" w:semiHidden="0" w:uiPriority="0" w:unhideWhenUsed="0"/>
+    <w:lsdException w:name="toc 8" w:locked="1" w:semiHidden="0" w:uiPriority="0" w:unhideWhenUsed="0"/>
+    <w:lsdException w:name="toc 9" w:locked="1" w:semiHidden="0" w:uiPriority="0" w:unhideWhenUsed="0"/>
+    <w:lsdException w:name="caption" w:locked="1" w:semiHidden="0" w:uiPriority="0" w:unhideWhenUsed="0" w:qFormat="1"/>
+    <w:lsdException w:name="Title" w:locked="1" w:semiHidden="0" w:uiPriority="0" w:unhideWhenUsed="0" w:qFormat="1"/>
+    <w:lsdException w:name="Default Paragraph Font" w:locked="1" w:semiHidden="0" w:uiPriority="0" w:unhideWhenUsed="0"/>
+    <w:lsdException w:name="Subtitle" w:locked="1" w:semiHidden="0" w:uiPriority="0" w:unhideWhenUsed="0" w:qFormat="1"/>
+    <w:lsdException w:name="Strong" w:locked="1" w:semiHidden="0" w:uiPriority="0" w:unhideWhenUsed="0" w:qFormat="1"/>
+    <w:lsdException w:name="Emphasis" w:locked="1" w:semiHidden="0" w:uiPriority="0" w:unhideWhenUsed="0" w:qFormat="1"/>
+    <w:lsdException w:name="Table Grid" w:locked="1" w:semiHidden="0" w:uiPriority="0" w:unhideWhenUsed="0"/>
+    <w:lsdException w:name="Placeholder Text" w:unhideWhenUsed="0"/>
+    <w:lsdException w:name="No Spacing" w:semiHidden="0" w:uiPriority="1" w:unhideWhenUsed="0" w:qFormat="1"/>
+    <w:lsdException w:name="Light Shading" w:semiHidden="0" w:uiPriority="60" w:unhideWhenUsed="0"/>
+    <w:lsdException w:name="Light List" w:semiHidden="0" w:uiPriority="61" w:unhideWhenUsed="0"/>
+    <w:lsdException w:name="Light Grid" w:semiHidden="0" w:uiPriority="62" w:unhideWhenUsed="0"/>
+    <w:lsdException w:name="Medium Shading 1" w:semiHidden="0" w:uiPriority="63" w:unhideWhenUsed="0"/>
+    <w:lsdException w:name="Medium Shading 2" w:semiHidden="0" w:uiPriority="64" w:unhideWhenUsed="0"/>
+    <w:lsdException w:name="Medium List 1" w:semiHidden="0" w:uiPriority="65" w:unhideWhenUsed="0"/>
+    <w:lsdException w:name="Medium List 2" w:semiHidden="0" w:uiPriority="66" w:unhideWhenUsed="0"/>
+    <w:lsdException w:name="Medium Grid 1" w:semiHidden="0" w:uiPriority="67" w:unhideWhenUsed="0"/>
+    <w:lsdException w:name="Medium Grid 2" w:semiHidden="0" w:uiPriority="68" w:unhideWhenUsed="0"/>
+    <w:lsdException w:name="Medium Grid 3" w:semiHidden="0" w:uiPriority="69" w:unhideWhenUsed="0"/>
+    <w:lsdException w:name="Dark List" w:semiHidden="0" w:uiPriority="70" w:unhideWhenUsed="0"/>
+    <w:lsdException w:name="Colorful Shading" w:semiHidden="0" w:uiPriority="71" w:unhideWhenUsed="0"/>
+    <w:lsdException w:name="Colorful List" w:semiHidden="0" w:uiPriority="72" w:unhideWhenUsed="0"/>
+    <w:lsdException w:name="Colorful Grid" w:semiHidden="0" w:uiPriority="73" w:unhideWhenUsed="0"/>
+    <w:lsdException w:name="Light Shading Accent 1" w:semiHidden="0" w:uiPriority="60" w:unhideWhenUsed="0"/>
+    <w:lsdException w:name="Light List Accent 1" w:semiHidden="0" w:uiPriority="61" w:unhideWhenUsed="0"/>
+    <w:lsdException w:name="Light Grid Accent 1" w:semiHidden="0" w:uiPriority="62" w:unhideWhenUsed="0"/>
+    <w:lsdException w:name="Medium Shading 1 Accent 1" w:semiHidden="0" w:uiPriority="63" w:unhideWhenUsed="0"/>
+    <w:lsdException w:name="Medium Shading 2 Accent 1" w:semiHidden="0" w:uiPriority="64" w:unhideWhenUsed="0"/>
+    <w:lsdException w:name="Medium List 1 Accent 1" w:semiHidden="0" w:uiPriority="65" w:unhideWhenUsed="0"/>
+    <w:lsdException w:name="Revision" w:unhideWhenUsed="0"/>
+    <w:lsdException w:name="List Paragraph" w:semiHidden="0" w:uiPriority="34" w:unhideWhenUsed="0" w:qFormat="1"/>
+    <w:lsdException w:name="Quote" w:semiHidden="0" w:uiPriority="29" w:unhideWhenUsed="0" w:qFormat="1"/>
+    <w:lsdException w:name="Intense Quote" w:semiHidden="0" w:uiPriority="30" w:unhideWhenUsed="0" w:qFormat="1"/>
+    <w:lsdException w:name="Medium List 2 Accent 1" w:semiHidden="0" w:uiPriority="66" w:unhideWhenUsed="0"/>
+    <w:lsdException w:name="Medium Grid 1 Accent 1" w:semiHidden="0" w:uiPriority="67" w:unhideWhenUsed="0"/>
+    <w:lsdException w:name="Medium Grid 2 Accent 1" w:semiHidden="0" w:uiPriority="68" w:unhideWhenUsed="0"/>
+    <w:lsdException w:name="Medium Grid 3 Accent 1" w:semiHidden="0" w:uiPriority="69" w:unhideWhenUsed="0"/>
+    <w:lsdException w:name="Dark List Accent 1" w:semiHidden="0" w:uiPriority="70" w:unhideWhenUsed="0"/>
+    <w:lsdException w:name="Colorful Shading Accent 1" w:semiHidden="0" w:uiPriority="71" w:unhideWhenUsed="0"/>
+    <w:lsdException w:name="Colorful List Accent 1" w:semiHidden="0" w:uiPriority="72" w:unhideWhenUsed="0"/>
+    <w:lsdException w:name="Colorful Grid Accent 1" w:semiHidden="0" w:uiPriority="73" w:unhideWhenUsed="0"/>
+    <w:lsdException w:name="Light Shading Accent 2" w:semiHidden="0" w:uiPriority="60" w:unhideWhenUsed="0"/>
+    <w:lsdException w:name="Light List Accent 2" w:semiHidden="0" w:uiPriority="61" w:unhideWhenUsed="0"/>
+    <w:lsdException w:name="Light Grid Accent 2" w:semiHidden="0" w:uiPriority="62" w:unhideWhenUsed="0"/>
+    <w:lsdException w:name="Medium Shading 1 Accent 2" w:semiHidden="0" w:uiPriority="63" w:unhideWhenUsed="0"/>
+    <w:lsdException w:name="Medium Shading 2 Accent 2" w:semiHidden="0" w:uiPriority="64" w:unhideWhenUsed="0"/>
+    <w:lsdException w:name="Medium List 1 Accent 2" w:semiHidden="0" w:uiPriority="65" w:unhideWhenUsed="0"/>
+    <w:lsdException w:name="Medium List 2 Accent 2" w:semiHidden="0" w:uiPriority="66" w:unhideWhenUsed="0"/>
+    <w:lsdException w:name="Medium Grid 1 Accent 2" w:semiHidden="0" w:uiPriority="67" w:unhideWhenUsed="0"/>
+    <w:lsdException w:name="Medium Grid 2 Accent 2" w:semiHidden="0" w:uiPriority="68" w:unhideWhenUsed="0"/>
+    <w:lsdException w:name="Medium Grid 3 Accent 2" w:semiHidden="0" w:uiPriority="69" w:unhideWhenUsed="0"/>
+    <w:lsdException w:name="Dark List Accent 2" w:semiHidden="0" w:uiPriority="70" w:unhideWhenUsed="0"/>
+    <w:lsdException w:name="Colorful Shading Accent 2" w:semiHidden="0" w:uiPriority="71" w:unhideWhenUsed="0"/>
+    <w:lsdException w:name="Colorful List Accent 2" w:semiHidden="0" w:uiPriority="72" w:unhideWhenUsed="0"/>
+    <w:lsdException w:name="Colorful Grid Accent 2" w:semiHidden="0" w:uiPriority="73" w:unhideWhenUsed="0"/>
+    <w:lsdException w:name="Light Shading Accent 3" w:semiHidden="0" w:uiPriority="60" w:unhideWhenUsed="0"/>
+    <w:lsdException w:name="Light List Accent 3" w:semiHidden="0" w:uiPriority="61" w:unhideWhenUsed="0"/>
+    <w:lsdException w:name="Light Grid Accent 3" w:semiHidden="0" w:uiPriority="62" w:unhideWhenUsed="0"/>
+    <w:lsdException w:name="Medium Shading 1 Accent 3" w:semiHidden="0" w:uiPriority="63" w:unhideWhenUsed="0"/>
+    <w:lsdException w:name="Medium Shading 2 Accent 3" w:semiHidden="0" w:uiPriority="64" w:unhideWhenUsed="0"/>
+    <w:lsdException w:name="Medium List 1 Accent 3" w:semiHidden="0" w:uiPriority="65" w:unhideWhenUsed="0"/>
+    <w:lsdException w:name="Medium List 2 Accent 3" w:semiHidden="0" w:uiPriority="66" w:unhideWhenUsed="0"/>
+    <w:lsdException w:name="Medium Grid 1 Accent 3" w:semiHidden="0" w:uiPriority="67" w:unhideWhenUsed="0"/>
+    <w:lsdException w:name="Medium Grid 2 Accent 3" w:semiHidden="0" w:uiPriority="68" w:unhideWhenUsed="0"/>
+    <w:lsdException w:name="Medium Grid 3 Accent 3" w:semiHidden="0" w:uiPriority="69" w:unhideWhenUsed="0"/>
+    <w:lsdException w:name="Dark List Accent 3" w:semiHidden="0" w:uiPriority="70" w:unhideWhenUsed="0"/>
+    <w:lsdException w:name="Colorful Shading Accent 3" w:semiHidden="0" w:uiPriority="71" w:unhideWhenUsed="0"/>
+    <w:lsdException w:name="Colorful List Accent 3" w:semiHidden="0" w:uiPriority="72" w:unhideWhenUsed="0"/>
+    <w:lsdException w:name="Colorful Grid Accent 3" w:semiHidden="0" w:uiPriority="73" w:unhideWhenUsed="0"/>
+    <w:lsdException w:name="Light Shading Accent 4" w:semiHidden="0" w:uiPriority="60" w:unhideWhenUsed="0"/>
+    <w:lsdException w:name="Light List Accent 4" w:semiHidden="0" w:uiPriority="61" w:unhideWhenUsed="0"/>
+    <w:lsdException w:name="Light Grid Accent 4" w:semiHidden="0" w:uiPriority="62" w:unhideWhenUsed="0"/>
+    <w:lsdException w:name="Medium Shading 1 Accent 4" w:semiHidden="0" w:uiPriority="63" w:unhideWhenUsed="0"/>
+    <w:lsdException w:name="Medium Shading 2 Accent 4" w:semiHidden="0" w:uiPriority="64" w:unhideWhenUsed="0"/>
+    <w:lsdException w:name="Medium List 1 Accent 4" w:semiHidden="0" w:uiPriority="65" w:unhideWhenUsed="0"/>
+    <w:lsdException w:name="Medium List 2 Accent 4" w:semiHidden="0" w:uiPriority="66" w:unhideWhenUsed="0"/>
+    <w:lsdException w:name="Medium Grid 1 Accent 4" w:semiHidden="0" w:uiPriority="67" w:unhideWhenUsed="0"/>
+    <w:lsdException w:name="Medium Grid 2 Accent 4" w:semiHidden="0" w:uiPriority="68" w:unhideWhenUsed="0"/>
+    <w:lsdException w:name="Medium Grid 3 Accent 4" w:semiHidden="0" w:uiPriority="69" w:unhideWhenUsed="0"/>
+    <w:lsdException w:name="Dark List Accent 4" w:semiHidden="0" w:uiPriority="70" w:unhideWhenUsed="0"/>
+    <w:lsdException w:name="Colorful Shading Accent 4" w:semiHidden="0" w:uiPriority="71" w:unhideWhenUsed="0"/>
+    <w:lsdException w:name="Colorful List Accent 4" w:semiHidden="0" w:uiPriority="72" w:unhideWhenUsed="0"/>
+    <w:lsdException w:name="Colorful Grid Accent 4" w:semiHidden="0" w:uiPriority="73" w:unhideWhenUsed="0"/>
+    <w:lsdException w:name="Light Shading Accent 5" w:semiHidden="0" w:uiPriority="60" w:unhideWhenUsed="0"/>
+    <w:lsdException w:name="Light List Accent 5" w:semiHidden="0" w:uiPriority="61" w:unhideWhenUsed="0"/>
+    <w:lsdException w:name="Light Grid Accent 5" w:semiHidden="0" w:uiPriority="62" w:unhideWhenUsed="0"/>
+    <w:lsdException w:name="Medium Shading 1 Accent 5" w:semiHidden="0" w:uiPriority="63" w:unhideWhenUsed="0"/>
+    <w:lsdException w:name="Medium Shading 2 Accent 5" w:semiHidden="0" w:uiPriority="64" w:unhideWhenUsed="0"/>
+    <w:lsdException w:name="Medium List 1 Accent 5" w:semiHidden="0" w:uiPriority="65" w:unhideWhenUsed="0"/>
+    <w:lsdException w:name="Medium List 2 Accent 5" w:semiHidden="0" w:uiPriority="66" w:unhideWhenUsed="0"/>
+    <w:lsdException w:name="Medium Grid 1 Accent 5" w:semiHidden="0" w:uiPriority="67" w:unhideWhenUsed="0"/>
+    <w:lsdException w:name="Medium Grid 2 Accent 5" w:semiHidden="0" w:uiPriority="68" w:unhideWhenUsed="0"/>
+    <w:lsdException w:name="Medium Grid 3 Accent 5" w:semiHidden="0" w:uiPriority="69" w:unhideWhenUsed="0"/>
+    <w:lsdException w:name="Dark List Accent 5" w:semiHidden="0" w:uiPriority="70" w:unhideWhenUsed="0"/>
+    <w:lsdException w:name="Colorful Shading Accent 5" w:semiHidden="0" w:uiPriority="71" w:unhideWhenUsed="0"/>
+    <w:lsdException w:name="Colorful List Accent 5" w:semiHidden="0" w:uiPriority="72" w:unhideWhenUsed="0"/>
+    <w:lsdException w:name="Colorful Grid Accent 5" w:semiHidden="0" w:uiPriority="73" w:unhideWhenUsed="0"/>
+    <w:lsdException w:name="Light Shading Accent 6" w:semiHidden="0" w:uiPriority="60" w:unhideWhenUsed="0"/>
+    <w:lsdException w:name="Light List Accent 6" w:semiHidden="0" w:uiPriority="61" w:unhideWhenUsed="0"/>
+    <w:lsdException w:name="Light Grid Accent 6" w:semiHidden="0" w:uiPriority="62" w:unhideWhenUsed="0"/>
+    <w:lsdException w:name="Medium Shading 1 Accent 6" w:semiHidden="0" w:uiPriority="63" w:unhideWhenUsed="0"/>
+    <w:lsdException w:name="Medium Shading 2 Accent 6" w:semiHidden="0" w:uiPriority="64" w:unhideWhenUsed="0"/>
+    <w:lsdException w:name="Medium List 1 Accent 6" w:semiHidden="0" w:uiPriority="65" w:unhideWhenUsed="0"/>
+    <w:lsdException w:name="Medium List 2 Accent 6" w:semiHidden="0" w:uiPriority="66" w:unhideWhenUsed="0"/>
+    <w:lsdException w:name="Medium Grid 1 Accent 6" w:semiHidden="0" w:uiPriority="67" w:unhideWhenUsed="0"/>
+    <w:lsdException w:name="Medium Grid 2 Accent 6" w:semiHidden="0" w:uiPriority="68" w:unhideWhenUsed="0"/>
+    <w:lsdException w:name="Medium Grid 3 Accent 6" w:semiHidden="0" w:uiPriority="69" w:unhideWhenUsed="0"/>
+    <w:lsdException w:name="Dark List Accent 6" w:semiHidden="0" w:uiPriority="70" w:unhideWhenUsed="0"/>
+    <w:lsdException w:name="Colorful Shading Accent 6" w:semiHidden="0" w:uiPriority="71" w:unhideWhenUsed="0"/>
+    <w:lsdException w:name="Colorful List Accent 6" w:semiHidden="0" w:uiPriority="72" w:unhideWhenUsed="0"/>
+    <w:lsdException w:name="Colorful Grid Accent 6" w:semiHidden="0" w:uiPriority="73" w:unhideWhenUsed="0"/>
+    <w:lsdException w:name="Subtle Emphasis" w:semiHidden="0" w:uiPriority="19" w:unhideWhenUsed="0" w:qFormat="1"/>
+    <w:lsdException w:name="Intense Emphasis" w:semiHidden="0" w:uiPriority="21" w:unhideWhenUsed="0" w:qFormat="1"/>
+    <w:lsdException w:name="Subtle Reference" w:semiHidden="0" w:uiPriority="31" w:unhideWhenUsed="0" w:qFormat="1"/>
+    <w:lsdException w:name="Intense Reference" w:semiHidden="0" w:uiPriority="32" w:unhideWhenUsed="0" w:qFormat="1"/>
+    <w:lsdException w:name="Book Title" w:semiHidden="0" w:uiPriority="33" w:unhideWhenUsed="0" w:qFormat="1"/>
+    <w:lsdException w:name="Bibliography" w:uiPriority="37"/>
+    <w:lsdException w:name="TOC Heading" w:semiHidden="0" w:uiPriority="39" w:unhideWhenUsed="0" w:qFormat="1"/>
   </w:latentStyles>
   <w:style w:type="paragraph" w:default="1" w:styleId="Normal">
     <w:name w:val="Normal"/>
@@ -5173,15 +4829,14 @@
     <w:rPr>
       <w:rFonts w:ascii="Arial" w:hAnsi="Arial"/>
       <w:sz w:val="24"/>
-      <w:szCs w:val="22"/>
-      <w:lang w:val="pt-BR" w:eastAsia="en-US"/>
+      <w:lang w:eastAsia="en-US"/>
     </w:rPr>
   </w:style>
-  <w:style w:type="paragraph" w:styleId="Ttulo1">
+  <w:style w:type="paragraph" w:styleId="Heading1">
     <w:name w:val="heading 1"/>
     <w:basedOn w:val="Normal"/>
     <w:next w:val="Normal"/>
-    <w:link w:val="Ttulo1Char"/>
+    <w:link w:val="Heading1Char"/>
     <w:uiPriority w:val="99"/>
     <w:qFormat/>
     <w:rsid w:val="003727CB"/>
@@ -5197,14 +4852,16 @@
       <w:b/>
       <w:bCs/>
       <w:caps/>
+      <w:sz w:val="28"/>
       <w:szCs w:val="28"/>
+      <w:lang w:eastAsia="ja-JP"/>
     </w:rPr>
   </w:style>
-  <w:style w:type="paragraph" w:styleId="Ttulo2">
+  <w:style w:type="paragraph" w:styleId="Heading2">
     <w:name w:val="heading 2"/>
-    <w:basedOn w:val="Ttulo1"/>
+    <w:basedOn w:val="Heading1"/>
     <w:next w:val="Normal"/>
-    <w:link w:val="Ttulo2Char"/>
+    <w:link w:val="Heading2Char"/>
     <w:uiPriority w:val="99"/>
     <w:qFormat/>
     <w:rsid w:val="00494681"/>
@@ -5220,17 +4877,17 @@
       <w:outlineLvl w:val="1"/>
     </w:pPr>
     <w:rPr>
-      <w:rFonts w:eastAsia="Times New Roman" w:cs="Arial"/>
+      <w:rFonts w:eastAsia="Calibri" w:cs="Arial"/>
       <w:b w:val="0"/>
       <w:kern w:val="28"/>
       <w:lang w:eastAsia="ar-SA"/>
     </w:rPr>
   </w:style>
-  <w:style w:type="paragraph" w:styleId="Ttulo3">
+  <w:style w:type="paragraph" w:styleId="Heading3">
     <w:name w:val="heading 3"/>
     <w:basedOn w:val="Normal"/>
     <w:next w:val="Normal"/>
-    <w:link w:val="Ttulo3Char"/>
+    <w:link w:val="Heading3Char"/>
     <w:uiPriority w:val="99"/>
     <w:qFormat/>
     <w:rsid w:val="003727CB"/>
@@ -5245,13 +4902,15 @@
       <w:rFonts w:eastAsia="MS Gothic"/>
       <w:b/>
       <w:bCs/>
+      <w:szCs w:val="20"/>
+      <w:lang w:eastAsia="ja-JP"/>
     </w:rPr>
   </w:style>
-  <w:style w:type="paragraph" w:styleId="Ttulo4">
+  <w:style w:type="paragraph" w:styleId="Heading4">
     <w:name w:val="heading 4"/>
     <w:basedOn w:val="Normal"/>
     <w:next w:val="Normal"/>
-    <w:link w:val="Ttulo4Char"/>
+    <w:link w:val="Heading4Char"/>
     <w:uiPriority w:val="99"/>
     <w:qFormat/>
     <w:rsid w:val="00494681"/>
@@ -5269,19 +4928,21 @@
       <w:i/>
       <w:iCs/>
       <w:color w:val="4F81BD"/>
+      <w:szCs w:val="20"/>
+      <w:lang w:eastAsia="ja-JP"/>
     </w:rPr>
   </w:style>
-  <w:style w:type="character" w:default="1" w:styleId="Fontepargpadro">
+  <w:style w:type="character" w:default="1" w:styleId="DefaultParagraphFont">
     <w:name w:val="Default Paragraph Font"/>
-    <w:uiPriority w:val="1"/>
+    <w:uiPriority w:val="99"/>
     <w:semiHidden/>
-    <w:unhideWhenUsed/>
   </w:style>
-  <w:style w:type="table" w:default="1" w:styleId="Tabelanormal">
+  <w:style w:type="table" w:default="1" w:styleId="TableNormal">
     <w:name w:val="Normal Table"/>
     <w:uiPriority w:val="99"/>
     <w:semiHidden/>
     <w:unhideWhenUsed/>
+    <w:qFormat/>
     <w:tblPr>
       <w:tblInd w:w="0" w:type="dxa"/>
       <w:tblCellMar>
@@ -5292,73 +4953,70 @@
       </w:tblCellMar>
     </w:tblPr>
   </w:style>
-  <w:style w:type="numbering" w:default="1" w:styleId="Semlista">
+  <w:style w:type="numbering" w:default="1" w:styleId="NoList">
     <w:name w:val="No List"/>
     <w:uiPriority w:val="99"/>
     <w:semiHidden/>
     <w:unhideWhenUsed/>
   </w:style>
-  <w:style w:type="character" w:customStyle="1" w:styleId="Ttulo1Char">
-    <w:name w:val="Título 1 Char"/>
-    <w:link w:val="Ttulo1"/>
+  <w:style w:type="character" w:customStyle="1" w:styleId="Heading1Char">
+    <w:name w:val="Heading 1 Char"/>
+    <w:basedOn w:val="DefaultParagraphFont"/>
+    <w:link w:val="Heading1"/>
     <w:uiPriority w:val="99"/>
     <w:locked/>
     <w:rsid w:val="003727CB"/>
     <w:rPr>
-      <w:rFonts w:ascii="Arial" w:eastAsia="MS Gothic" w:hAnsi="Arial" w:cs="Times New Roman"/>
+      <w:rFonts w:ascii="Arial" w:eastAsia="MS Gothic" w:hAnsi="Arial"/>
       <w:b/>
-      <w:bCs/>
       <w:caps/>
       <w:sz w:val="28"/>
-      <w:szCs w:val="28"/>
     </w:rPr>
   </w:style>
-  <w:style w:type="character" w:customStyle="1" w:styleId="Ttulo2Char">
-    <w:name w:val="Título 2 Char"/>
-    <w:link w:val="Ttulo2"/>
+  <w:style w:type="character" w:customStyle="1" w:styleId="Heading2Char">
+    <w:name w:val="Heading 2 Char"/>
+    <w:basedOn w:val="DefaultParagraphFont"/>
+    <w:link w:val="Heading2"/>
     <w:uiPriority w:val="99"/>
     <w:locked/>
     <w:rsid w:val="00494681"/>
     <w:rPr>
-      <w:rFonts w:ascii="Arial" w:hAnsi="Arial" w:cs="Arial"/>
-      <w:bCs/>
+      <w:rFonts w:ascii="Arial" w:hAnsi="Arial"/>
       <w:caps/>
       <w:kern w:val="28"/>
       <w:sz w:val="28"/>
-      <w:szCs w:val="28"/>
       <w:lang w:eastAsia="ar-SA" w:bidi="ar-SA"/>
     </w:rPr>
   </w:style>
-  <w:style w:type="character" w:customStyle="1" w:styleId="Ttulo3Char">
-    <w:name w:val="Título 3 Char"/>
-    <w:link w:val="Ttulo3"/>
+  <w:style w:type="character" w:customStyle="1" w:styleId="Heading3Char">
+    <w:name w:val="Heading 3 Char"/>
+    <w:basedOn w:val="DefaultParagraphFont"/>
+    <w:link w:val="Heading3"/>
     <w:uiPriority w:val="99"/>
     <w:locked/>
     <w:rsid w:val="003727CB"/>
     <w:rPr>
-      <w:rFonts w:ascii="Arial" w:eastAsia="MS Gothic" w:hAnsi="Arial" w:cs="Times New Roman"/>
+      <w:rFonts w:ascii="Arial" w:eastAsia="MS Gothic" w:hAnsi="Arial"/>
       <w:b/>
-      <w:bCs/>
       <w:sz w:val="24"/>
     </w:rPr>
   </w:style>
-  <w:style w:type="character" w:customStyle="1" w:styleId="Ttulo4Char">
-    <w:name w:val="Título 4 Char"/>
-    <w:link w:val="Ttulo4"/>
+  <w:style w:type="character" w:customStyle="1" w:styleId="Heading4Char">
+    <w:name w:val="Heading 4 Char"/>
+    <w:basedOn w:val="DefaultParagraphFont"/>
+    <w:link w:val="Heading4"/>
     <w:uiPriority w:val="99"/>
     <w:locked/>
     <w:rsid w:val="00494681"/>
     <w:rPr>
-      <w:rFonts w:ascii="Cambria" w:eastAsia="MS Gothic" w:hAnsi="Cambria" w:cs="Times New Roman"/>
+      <w:rFonts w:ascii="Cambria" w:eastAsia="MS Gothic" w:hAnsi="Cambria"/>
       <w:b/>
-      <w:bCs/>
       <w:i/>
-      <w:iCs/>
       <w:color w:val="4F81BD"/>
       <w:sz w:val="24"/>
     </w:rPr>
   </w:style>
-  <w:style w:type="paragraph" w:styleId="SemEspaamento">
+  <w:style w:type="paragraph" w:styleId="NoSpacing">
     <w:name w:val="No Spacing"/>
     <w:aliases w:val="Capa"/>
     <w:next w:val="Normal"/>
@@ -5375,13 +5033,14 @@
       <w:b/>
       <w:caps/>
       <w:sz w:val="24"/>
-      <w:lang w:val="pt-BR" w:eastAsia="ar-SA"/>
+      <w:szCs w:val="20"/>
+      <w:lang w:eastAsia="ar-SA"/>
     </w:rPr>
   </w:style>
-  <w:style w:type="paragraph" w:styleId="Cabealho">
+  <w:style w:type="paragraph" w:styleId="Header">
     <w:name w:val="header"/>
     <w:basedOn w:val="Normal"/>
-    <w:link w:val="CabealhoChar"/>
+    <w:link w:val="HeaderChar"/>
     <w:uiPriority w:val="99"/>
     <w:rsid w:val="00F629C7"/>
     <w:pPr>
@@ -5391,21 +5050,25 @@
       </w:tabs>
       <w:spacing w:line="240" w:lineRule="auto"/>
     </w:pPr>
+    <w:rPr>
+      <w:rFonts w:ascii="Calibri" w:hAnsi="Calibri"/>
+      <w:sz w:val="20"/>
+      <w:szCs w:val="20"/>
+      <w:lang w:eastAsia="ja-JP"/>
+    </w:rPr>
   </w:style>
-  <w:style w:type="character" w:customStyle="1" w:styleId="CabealhoChar">
-    <w:name w:val="Cabeçalho Char"/>
-    <w:link w:val="Cabealho"/>
+  <w:style w:type="character" w:customStyle="1" w:styleId="HeaderChar">
+    <w:name w:val="Header Char"/>
+    <w:basedOn w:val="DefaultParagraphFont"/>
+    <w:link w:val="Header"/>
     <w:uiPriority w:val="99"/>
     <w:locked/>
     <w:rsid w:val="00F629C7"/>
-    <w:rPr>
-      <w:rFonts w:cs="Times New Roman"/>
-    </w:rPr>
   </w:style>
-  <w:style w:type="paragraph" w:styleId="Rodap">
+  <w:style w:type="paragraph" w:styleId="Footer">
     <w:name w:val="footer"/>
     <w:basedOn w:val="Normal"/>
-    <w:link w:val="RodapChar"/>
+    <w:link w:val="FooterChar"/>
     <w:uiPriority w:val="99"/>
     <w:rsid w:val="00F629C7"/>
     <w:pPr>
@@ -5415,19 +5078,24 @@
       </w:tabs>
       <w:spacing w:line="240" w:lineRule="auto"/>
     </w:pPr>
+    <w:rPr>
+      <w:rFonts w:ascii="Calibri" w:hAnsi="Calibri"/>
+      <w:sz w:val="20"/>
+      <w:szCs w:val="20"/>
+      <w:lang w:eastAsia="ja-JP"/>
+    </w:rPr>
   </w:style>
-  <w:style w:type="character" w:customStyle="1" w:styleId="RodapChar">
-    <w:name w:val="Rodapé Char"/>
-    <w:link w:val="Rodap"/>
+  <w:style w:type="character" w:customStyle="1" w:styleId="FooterChar">
+    <w:name w:val="Footer Char"/>
+    <w:basedOn w:val="DefaultParagraphFont"/>
+    <w:link w:val="Footer"/>
     <w:uiPriority w:val="99"/>
     <w:locked/>
     <w:rsid w:val="00F629C7"/>
-    <w:rPr>
-      <w:rFonts w:cs="Times New Roman"/>
-    </w:rPr>
   </w:style>
   <w:style w:type="character" w:styleId="Hyperlink">
     <w:name w:val="Hyperlink"/>
+    <w:basedOn w:val="DefaultParagraphFont"/>
     <w:uiPriority w:val="99"/>
     <w:rsid w:val="002C4A86"/>
     <w:rPr>
@@ -5436,7 +5104,7 @@
       <w:u w:val="none"/>
     </w:rPr>
   </w:style>
-  <w:style w:type="paragraph" w:styleId="Sumrio1">
+  <w:style w:type="paragraph" w:styleId="TOC1">
     <w:name w:val="toc 1"/>
     <w:basedOn w:val="Normal"/>
     <w:uiPriority w:val="99"/>
@@ -5459,9 +5127,9 @@
       <w:lang w:eastAsia="ar-SA"/>
     </w:rPr>
   </w:style>
-  <w:style w:type="paragraph" w:styleId="Sumrio2">
+  <w:style w:type="paragraph" w:styleId="TOC2">
     <w:name w:val="toc 2"/>
-    <w:basedOn w:val="Sumrio1"/>
+    <w:basedOn w:val="TOC1"/>
     <w:uiPriority w:val="99"/>
     <w:rsid w:val="00C05C0A"/>
     <w:pPr>
@@ -5472,9 +5140,9 @@
       <w:szCs w:val="22"/>
     </w:rPr>
   </w:style>
-  <w:style w:type="paragraph" w:styleId="Sumrio3">
+  <w:style w:type="paragraph" w:styleId="TOC3">
     <w:name w:val="toc 3"/>
-    <w:basedOn w:val="Sumrio2"/>
+    <w:basedOn w:val="TOC2"/>
     <w:uiPriority w:val="99"/>
     <w:rsid w:val="00C05C0A"/>
     <w:pPr>
@@ -5486,7 +5154,7 @@
       <w:szCs w:val="20"/>
     </w:rPr>
   </w:style>
-  <w:style w:type="paragraph" w:styleId="PargrafodaLista">
+  <w:style w:type="paragraph" w:styleId="ListParagraph">
     <w:name w:val="List Paragraph"/>
     <w:basedOn w:val="Normal"/>
     <w:uiPriority w:val="99"/>
@@ -5537,10 +5205,10 @@
       <w:lang w:eastAsia="ar-SA"/>
     </w:rPr>
   </w:style>
-  <w:style w:type="paragraph" w:styleId="Textodebalo">
+  <w:style w:type="paragraph" w:styleId="BalloonText">
     <w:name w:val="Balloon Text"/>
     <w:basedOn w:val="Normal"/>
-    <w:link w:val="TextodebaloChar"/>
+    <w:link w:val="BalloonTextChar"/>
     <w:uiPriority w:val="99"/>
     <w:semiHidden/>
     <w:rsid w:val="00930C2C"/>
@@ -5548,22 +5216,23 @@
       <w:spacing w:line="240" w:lineRule="auto"/>
     </w:pPr>
     <w:rPr>
-      <w:rFonts w:ascii="Tahoma" w:hAnsi="Tahoma" w:cs="Tahoma"/>
+      <w:rFonts w:ascii="Tahoma" w:hAnsi="Tahoma"/>
       <w:sz w:val="16"/>
       <w:szCs w:val="16"/>
+      <w:lang w:eastAsia="ja-JP"/>
     </w:rPr>
   </w:style>
-  <w:style w:type="character" w:customStyle="1" w:styleId="TextodebaloChar">
-    <w:name w:val="Texto de balão Char"/>
-    <w:link w:val="Textodebalo"/>
+  <w:style w:type="character" w:customStyle="1" w:styleId="BalloonTextChar">
+    <w:name w:val="Balloon Text Char"/>
+    <w:basedOn w:val="DefaultParagraphFont"/>
+    <w:link w:val="BalloonText"/>
     <w:uiPriority w:val="99"/>
     <w:semiHidden/>
     <w:locked/>
     <w:rsid w:val="00930C2C"/>
     <w:rPr>
-      <w:rFonts w:ascii="Tahoma" w:hAnsi="Tahoma" w:cs="Tahoma"/>
+      <w:rFonts w:ascii="Tahoma" w:hAnsi="Tahoma"/>
       <w:sz w:val="16"/>
-      <w:szCs w:val="16"/>
     </w:rPr>
   </w:style>
   <w:style w:type="paragraph" w:customStyle="1" w:styleId="RefernciaBibliogrfica">
@@ -5591,26 +5260,19 @@
     <w:name w:val="apple-style-span"/>
     <w:uiPriority w:val="99"/>
     <w:rsid w:val="00753F60"/>
-    <w:rPr>
-      <w:rFonts w:cs="Times New Roman"/>
-    </w:rPr>
   </w:style>
   <w:style w:type="character" w:customStyle="1" w:styleId="apple-converted-space">
     <w:name w:val="apple-converted-space"/>
     <w:uiPriority w:val="99"/>
     <w:rsid w:val="00753F60"/>
-    <w:rPr>
-      <w:rFonts w:cs="Times New Roman"/>
-    </w:rPr>
   </w:style>
   <w:style w:type="character" w:customStyle="1" w:styleId="arial121">
     <w:name w:val="arial121"/>
     <w:uiPriority w:val="99"/>
     <w:rsid w:val="00940C99"/>
     <w:rPr>
-      <w:rFonts w:ascii="Arial" w:hAnsi="Arial" w:cs="Arial"/>
+      <w:rFonts w:ascii="Arial" w:hAnsi="Arial"/>
       <w:sz w:val="24"/>
-      <w:szCs w:val="24"/>
     </w:rPr>
   </w:style>
   <w:style w:type="paragraph" w:customStyle="1" w:styleId="Capa3-Ttulo">
@@ -5649,7 +5311,8 @@
       <w:rFonts w:ascii="Arial" w:eastAsia="Times New Roman" w:hAnsi="Arial"/>
       <w:b/>
       <w:sz w:val="24"/>
-      <w:lang w:val="pt-BR" w:eastAsia="ar-SA"/>
+      <w:szCs w:val="20"/>
+      <w:lang w:eastAsia="ar-SA"/>
     </w:rPr>
   </w:style>
   <w:style w:type="paragraph" w:customStyle="1" w:styleId="Agradecimentos">
@@ -5664,12 +5327,13 @@
     <w:rPr>
       <w:rFonts w:ascii="Arial" w:eastAsia="Times New Roman" w:hAnsi="Arial"/>
       <w:sz w:val="24"/>
-      <w:lang w:val="pt-BR" w:eastAsia="ar-SA"/>
+      <w:szCs w:val="20"/>
+      <w:lang w:eastAsia="ar-SA"/>
     </w:rPr>
   </w:style>
-  <w:style w:type="paragraph" w:styleId="CabealhodoSumrio">
+  <w:style w:type="paragraph" w:styleId="TOCHeading">
     <w:name w:val="TOC Heading"/>
-    <w:basedOn w:val="Ttulo1"/>
+    <w:basedOn w:val="Heading1"/>
     <w:next w:val="Normal"/>
     <w:uiPriority w:val="99"/>
     <w:qFormat/>
@@ -5682,7 +5346,7 @@
       <w:lang w:eastAsia="pt-BR"/>
     </w:rPr>
   </w:style>
-  <w:style w:type="paragraph" w:styleId="Legenda">
+  <w:style w:type="paragraph" w:styleId="Caption">
     <w:name w:val="caption"/>
     <w:basedOn w:val="Normal"/>
     <w:next w:val="Normal"/>
@@ -5702,7 +5366,7 @@
   </w:style>
   <w:style w:type="paragraph" w:customStyle="1" w:styleId="Graficos">
     <w:name w:val="Graficos"/>
-    <w:basedOn w:val="Legenda"/>
+    <w:basedOn w:val="Caption"/>
     <w:uiPriority w:val="99"/>
     <w:rsid w:val="005C2D92"/>
     <w:pPr>
@@ -5724,11 +5388,12 @@
     <w:rPr>
       <w:rFonts w:ascii="Arial" w:hAnsi="Arial"/>
       <w:bCs/>
+      <w:sz w:val="20"/>
       <w:szCs w:val="18"/>
-      <w:lang w:val="pt-BR" w:eastAsia="en-US"/>
+      <w:lang w:eastAsia="en-US"/>
     </w:rPr>
   </w:style>
-  <w:style w:type="paragraph" w:styleId="ndicedeilustraes">
+  <w:style w:type="paragraph" w:styleId="TableofFigures">
     <w:name w:val="table of figures"/>
     <w:basedOn w:val="Normal"/>
     <w:next w:val="Normal"/>
@@ -5746,6 +5411,7 @@
       <w:ind w:left="2268"/>
     </w:pPr>
     <w:rPr>
+      <w:rFonts w:eastAsia="Times New Roman"/>
       <w:sz w:val="20"/>
       <w:szCs w:val="20"/>
       <w:shd w:val="clear" w:color="auto" w:fill="FFFFFF"/>
@@ -5759,11 +5425,11 @@
     <w:locked/>
     <w:rsid w:val="00B828AC"/>
     <w:rPr>
-      <w:rFonts w:ascii="Arial" w:eastAsia="Times New Roman" w:hAnsi="Arial"/>
+      <w:rFonts w:ascii="Arial" w:hAnsi="Arial"/>
       <w:sz w:val="20"/>
     </w:rPr>
   </w:style>
-  <w:style w:type="paragraph" w:styleId="Bibliografia">
+  <w:style w:type="paragraph" w:styleId="Bibliography">
     <w:name w:val="Bibliography"/>
     <w:basedOn w:val="Normal"/>
     <w:next w:val="Normal"/>
@@ -5774,16 +5440,18 @@
     <w:name w:val="freebirdformeditorviewresponsessummaryquestiontitle"/>
     <w:uiPriority w:val="99"/>
     <w:rsid w:val="00121951"/>
-    <w:rPr>
-      <w:rFonts w:cs="Times New Roman"/>
-    </w:rPr>
   </w:style>
-  <w:style w:type="table" w:styleId="Tabelacomgrade">
+  <w:style w:type="table" w:styleId="TableGrid">
     <w:name w:val="Table Grid"/>
-    <w:basedOn w:val="Tabelanormal"/>
+    <w:basedOn w:val="TableNormal"/>
     <w:uiPriority w:val="99"/>
     <w:rsid w:val="00121951"/>
+    <w:rPr>
+      <w:sz w:val="20"/>
+      <w:szCs w:val="20"/>
+    </w:rPr>
     <w:tblPr>
+      <w:tblInd w:w="0" w:type="dxa"/>
       <w:tblBorders>
         <w:top w:val="single" w:sz="4" w:space="0" w:color="auto"/>
         <w:left w:val="single" w:sz="4" w:space="0" w:color="auto"/>
@@ -5792,20 +5460,26 @@
         <w:insideH w:val="single" w:sz="4" w:space="0" w:color="auto"/>
         <w:insideV w:val="single" w:sz="4" w:space="0" w:color="auto"/>
       </w:tblBorders>
+      <w:tblCellMar>
+        <w:top w:w="0" w:type="dxa"/>
+        <w:left w:w="108" w:type="dxa"/>
+        <w:bottom w:w="0" w:type="dxa"/>
+        <w:right w:w="108" w:type="dxa"/>
+      </w:tblCellMar>
     </w:tblPr>
   </w:style>
-  <w:style w:type="character" w:styleId="nfase">
+  <w:style w:type="character" w:styleId="Emphasis">
     <w:name w:val="Emphasis"/>
+    <w:basedOn w:val="DefaultParagraphFont"/>
     <w:uiPriority w:val="99"/>
     <w:qFormat/>
     <w:rsid w:val="00336F1A"/>
     <w:rPr>
       <w:rFonts w:cs="Times New Roman"/>
       <w:i/>
-      <w:iCs/>
     </w:rPr>
   </w:style>
-  <w:style w:type="paragraph" w:styleId="Remissivo1">
+  <w:style w:type="paragraph" w:styleId="Index1">
     <w:name w:val="index 1"/>
     <w:basedOn w:val="Normal"/>
     <w:next w:val="Normal"/>
@@ -5818,10 +5492,10 @@
       <w:ind w:left="240" w:hanging="240"/>
     </w:pPr>
   </w:style>
-  <w:style w:type="paragraph" w:styleId="Pr-formataoHTML">
+  <w:style w:type="paragraph" w:styleId="HTMLPreformatted">
     <w:name w:val="HTML Preformatted"/>
     <w:basedOn w:val="Normal"/>
-    <w:link w:val="Pr-formataoHTMLChar"/>
+    <w:link w:val="HTMLPreformattedChar"/>
     <w:uiPriority w:val="99"/>
     <w:semiHidden/>
     <w:rsid w:val="00421460"/>
@@ -5848,23 +5522,23 @@
       <w:jc w:val="left"/>
     </w:pPr>
     <w:rPr>
-      <w:rFonts w:ascii="Courier New" w:eastAsia="Times New Roman" w:hAnsi="Courier New" w:cs="Courier New"/>
+      <w:rFonts w:ascii="Courier New" w:hAnsi="Courier New"/>
       <w:sz w:val="20"/>
       <w:szCs w:val="20"/>
       <w:lang w:eastAsia="pt-BR"/>
     </w:rPr>
   </w:style>
-  <w:style w:type="character" w:customStyle="1" w:styleId="Pr-formataoHTMLChar">
-    <w:name w:val="Pré-formatação HTML Char"/>
-    <w:link w:val="Pr-formataoHTML"/>
+  <w:style w:type="character" w:customStyle="1" w:styleId="HTMLPreformattedChar">
+    <w:name w:val="HTML Preformatted Char"/>
+    <w:basedOn w:val="DefaultParagraphFont"/>
+    <w:link w:val="HTMLPreformatted"/>
     <w:uiPriority w:val="99"/>
     <w:semiHidden/>
     <w:locked/>
     <w:rsid w:val="00421460"/>
     <w:rPr>
-      <w:rFonts w:ascii="Courier New" w:hAnsi="Courier New" w:cs="Courier New"/>
+      <w:rFonts w:ascii="Courier New" w:hAnsi="Courier New"/>
       <w:sz w:val="20"/>
-      <w:szCs w:val="20"/>
       <w:lang w:eastAsia="pt-BR"/>
     </w:rPr>
   </w:style>
@@ -5943,10 +5617,10 @@
       <w:color w:val="000000"/>
       <w:sz w:val="24"/>
       <w:szCs w:val="24"/>
-      <w:lang w:val="pt-BR" w:eastAsia="pt-BR"/>
+      <w:lang w:eastAsia="pt-BR"/>
     </w:rPr>
   </w:style>
-  <w:style w:type="paragraph" w:styleId="Sumrio5">
+  <w:style w:type="paragraph" w:styleId="TOC5">
     <w:name w:val="toc 5"/>
     <w:basedOn w:val="Normal"/>
     <w:next w:val="Normal"/>
